--- a/assets/files/Yucheol_Shin_CV_short.docx
+++ b/assets/files/Yucheol_Shin_CV_short.docx
@@ -4031,7 +4031,23 @@
           <w:sz w:val="22"/>
           <w:szCs w:val="24"/>
         </w:rPr>
-        <w:t>. Poster. 15</w:t>
+        <w:t xml:space="preserve">. </w:t>
+      </w:r>
+      <w:r>
+        <w:rPr>
+          <w:rFonts w:ascii="Calibri" w:hAnsi="Calibri" w:cs="Calibri" w:hint="eastAsia"/>
+          <w:sz w:val="22"/>
+          <w:szCs w:val="24"/>
+        </w:rPr>
+        <w:t>Oral presentation</w:t>
+      </w:r>
+      <w:r>
+        <w:rPr>
+          <w:rFonts w:ascii="Calibri" w:hAnsi="Calibri" w:cs="Calibri"/>
+          <w:sz w:val="22"/>
+          <w:szCs w:val="24"/>
+        </w:rPr>
+        <w:t>. 15</w:t>
       </w:r>
       <w:r>
         <w:rPr>

--- a/assets/files/Yucheol_Shin_CV_short.docx
+++ b/assets/files/Yucheol_Shin_CV_short.docx
@@ -2789,7 +2789,23 @@
           <w:sz w:val="22"/>
           <w:szCs w:val="24"/>
         </w:rPr>
-        <w:t>, in the Republic of Korea. Herpetology Notes.</w:t>
+        <w:t>, in the Republic of Korea. Herpetology Notes</w:t>
+      </w:r>
+      <w:r>
+        <w:rPr>
+          <w:rFonts w:ascii="Calibri" w:hAnsi="Calibri" w:cs="Calibri" w:hint="eastAsia"/>
+          <w:sz w:val="22"/>
+          <w:szCs w:val="24"/>
+        </w:rPr>
+        <w:t xml:space="preserve"> 17: 531-533</w:t>
+      </w:r>
+      <w:r>
+        <w:rPr>
+          <w:rFonts w:ascii="Calibri" w:hAnsi="Calibri" w:cs="Calibri"/>
+          <w:sz w:val="22"/>
+          <w:szCs w:val="24"/>
+        </w:rPr>
+        <w:t>.</w:t>
       </w:r>
     </w:p>
     <w:p>

--- a/assets/files/Yucheol_Shin_CV_short.docx
+++ b/assets/files/Yucheol_Shin_CV_short.docx
@@ -787,7 +787,25 @@
           <w:sz w:val="22"/>
           <w:szCs w:val="24"/>
         </w:rPr>
-        <w:t xml:space="preserve">A Borzée, A Angulo, H Meredith, J Groffen, </w:t>
+        <w:t xml:space="preserve">A Borzée, A Angulo, H Meredith, J </w:t>
+      </w:r>
+      <w:proofErr w:type="spellStart"/>
+      <w:r>
+        <w:rPr>
+          <w:rFonts w:ascii="Calibri" w:hAnsi="Calibri" w:cs="Calibri"/>
+          <w:sz w:val="22"/>
+          <w:szCs w:val="24"/>
+        </w:rPr>
+        <w:t>Groffen</w:t>
+      </w:r>
+      <w:proofErr w:type="spellEnd"/>
+      <w:r>
+        <w:rPr>
+          <w:rFonts w:ascii="Calibri" w:hAnsi="Calibri" w:cs="Calibri"/>
+          <w:sz w:val="22"/>
+          <w:szCs w:val="24"/>
+        </w:rPr>
+        <w:t xml:space="preserve">, </w:t>
       </w:r>
       <w:proofErr w:type="gramStart"/>
       <w:r>
@@ -905,7 +923,23 @@
           <w:sz w:val="22"/>
           <w:szCs w:val="24"/>
         </w:rPr>
-        <w:t>2:1348251</w:t>
+        <w:t>2:</w:t>
+      </w:r>
+      <w:r>
+        <w:rPr>
+          <w:rFonts w:ascii="Calibri" w:hAnsi="Calibri" w:cs="Calibri" w:hint="eastAsia"/>
+          <w:sz w:val="22"/>
+          <w:szCs w:val="24"/>
+        </w:rPr>
+        <w:t xml:space="preserve"> </w:t>
+      </w:r>
+      <w:r>
+        <w:rPr>
+          <w:rFonts w:ascii="Calibri" w:hAnsi="Calibri" w:cs="Calibri"/>
+          <w:sz w:val="22"/>
+          <w:szCs w:val="24"/>
+        </w:rPr>
+        <w:t>1348251</w:t>
       </w:r>
       <w:r>
         <w:rPr>
@@ -960,7 +994,25 @@
           <w:sz w:val="22"/>
           <w:szCs w:val="24"/>
         </w:rPr>
-        <w:t>, AJ Mularo, X Feng, JA DeWoody.</w:t>
+        <w:t xml:space="preserve">, AJ </w:t>
+      </w:r>
+      <w:proofErr w:type="spellStart"/>
+      <w:r>
+        <w:rPr>
+          <w:rFonts w:ascii="Calibri" w:hAnsi="Calibri" w:cs="Calibri"/>
+          <w:sz w:val="22"/>
+          <w:szCs w:val="24"/>
+        </w:rPr>
+        <w:t>Mularo</w:t>
+      </w:r>
+      <w:proofErr w:type="spellEnd"/>
+      <w:r>
+        <w:rPr>
+          <w:rFonts w:ascii="Calibri" w:hAnsi="Calibri" w:cs="Calibri"/>
+          <w:sz w:val="22"/>
+          <w:szCs w:val="24"/>
+        </w:rPr>
+        <w:t>, X Feng, JA DeWoody.</w:t>
       </w:r>
       <w:r>
         <w:rPr>
@@ -1183,8 +1235,18 @@
           <w:sz w:val="22"/>
           <w:szCs w:val="24"/>
         </w:rPr>
-        <w:t>. NeoBiota</w:t>
-      </w:r>
+        <w:t xml:space="preserve">. </w:t>
+      </w:r>
+      <w:proofErr w:type="spellStart"/>
+      <w:r>
+        <w:rPr>
+          <w:rFonts w:ascii="Calibri" w:hAnsi="Calibri" w:cs="Calibri"/>
+          <w:sz w:val="22"/>
+          <w:szCs w:val="24"/>
+        </w:rPr>
+        <w:t>NeoBiota</w:t>
+      </w:r>
+      <w:proofErr w:type="spellEnd"/>
       <w:r>
         <w:rPr>
           <w:rFonts w:ascii="Calibri" w:hAnsi="Calibri" w:cs="Calibri" w:hint="eastAsia"/>
@@ -1635,7 +1697,23 @@
           <w:sz w:val="22"/>
           <w:szCs w:val="24"/>
         </w:rPr>
-        <w:t>; Lacertidae, Reptilia)? Journal of Biological Research – Thessaloniki 30:3.</w:t>
+        <w:t>; Lacertidae, Reptilia)? Journal of Biological Research – Thessaloniki 30:</w:t>
+      </w:r>
+      <w:r>
+        <w:rPr>
+          <w:rFonts w:ascii="Calibri" w:hAnsi="Calibri" w:cs="Calibri" w:hint="eastAsia"/>
+          <w:sz w:val="22"/>
+          <w:szCs w:val="24"/>
+        </w:rPr>
+        <w:t xml:space="preserve"> </w:t>
+      </w:r>
+      <w:r>
+        <w:rPr>
+          <w:rFonts w:ascii="Calibri" w:hAnsi="Calibri" w:cs="Calibri"/>
+          <w:sz w:val="22"/>
+          <w:szCs w:val="24"/>
+        </w:rPr>
+        <w:t>3.</w:t>
       </w:r>
     </w:p>
     <w:p>
@@ -1768,6 +1846,7 @@
         </w:rPr>
         <w:t>, B Lim, H Serret, Y Jang. 2023. Do Barn Swallows (</w:t>
       </w:r>
+      <w:proofErr w:type="spellStart"/>
       <w:r>
         <w:rPr>
           <w:rFonts w:ascii="Calibri" w:hAnsi="Calibri" w:cs="Calibri"/>
@@ -1776,8 +1855,31 @@
           <w:sz w:val="22"/>
           <w:szCs w:val="24"/>
         </w:rPr>
-        <w:t>Hirundo rustica gutturalis</w:t>
-      </w:r>
+        <w:t>Hirundo</w:t>
+      </w:r>
+      <w:proofErr w:type="spellEnd"/>
+      <w:r>
+        <w:rPr>
+          <w:rFonts w:ascii="Calibri" w:hAnsi="Calibri" w:cs="Calibri"/>
+          <w:i/>
+          <w:iCs/>
+          <w:sz w:val="22"/>
+          <w:szCs w:val="24"/>
+        </w:rPr>
+        <w:t xml:space="preserve"> rustica </w:t>
+      </w:r>
+      <w:proofErr w:type="spellStart"/>
+      <w:r>
+        <w:rPr>
+          <w:rFonts w:ascii="Calibri" w:hAnsi="Calibri" w:cs="Calibri"/>
+          <w:i/>
+          <w:iCs/>
+          <w:sz w:val="22"/>
+          <w:szCs w:val="24"/>
+        </w:rPr>
+        <w:t>gutturalis</w:t>
+      </w:r>
+      <w:proofErr w:type="spellEnd"/>
       <w:r>
         <w:rPr>
           <w:rFonts w:ascii="Calibri" w:hAnsi="Calibri" w:cs="Calibri"/>
@@ -1831,7 +1933,25 @@
           <w:sz w:val="22"/>
           <w:szCs w:val="24"/>
         </w:rPr>
-        <w:t>, K Kim, J Groffen, D Woo, E Song, A Borzée. 2022. Citizen science and roadkill trends in the Korean herpetofauna: the importance of spatially biased and unstandardized data. Frontiers in Ecology and Evolution 10: 944318.</w:t>
+        <w:t xml:space="preserve">, K Kim, J </w:t>
+      </w:r>
+      <w:proofErr w:type="spellStart"/>
+      <w:r>
+        <w:rPr>
+          <w:rFonts w:ascii="Calibri" w:hAnsi="Calibri" w:cs="Calibri"/>
+          <w:sz w:val="22"/>
+          <w:szCs w:val="24"/>
+        </w:rPr>
+        <w:t>Groffen</w:t>
+      </w:r>
+      <w:proofErr w:type="spellEnd"/>
+      <w:r>
+        <w:rPr>
+          <w:rFonts w:ascii="Calibri" w:hAnsi="Calibri" w:cs="Calibri"/>
+          <w:sz w:val="22"/>
+          <w:szCs w:val="24"/>
+        </w:rPr>
+        <w:t>, D Woo, E Song, A Borzée. 2022. Citizen science and roadkill trends in the Korean herpetofauna: the importance of spatially biased and unstandardized data. Frontiers in Ecology and Evolution 10: 944318.</w:t>
       </w:r>
     </w:p>
     <w:p>
@@ -1925,7 +2045,25 @@
           <w:sz w:val="22"/>
           <w:szCs w:val="24"/>
         </w:rPr>
-        <w:t xml:space="preserve">, N Poyarkov, JY Jeon, HJ Baek, CH Lee, J An, YJ Hong, M-S Min. 2022. Dwindling in the mountains: description of a critically endangered and microendemic </w:t>
+        <w:t xml:space="preserve">, N </w:t>
+      </w:r>
+      <w:proofErr w:type="spellStart"/>
+      <w:r>
+        <w:rPr>
+          <w:rFonts w:ascii="Calibri" w:hAnsi="Calibri" w:cs="Calibri"/>
+          <w:sz w:val="22"/>
+          <w:szCs w:val="24"/>
+        </w:rPr>
+        <w:t>Poyarkov</w:t>
+      </w:r>
+      <w:proofErr w:type="spellEnd"/>
+      <w:r>
+        <w:rPr>
+          <w:rFonts w:ascii="Calibri" w:hAnsi="Calibri" w:cs="Calibri"/>
+          <w:sz w:val="22"/>
+          <w:szCs w:val="24"/>
+        </w:rPr>
+        <w:t xml:space="preserve">, JY Jeon, HJ Baek, CH Lee, J An, YJ Hong, M-S Min. 2022. Dwindling in the mountains: description of a critically endangered and microendemic </w:t>
       </w:r>
       <w:r>
         <w:rPr>
@@ -2055,7 +2193,41 @@
           <w:sz w:val="22"/>
           <w:szCs w:val="24"/>
         </w:rPr>
-        <w:t>, A Kim, I Maslova, J Luedtke, L Hobin, N Moores, B Seliger, F Glenk, Y Jang. 2021. Update on distribution and threat status of amphibians in the Democratic People's Republic of Korea: conclusions based on field surveys, landscape modeling, molecular analyses, and call properties. Animals 11:2057.</w:t>
+        <w:t xml:space="preserve">, A Kim, I Maslova, J Luedtke, L Hobin, N </w:t>
+      </w:r>
+      <w:proofErr w:type="spellStart"/>
+      <w:r>
+        <w:rPr>
+          <w:rFonts w:ascii="Calibri" w:hAnsi="Calibri" w:cs="Calibri"/>
+          <w:sz w:val="22"/>
+          <w:szCs w:val="24"/>
+        </w:rPr>
+        <w:t>Moores</w:t>
+      </w:r>
+      <w:proofErr w:type="spellEnd"/>
+      <w:r>
+        <w:rPr>
+          <w:rFonts w:ascii="Calibri" w:hAnsi="Calibri" w:cs="Calibri"/>
+          <w:sz w:val="22"/>
+          <w:szCs w:val="24"/>
+        </w:rPr>
+        <w:t>, B Seliger, F Glenk, Y Jang. 2021. Update on distribution and threat status of amphibians in the Democratic People's Republic of Korea: conclusions based on field surveys, landscape modeling, molecular analyses, and call properties. Animals 11:</w:t>
+      </w:r>
+      <w:r>
+        <w:rPr>
+          <w:rFonts w:ascii="Calibri" w:hAnsi="Calibri" w:cs="Calibri" w:hint="eastAsia"/>
+          <w:sz w:val="22"/>
+          <w:szCs w:val="24"/>
+        </w:rPr>
+        <w:t xml:space="preserve"> </w:t>
+      </w:r>
+      <w:r>
+        <w:rPr>
+          <w:rFonts w:ascii="Calibri" w:hAnsi="Calibri" w:cs="Calibri"/>
+          <w:sz w:val="22"/>
+          <w:szCs w:val="24"/>
+        </w:rPr>
+        <w:t>2057.</w:t>
       </w:r>
     </w:p>
     <w:p>
@@ -2290,7 +2462,25 @@
           <w:sz w:val="22"/>
           <w:szCs w:val="24"/>
         </w:rPr>
-        <w:t xml:space="preserve"> A Borzée, KR Messenger, S Chae, D Andersen, J Groffen, YI Kim, J An, SN Othman, K Ri, TY Nam, Y Bae, J-L Ren, J-T Li, M-F Chuang, Y Yi, </w:t>
+        <w:t xml:space="preserve"> A Borzée, KR Messenger, S Chae, D Andersen, J </w:t>
+      </w:r>
+      <w:proofErr w:type="spellStart"/>
+      <w:r>
+        <w:rPr>
+          <w:rFonts w:ascii="Calibri" w:hAnsi="Calibri" w:cs="Calibri"/>
+          <w:sz w:val="22"/>
+          <w:szCs w:val="24"/>
+        </w:rPr>
+        <w:t>Groffen</w:t>
+      </w:r>
+      <w:proofErr w:type="spellEnd"/>
+      <w:r>
+        <w:rPr>
+          <w:rFonts w:ascii="Calibri" w:hAnsi="Calibri" w:cs="Calibri"/>
+          <w:sz w:val="22"/>
+          <w:szCs w:val="24"/>
+        </w:rPr>
+        <w:t xml:space="preserve">, YI Kim, J An, SN Othman, K Ri, TY Nam, Y Bae, J-L Ren, J-T Li, M-F Chuang, Y Yi, </w:t>
       </w:r>
       <w:r>
         <w:rPr>
@@ -2326,7 +2516,25 @@
           <w:sz w:val="22"/>
           <w:szCs w:val="24"/>
         </w:rPr>
-        <w:t xml:space="preserve"> species. PLoS ONE 15: e0234299.</w:t>
+        <w:t xml:space="preserve"> species. </w:t>
+      </w:r>
+      <w:proofErr w:type="spellStart"/>
+      <w:r>
+        <w:rPr>
+          <w:rFonts w:ascii="Calibri" w:hAnsi="Calibri" w:cs="Calibri"/>
+          <w:sz w:val="22"/>
+          <w:szCs w:val="24"/>
+        </w:rPr>
+        <w:t>PLoS</w:t>
+      </w:r>
+      <w:proofErr w:type="spellEnd"/>
+      <w:r>
+        <w:rPr>
+          <w:rFonts w:ascii="Calibri" w:hAnsi="Calibri" w:cs="Calibri"/>
+          <w:sz w:val="22"/>
+          <w:szCs w:val="24"/>
+        </w:rPr>
+        <w:t xml:space="preserve"> ONE 15: e0234299.</w:t>
       </w:r>
     </w:p>
     <w:p>
@@ -2414,7 +2622,25 @@
           <w:sz w:val="22"/>
           <w:szCs w:val="24"/>
         </w:rPr>
-        <w:t xml:space="preserve">A Borzée, K Milto, L Borkin, X Ji, W Zhao, </w:t>
+        <w:t xml:space="preserve">A Borzée, K </w:t>
+      </w:r>
+      <w:proofErr w:type="spellStart"/>
+      <w:r>
+        <w:rPr>
+          <w:rFonts w:ascii="Calibri" w:hAnsi="Calibri" w:cs="Calibri"/>
+          <w:sz w:val="22"/>
+          <w:szCs w:val="24"/>
+        </w:rPr>
+        <w:t>Milto</w:t>
+      </w:r>
+      <w:proofErr w:type="spellEnd"/>
+      <w:r>
+        <w:rPr>
+          <w:rFonts w:ascii="Calibri" w:hAnsi="Calibri" w:cs="Calibri"/>
+          <w:sz w:val="22"/>
+          <w:szCs w:val="24"/>
+        </w:rPr>
+        <w:t xml:space="preserve">, L Borkin, X Ji, W Zhao, </w:t>
       </w:r>
       <w:r>
         <w:rPr>
@@ -2519,7 +2745,25 @@
           <w:sz w:val="22"/>
           <w:szCs w:val="24"/>
         </w:rPr>
-        <w:t xml:space="preserve"> K Milto, L Borkin, X Ji, W Zhao, </w:t>
+        <w:t xml:space="preserve"> K </w:t>
+      </w:r>
+      <w:proofErr w:type="spellStart"/>
+      <w:r>
+        <w:rPr>
+          <w:rFonts w:ascii="Calibri" w:hAnsi="Calibri" w:cs="Calibri"/>
+          <w:sz w:val="22"/>
+          <w:szCs w:val="24"/>
+        </w:rPr>
+        <w:t>Milto</w:t>
+      </w:r>
+      <w:proofErr w:type="spellEnd"/>
+      <w:r>
+        <w:rPr>
+          <w:rFonts w:ascii="Calibri" w:hAnsi="Calibri" w:cs="Calibri"/>
+          <w:sz w:val="22"/>
+          <w:szCs w:val="24"/>
+        </w:rPr>
+        <w:t xml:space="preserve">, L Borkin, X Ji, W Zhao, </w:t>
       </w:r>
       <w:r>
         <w:rPr>
@@ -2587,7 +2831,25 @@
           <w:sz w:val="22"/>
           <w:szCs w:val="24"/>
         </w:rPr>
-        <w:t xml:space="preserve"> V Orlova, K Milto, L Borkin, W Zhao, </w:t>
+        <w:t xml:space="preserve"> V Orlova, K </w:t>
+      </w:r>
+      <w:proofErr w:type="spellStart"/>
+      <w:r>
+        <w:rPr>
+          <w:rFonts w:ascii="Calibri" w:hAnsi="Calibri" w:cs="Calibri"/>
+          <w:sz w:val="22"/>
+          <w:szCs w:val="24"/>
+        </w:rPr>
+        <w:t>Milto</w:t>
+      </w:r>
+      <w:proofErr w:type="spellEnd"/>
+      <w:r>
+        <w:rPr>
+          <w:rFonts w:ascii="Calibri" w:hAnsi="Calibri" w:cs="Calibri"/>
+          <w:sz w:val="22"/>
+          <w:szCs w:val="24"/>
+        </w:rPr>
+        <w:t xml:space="preserve">, L Borkin, W Zhao, </w:t>
       </w:r>
       <w:r>
         <w:rPr>
@@ -2755,6 +3017,7 @@
         </w:rPr>
         <w:t xml:space="preserve">. Predation on a metamorphosing tadpole of the American Bullfrog, </w:t>
       </w:r>
+      <w:proofErr w:type="spellStart"/>
       <w:r>
         <w:rPr>
           <w:rFonts w:ascii="Calibri" w:hAnsi="Calibri" w:cs="Calibri"/>
@@ -2763,16 +3026,9 @@
           <w:sz w:val="22"/>
           <w:szCs w:val="24"/>
         </w:rPr>
-        <w:t>Aquarana catesbeiana</w:t>
-      </w:r>
-      <w:r>
-        <w:rPr>
-          <w:rFonts w:ascii="Calibri" w:hAnsi="Calibri" w:cs="Calibri"/>
-          <w:sz w:val="22"/>
-          <w:szCs w:val="24"/>
-        </w:rPr>
-        <w:t xml:space="preserve"> (Shaw, 1802), by the fishing spider </w:t>
-      </w:r>
+        <w:t>Aquarana</w:t>
+      </w:r>
+      <w:proofErr w:type="spellEnd"/>
       <w:r>
         <w:rPr>
           <w:rFonts w:ascii="Calibri" w:hAnsi="Calibri" w:cs="Calibri"/>
@@ -2781,8 +3037,62 @@
           <w:sz w:val="22"/>
           <w:szCs w:val="24"/>
         </w:rPr>
-        <w:t>Dolomedes sulfureus</w:t>
-      </w:r>
+        <w:t xml:space="preserve"> </w:t>
+      </w:r>
+      <w:proofErr w:type="spellStart"/>
+      <w:r>
+        <w:rPr>
+          <w:rFonts w:ascii="Calibri" w:hAnsi="Calibri" w:cs="Calibri"/>
+          <w:i/>
+          <w:iCs/>
+          <w:sz w:val="22"/>
+          <w:szCs w:val="24"/>
+        </w:rPr>
+        <w:t>catesbeiana</w:t>
+      </w:r>
+      <w:proofErr w:type="spellEnd"/>
+      <w:r>
+        <w:rPr>
+          <w:rFonts w:ascii="Calibri" w:hAnsi="Calibri" w:cs="Calibri"/>
+          <w:sz w:val="22"/>
+          <w:szCs w:val="24"/>
+        </w:rPr>
+        <w:t xml:space="preserve"> (Shaw, 1802), by the fishing spider </w:t>
+      </w:r>
+      <w:proofErr w:type="spellStart"/>
+      <w:r>
+        <w:rPr>
+          <w:rFonts w:ascii="Calibri" w:hAnsi="Calibri" w:cs="Calibri"/>
+          <w:i/>
+          <w:iCs/>
+          <w:sz w:val="22"/>
+          <w:szCs w:val="24"/>
+        </w:rPr>
+        <w:t>Dolomedes</w:t>
+      </w:r>
+      <w:proofErr w:type="spellEnd"/>
+      <w:r>
+        <w:rPr>
+          <w:rFonts w:ascii="Calibri" w:hAnsi="Calibri" w:cs="Calibri"/>
+          <w:i/>
+          <w:iCs/>
+          <w:sz w:val="22"/>
+          <w:szCs w:val="24"/>
+        </w:rPr>
+        <w:t xml:space="preserve"> </w:t>
+      </w:r>
+      <w:proofErr w:type="spellStart"/>
+      <w:r>
+        <w:rPr>
+          <w:rFonts w:ascii="Calibri" w:hAnsi="Calibri" w:cs="Calibri"/>
+          <w:i/>
+          <w:iCs/>
+          <w:sz w:val="22"/>
+          <w:szCs w:val="24"/>
+        </w:rPr>
+        <w:t>sulfureus</w:t>
+      </w:r>
+      <w:proofErr w:type="spellEnd"/>
       <w:r>
         <w:rPr>
           <w:rFonts w:ascii="Calibri" w:hAnsi="Calibri" w:cs="Calibri"/>
@@ -3232,7 +3542,25 @@
           <w:sz w:val="22"/>
           <w:szCs w:val="24"/>
         </w:rPr>
-        <w:t xml:space="preserve"> (Anura; Bombinatoridae) in the Republic of Korea based on museum specimens. Herpetology Notes 13: 29-31.</w:t>
+        <w:t xml:space="preserve"> (Anura; </w:t>
+      </w:r>
+      <w:proofErr w:type="spellStart"/>
+      <w:r>
+        <w:rPr>
+          <w:rFonts w:ascii="Calibri" w:hAnsi="Calibri" w:cs="Calibri"/>
+          <w:sz w:val="22"/>
+          <w:szCs w:val="24"/>
+        </w:rPr>
+        <w:t>Bombinatoridae</w:t>
+      </w:r>
+      <w:proofErr w:type="spellEnd"/>
+      <w:r>
+        <w:rPr>
+          <w:rFonts w:ascii="Calibri" w:hAnsi="Calibri" w:cs="Calibri"/>
+          <w:sz w:val="22"/>
+          <w:szCs w:val="24"/>
+        </w:rPr>
+        <w:t>) in the Republic of Korea based on museum specimens. Herpetology Notes 13: 29-31.</w:t>
       </w:r>
     </w:p>
     <w:p>
@@ -3404,8 +3732,20 @@
           <w:sz w:val="22"/>
           <w:szCs w:val="24"/>
         </w:rPr>
-        <w:t>Hynobius notialis</w:t>
-      </w:r>
+        <w:t xml:space="preserve">Hynobius </w:t>
+      </w:r>
+      <w:proofErr w:type="spellStart"/>
+      <w:r>
+        <w:rPr>
+          <w:rFonts w:ascii="Calibri" w:hAnsi="Calibri" w:cs="Calibri"/>
+          <w:i/>
+          <w:iCs/>
+          <w:sz w:val="22"/>
+          <w:szCs w:val="24"/>
+        </w:rPr>
+        <w:t>notialis</w:t>
+      </w:r>
+      <w:proofErr w:type="spellEnd"/>
       <w:r>
         <w:rPr>
           <w:rFonts w:ascii="Calibri" w:hAnsi="Calibri" w:cs="Calibri"/>
@@ -3752,7 +4092,25 @@
           <w:sz w:val="22"/>
           <w:szCs w:val="24"/>
         </w:rPr>
-        <w:t xml:space="preserve"> (Rock Mamushi). Dicephalism. Herpetological Review 51: 143-144.</w:t>
+        <w:t xml:space="preserve"> (Rock Mamushi). </w:t>
+      </w:r>
+      <w:proofErr w:type="spellStart"/>
+      <w:r>
+        <w:rPr>
+          <w:rFonts w:ascii="Calibri" w:hAnsi="Calibri" w:cs="Calibri"/>
+          <w:sz w:val="22"/>
+          <w:szCs w:val="24"/>
+        </w:rPr>
+        <w:t>Dicephalism</w:t>
+      </w:r>
+      <w:proofErr w:type="spellEnd"/>
+      <w:r>
+        <w:rPr>
+          <w:rFonts w:ascii="Calibri" w:hAnsi="Calibri" w:cs="Calibri"/>
+          <w:sz w:val="22"/>
+          <w:szCs w:val="24"/>
+        </w:rPr>
+        <w:t>. Herpetological Review 51: 143-144.</w:t>
       </w:r>
     </w:p>
     <w:p>
@@ -4721,7 +5079,25 @@
           <w:sz w:val="22"/>
           <w:szCs w:val="24"/>
         </w:rPr>
-        <w:t xml:space="preserve">, K Kim, J Groffen, A Borzée. Citizen science and roadkill trends in the Korean herpetofauna. Poster. </w:t>
+        <w:t xml:space="preserve">, K Kim, J </w:t>
+      </w:r>
+      <w:proofErr w:type="spellStart"/>
+      <w:r>
+        <w:rPr>
+          <w:rFonts w:ascii="Calibri" w:hAnsi="Calibri" w:cs="Calibri"/>
+          <w:sz w:val="22"/>
+          <w:szCs w:val="24"/>
+        </w:rPr>
+        <w:t>Groffen</w:t>
+      </w:r>
+      <w:proofErr w:type="spellEnd"/>
+      <w:r>
+        <w:rPr>
+          <w:rFonts w:ascii="Calibri" w:hAnsi="Calibri" w:cs="Calibri"/>
+          <w:sz w:val="22"/>
+          <w:szCs w:val="24"/>
+        </w:rPr>
+        <w:t xml:space="preserve">, A Borzée. Citizen science and roadkill trends in the Korean herpetofauna. Poster. </w:t>
       </w:r>
       <w:r>
         <w:rPr>
@@ -4893,8 +5269,20 @@
           <w:sz w:val="22"/>
           <w:szCs w:val="24"/>
         </w:rPr>
-        <w:t>Hynobius yangi</w:t>
-      </w:r>
+        <w:t xml:space="preserve">Hynobius </w:t>
+      </w:r>
+      <w:proofErr w:type="spellStart"/>
+      <w:r>
+        <w:rPr>
+          <w:rFonts w:ascii="Calibri" w:hAnsi="Calibri" w:cs="Calibri"/>
+          <w:i/>
+          <w:iCs/>
+          <w:sz w:val="22"/>
+          <w:szCs w:val="24"/>
+        </w:rPr>
+        <w:t>yangi</w:t>
+      </w:r>
+      <w:proofErr w:type="spellEnd"/>
       <w:r>
         <w:rPr>
           <w:rFonts w:ascii="Calibri" w:hAnsi="Calibri" w:cs="Calibri"/>

--- a/assets/files/Yucheol_Shin_CV_short.docx
+++ b/assets/files/Yucheol_Shin_CV_short.docx
@@ -5517,6 +5517,138 @@
       </w:pPr>
       <w:r>
         <w:rPr>
+          <w:rFonts w:ascii="Calibri" w:hAnsi="Calibri" w:cs="Calibri" w:hint="eastAsia"/>
+          <w:b/>
+          <w:bCs/>
+          <w:sz w:val="22"/>
+          <w:szCs w:val="24"/>
+        </w:rPr>
+        <w:t>2</w:t>
+      </w:r>
+      <w:r>
+        <w:rPr>
+          <w:rFonts w:ascii="Calibri" w:hAnsi="Calibri" w:cs="Calibri"/>
+          <w:b/>
+          <w:bCs/>
+          <w:sz w:val="22"/>
+          <w:szCs w:val="24"/>
+        </w:rPr>
+        <w:t>024 – present</w:t>
+      </w:r>
+      <w:r>
+        <w:rPr>
+          <w:rFonts w:ascii="Calibri" w:hAnsi="Calibri" w:cs="Calibri" w:hint="eastAsia"/>
+          <w:b/>
+          <w:bCs/>
+          <w:sz w:val="22"/>
+          <w:szCs w:val="24"/>
+        </w:rPr>
+        <w:t xml:space="preserve"> </w:t>
+      </w:r>
+      <w:r>
+        <w:rPr>
+          <w:rFonts w:ascii="Calibri" w:hAnsi="Calibri" w:cs="Calibri"/>
+          <w:b/>
+          <w:bCs/>
+          <w:sz w:val="22"/>
+          <w:szCs w:val="24"/>
+        </w:rPr>
+        <w:t xml:space="preserve">   Ph.D. Student                                           Advisor: Dr. Frank</w:t>
+      </w:r>
+      <w:r>
+        <w:rPr>
+          <w:rFonts w:ascii="Calibri" w:hAnsi="Calibri" w:cs="Calibri" w:hint="eastAsia"/>
+          <w:b/>
+          <w:bCs/>
+          <w:sz w:val="22"/>
+          <w:szCs w:val="24"/>
+        </w:rPr>
+        <w:t xml:space="preserve"> T.</w:t>
+      </w:r>
+      <w:r>
+        <w:rPr>
+          <w:rFonts w:ascii="Calibri" w:hAnsi="Calibri" w:cs="Calibri"/>
+          <w:b/>
+          <w:bCs/>
+          <w:sz w:val="22"/>
+          <w:szCs w:val="24"/>
+        </w:rPr>
+        <w:t xml:space="preserve"> Burbrink</w:t>
+      </w:r>
+    </w:p>
+    <w:p>
+      <w:pPr>
+        <w:spacing w:after="0" w:line="240" w:lineRule="auto"/>
+        <w:ind w:left="1980" w:hangingChars="900" w:hanging="1980"/>
+        <w:jc w:val="left"/>
+        <w:rPr>
+          <w:rFonts w:ascii="Calibri" w:hAnsi="Calibri" w:cs="Calibri"/>
+          <w:i/>
+          <w:iCs/>
+          <w:sz w:val="22"/>
+          <w:szCs w:val="24"/>
+        </w:rPr>
+      </w:pPr>
+      <w:r>
+        <w:rPr>
+          <w:rFonts w:ascii="Calibri" w:hAnsi="Calibri" w:cs="Calibri"/>
+          <w:i/>
+          <w:iCs/>
+          <w:sz w:val="22"/>
+          <w:szCs w:val="24"/>
+        </w:rPr>
+        <w:t>Department of Herpetology,</w:t>
+      </w:r>
+      <w:r>
+        <w:rPr>
+          <w:rFonts w:ascii="Calibri" w:hAnsi="Calibri" w:cs="Calibri"/>
+          <w:i/>
+          <w:iCs/>
+          <w:sz w:val="22"/>
+          <w:szCs w:val="24"/>
+        </w:rPr>
+        <w:t xml:space="preserve"> Division of Vertebrate Zoology,</w:t>
+      </w:r>
+      <w:r>
+        <w:rPr>
+          <w:rFonts w:ascii="Calibri" w:hAnsi="Calibri" w:cs="Calibri"/>
+          <w:i/>
+          <w:iCs/>
+          <w:sz w:val="22"/>
+          <w:szCs w:val="24"/>
+        </w:rPr>
+        <w:t xml:space="preserve"> American Museum of Natural History (AMNH)</w:t>
+      </w:r>
+    </w:p>
+    <w:p>
+      <w:pPr>
+        <w:spacing w:after="0" w:line="240" w:lineRule="auto"/>
+        <w:ind w:firstLineChars="0" w:firstLine="0"/>
+        <w:jc w:val="left"/>
+        <w:rPr>
+          <w:rFonts w:ascii="Calibri" w:hAnsi="Calibri" w:cs="Calibri"/>
+          <w:b/>
+          <w:bCs/>
+          <w:sz w:val="22"/>
+          <w:szCs w:val="24"/>
+        </w:rPr>
+      </w:pPr>
+    </w:p>
+    <w:p>
+      <w:pPr>
+        <w:spacing w:after="0" w:line="240" w:lineRule="auto"/>
+        <w:ind w:left="1980" w:hangingChars="900" w:hanging="1980"/>
+        <w:jc w:val="left"/>
+        <w:rPr>
+          <w:rFonts w:ascii="Calibri" w:hAnsi="Calibri" w:cs="Calibri"/>
+          <w:b/>
+          <w:bCs/>
+          <w:sz w:val="22"/>
+          <w:szCs w:val="24"/>
+        </w:rPr>
+      </w:pPr>
+      <w:r>
+        <w:rPr>
           <w:rFonts w:ascii="Calibri" w:hAnsi="Calibri" w:cs="Calibri"/>
           <w:b/>
           <w:bCs/>
@@ -5909,6 +6041,7 @@
           <w:sz w:val="22"/>
           <w:szCs w:val="24"/>
         </w:rPr>
+        <w:lastRenderedPageBreak/>
         <w:t>C</w:t>
       </w:r>
       <w:r>
@@ -5964,7 +6097,6 @@
           <w:sz w:val="22"/>
           <w:szCs w:val="24"/>
         </w:rPr>
-        <w:lastRenderedPageBreak/>
         <w:t>Ewha Womans University Natural History Museum (EWNHM)</w:t>
       </w:r>
       <w:r>
@@ -6958,6 +7090,7 @@
           <w:sz w:val="22"/>
           <w:szCs w:val="24"/>
         </w:rPr>
+        <w:lastRenderedPageBreak/>
         <w:t>•</w:t>
       </w:r>
       <w:r>

--- a/assets/files/Yucheol_Shin_CV_short.docx
+++ b/assets/files/Yucheol_Shin_CV_short.docx
@@ -42,6 +42,21 @@
         <w:t xml:space="preserve">E-mail: </w:t>
       </w:r>
       <w:hyperlink r:id="rId7" w:history="1">
+        <w:r>
+          <w:rPr>
+            <w:rStyle w:val="a6"/>
+            <w:rFonts w:ascii="Calibri" w:hAnsi="Calibri" w:cs="Calibri" w:hint="eastAsia"/>
+          </w:rPr>
+          <w:t>yshin@amnh.org</w:t>
+        </w:r>
+      </w:hyperlink>
+      <w:r>
+        <w:rPr>
+          <w:rFonts w:ascii="Calibri" w:hAnsi="Calibri" w:cs="Calibri" w:hint="eastAsia"/>
+        </w:rPr>
+        <w:t xml:space="preserve"> / </w:t>
+      </w:r>
+      <w:hyperlink r:id="rId8" w:history="1">
         <w:r>
           <w:rPr>
             <w:rStyle w:val="a6"/>
@@ -78,7 +93,7 @@
         </w:rPr>
         <w:t xml:space="preserve">ebsite: </w:t>
       </w:r>
-      <w:hyperlink r:id="rId8" w:history="1">
+      <w:hyperlink r:id="rId9" w:history="1">
         <w:r>
           <w:rPr>
             <w:rStyle w:val="a6"/>
@@ -665,7 +680,7 @@
         </w:rPr>
         <w:t xml:space="preserve">(All publications are available from: </w:t>
       </w:r>
-      <w:hyperlink r:id="rId9" w:history="1">
+      <w:hyperlink r:id="rId10" w:history="1">
         <w:r>
           <w:rPr>
             <w:rStyle w:val="a6"/>
@@ -787,25 +802,7 @@
           <w:sz w:val="22"/>
           <w:szCs w:val="24"/>
         </w:rPr>
-        <w:t xml:space="preserve">A Borzée, A Angulo, H Meredith, J </w:t>
-      </w:r>
-      <w:proofErr w:type="spellStart"/>
-      <w:r>
-        <w:rPr>
-          <w:rFonts w:ascii="Calibri" w:hAnsi="Calibri" w:cs="Calibri"/>
-          <w:sz w:val="22"/>
-          <w:szCs w:val="24"/>
-        </w:rPr>
-        <w:t>Groffen</w:t>
-      </w:r>
-      <w:proofErr w:type="spellEnd"/>
-      <w:r>
-        <w:rPr>
-          <w:rFonts w:ascii="Calibri" w:hAnsi="Calibri" w:cs="Calibri"/>
-          <w:sz w:val="22"/>
-          <w:szCs w:val="24"/>
-        </w:rPr>
-        <w:t xml:space="preserve">, </w:t>
+        <w:t xml:space="preserve">A Borzée, A Angulo, H Meredith, J Groffen, </w:t>
       </w:r>
       <w:proofErr w:type="gramStart"/>
       <w:r>
@@ -994,25 +991,7 @@
           <w:sz w:val="22"/>
           <w:szCs w:val="24"/>
         </w:rPr>
-        <w:t xml:space="preserve">, AJ </w:t>
-      </w:r>
-      <w:proofErr w:type="spellStart"/>
-      <w:r>
-        <w:rPr>
-          <w:rFonts w:ascii="Calibri" w:hAnsi="Calibri" w:cs="Calibri"/>
-          <w:sz w:val="22"/>
-          <w:szCs w:val="24"/>
-        </w:rPr>
-        <w:t>Mularo</w:t>
-      </w:r>
-      <w:proofErr w:type="spellEnd"/>
-      <w:r>
-        <w:rPr>
-          <w:rFonts w:ascii="Calibri" w:hAnsi="Calibri" w:cs="Calibri"/>
-          <w:sz w:val="22"/>
-          <w:szCs w:val="24"/>
-        </w:rPr>
-        <w:t>, X Feng, JA DeWoody.</w:t>
+        <w:t>, AJ Mularo, X Feng, JA DeWoody.</w:t>
       </w:r>
       <w:r>
         <w:rPr>
@@ -1235,18 +1214,8 @@
           <w:sz w:val="22"/>
           <w:szCs w:val="24"/>
         </w:rPr>
-        <w:t xml:space="preserve">. </w:t>
-      </w:r>
-      <w:proofErr w:type="spellStart"/>
-      <w:r>
-        <w:rPr>
-          <w:rFonts w:ascii="Calibri" w:hAnsi="Calibri" w:cs="Calibri"/>
-          <w:sz w:val="22"/>
-          <w:szCs w:val="24"/>
-        </w:rPr>
-        <w:t>NeoBiota</w:t>
-      </w:r>
-      <w:proofErr w:type="spellEnd"/>
+        <w:t>. NeoBiota</w:t>
+      </w:r>
       <w:r>
         <w:rPr>
           <w:rFonts w:ascii="Calibri" w:hAnsi="Calibri" w:cs="Calibri" w:hint="eastAsia"/>
@@ -1846,7 +1815,6 @@
         </w:rPr>
         <w:t>, B Lim, H Serret, Y Jang. 2023. Do Barn Swallows (</w:t>
       </w:r>
-      <w:proofErr w:type="spellStart"/>
       <w:r>
         <w:rPr>
           <w:rFonts w:ascii="Calibri" w:hAnsi="Calibri" w:cs="Calibri"/>
@@ -1855,9 +1823,157 @@
           <w:sz w:val="22"/>
           <w:szCs w:val="24"/>
         </w:rPr>
-        <w:t>Hirundo</w:t>
-      </w:r>
-      <w:proofErr w:type="spellEnd"/>
+        <w:t>Hirundo rustica gutturalis</w:t>
+      </w:r>
+      <w:r>
+        <w:rPr>
+          <w:rFonts w:ascii="Calibri" w:hAnsi="Calibri" w:cs="Calibri"/>
+          <w:sz w:val="22"/>
+          <w:szCs w:val="24"/>
+        </w:rPr>
+        <w:t>) prefer to breed in inhabited houses in South Korea? The Wilson Journal of Ornithology 134: 633-641.</w:t>
+      </w:r>
+    </w:p>
+    <w:p>
+      <w:pPr>
+        <w:spacing w:line="240" w:lineRule="auto"/>
+        <w:ind w:left="330" w:hangingChars="150" w:hanging="330"/>
+        <w:rPr>
+          <w:rFonts w:ascii="Calibri" w:hAnsi="Calibri" w:cs="Calibri"/>
+          <w:sz w:val="22"/>
+          <w:szCs w:val="24"/>
+        </w:rPr>
+      </w:pPr>
+      <w:r>
+        <w:rPr>
+          <w:rFonts w:ascii="Calibri" w:hAnsi="Calibri" w:cs="Calibri"/>
+          <w:b/>
+          <w:bCs/>
+          <w:sz w:val="22"/>
+          <w:szCs w:val="24"/>
+        </w:rPr>
+        <w:t>10.</w:t>
+      </w:r>
+      <w:r>
+        <w:rPr>
+          <w:rFonts w:ascii="Calibri" w:hAnsi="Calibri" w:cs="Calibri"/>
+          <w:sz w:val="22"/>
+          <w:szCs w:val="24"/>
+        </w:rPr>
+        <w:t xml:space="preserve"> </w:t>
+      </w:r>
+      <w:r>
+        <w:rPr>
+          <w:rFonts w:ascii="Calibri" w:hAnsi="Calibri" w:cs="Calibri"/>
+          <w:b/>
+          <w:bCs/>
+          <w:sz w:val="22"/>
+          <w:szCs w:val="24"/>
+        </w:rPr>
+        <w:t>Y Shin</w:t>
+      </w:r>
+      <w:r>
+        <w:rPr>
+          <w:rFonts w:ascii="Calibri" w:hAnsi="Calibri" w:cs="Calibri"/>
+          <w:sz w:val="22"/>
+          <w:szCs w:val="24"/>
+        </w:rPr>
+        <w:t>, K Kim, J Groffen, D Woo, E Song, A Borzée. 2022. Citizen science and roadkill trends in the Korean herpetofauna: the importance of spatially biased and unstandardized data. Frontiers in Ecology and Evolution 10: 944318.</w:t>
+      </w:r>
+    </w:p>
+    <w:p>
+      <w:pPr>
+        <w:spacing w:line="240" w:lineRule="auto"/>
+        <w:ind w:leftChars="50" w:left="320" w:hangingChars="100" w:hanging="220"/>
+        <w:rPr>
+          <w:rFonts w:ascii="Calibri" w:hAnsi="Calibri" w:cs="Calibri"/>
+          <w:sz w:val="22"/>
+          <w:szCs w:val="24"/>
+        </w:rPr>
+      </w:pPr>
+      <w:r>
+        <w:rPr>
+          <w:rFonts w:ascii="Calibri" w:hAnsi="Calibri" w:cs="Calibri"/>
+          <w:b/>
+          <w:bCs/>
+          <w:sz w:val="22"/>
+          <w:szCs w:val="24"/>
+        </w:rPr>
+        <w:t>9.</w:t>
+      </w:r>
+      <w:r>
+        <w:rPr>
+          <w:rFonts w:ascii="Calibri" w:hAnsi="Calibri" w:cs="Calibri"/>
+          <w:sz w:val="22"/>
+          <w:szCs w:val="24"/>
+        </w:rPr>
+        <w:t xml:space="preserve"> SN Othman, </w:t>
+      </w:r>
+      <w:r>
+        <w:rPr>
+          <w:rFonts w:ascii="Calibri" w:hAnsi="Calibri" w:cs="Calibri"/>
+          <w:b/>
+          <w:bCs/>
+          <w:sz w:val="22"/>
+          <w:szCs w:val="24"/>
+        </w:rPr>
+        <w:t>Y Shin</w:t>
+      </w:r>
+      <w:r>
+        <w:rPr>
+          <w:rFonts w:ascii="Calibri" w:hAnsi="Calibri" w:cs="Calibri"/>
+          <w:sz w:val="22"/>
+          <w:szCs w:val="24"/>
+        </w:rPr>
+        <w:t xml:space="preserve">, H-T Kim, M-F Chuang, Y Bae, J Hoti, Y Zhang, Y Jang, A Borzée. 2022. Evaluating the efficiency of popular species identification methods, and comparative workflow using morphometry and barcoding bioinformatics for taxonomy and origin of traded cryptic brown frogs. Global Ecology and Conservation 38: e02253. </w:t>
+      </w:r>
+    </w:p>
+    <w:p>
+      <w:pPr>
+        <w:spacing w:line="240" w:lineRule="auto"/>
+        <w:ind w:leftChars="50" w:left="320" w:hangingChars="100" w:hanging="220"/>
+        <w:rPr>
+          <w:rFonts w:ascii="Calibri" w:hAnsi="Calibri" w:cs="Calibri"/>
+          <w:sz w:val="22"/>
+          <w:szCs w:val="24"/>
+        </w:rPr>
+      </w:pPr>
+      <w:r>
+        <w:rPr>
+          <w:rFonts w:ascii="Calibri" w:hAnsi="Calibri" w:cs="Calibri"/>
+          <w:b/>
+          <w:bCs/>
+          <w:sz w:val="22"/>
+          <w:szCs w:val="24"/>
+        </w:rPr>
+        <w:t>8.</w:t>
+      </w:r>
+      <w:r>
+        <w:rPr>
+          <w:rFonts w:ascii="Calibri" w:hAnsi="Calibri" w:cs="Calibri"/>
+          <w:sz w:val="22"/>
+          <w:szCs w:val="24"/>
+        </w:rPr>
+        <w:t xml:space="preserve"> A Borzée, </w:t>
+      </w:r>
+      <w:r>
+        <w:rPr>
+          <w:rFonts w:ascii="Calibri" w:hAnsi="Calibri" w:cs="Calibri"/>
+          <w:b/>
+          <w:bCs/>
+          <w:sz w:val="22"/>
+          <w:szCs w:val="24"/>
+        </w:rPr>
+        <w:t>Y Shin</w:t>
+      </w:r>
+      <w:r>
+        <w:rPr>
+          <w:rFonts w:ascii="Calibri" w:hAnsi="Calibri" w:cs="Calibri"/>
+          <w:sz w:val="22"/>
+          <w:szCs w:val="24"/>
+        </w:rPr>
+        <w:t xml:space="preserve">, N Poyarkov, JY Jeon, HJ Baek, CH Lee, J An, YJ Hong, M-S Min. 2022. Dwindling in the mountains: description of a critically endangered and microendemic </w:t>
+      </w:r>
       <w:r>
         <w:rPr>
           <w:rFonts w:ascii="Calibri" w:hAnsi="Calibri" w:cs="Calibri"/>
@@ -1866,9 +1982,63 @@
           <w:sz w:val="22"/>
           <w:szCs w:val="24"/>
         </w:rPr>
-        <w:t xml:space="preserve"> rustica </w:t>
-      </w:r>
-      <w:proofErr w:type="spellStart"/>
+        <w:t>Onychodactylus</w:t>
+      </w:r>
+      <w:r>
+        <w:rPr>
+          <w:rFonts w:ascii="Calibri" w:hAnsi="Calibri" w:cs="Calibri"/>
+          <w:sz w:val="22"/>
+          <w:szCs w:val="24"/>
+        </w:rPr>
+        <w:t xml:space="preserve"> species (Amphibia, Hynobiidae) from the Korean Peninsula. Zoological Research 43: 750−755.</w:t>
+      </w:r>
+    </w:p>
+    <w:p>
+      <w:pPr>
+        <w:spacing w:line="240" w:lineRule="auto"/>
+        <w:ind w:leftChars="50" w:left="320" w:hangingChars="100" w:hanging="220"/>
+        <w:rPr>
+          <w:rFonts w:ascii="Calibri" w:hAnsi="Calibri" w:cs="Calibri"/>
+          <w:sz w:val="22"/>
+          <w:szCs w:val="24"/>
+        </w:rPr>
+      </w:pPr>
+      <w:r>
+        <w:rPr>
+          <w:rFonts w:ascii="Calibri" w:hAnsi="Calibri" w:cs="Calibri"/>
+          <w:b/>
+          <w:bCs/>
+          <w:sz w:val="22"/>
+          <w:szCs w:val="24"/>
+        </w:rPr>
+        <w:t>7.</w:t>
+      </w:r>
+      <w:r>
+        <w:rPr>
+          <w:rFonts w:ascii="Calibri" w:hAnsi="Calibri" w:cs="Calibri"/>
+          <w:sz w:val="22"/>
+          <w:szCs w:val="24"/>
+        </w:rPr>
+        <w:t xml:space="preserve"> </w:t>
+      </w:r>
+      <w:r>
+        <w:rPr>
+          <w:rFonts w:ascii="Calibri" w:hAnsi="Calibri" w:cs="Calibri"/>
+          <w:b/>
+          <w:bCs/>
+          <w:sz w:val="22"/>
+          <w:szCs w:val="24"/>
+        </w:rPr>
+        <w:t>Y Shin</w:t>
+      </w:r>
+      <w:r>
+        <w:rPr>
+          <w:rFonts w:ascii="Calibri" w:hAnsi="Calibri" w:cs="Calibri"/>
+          <w:sz w:val="22"/>
+          <w:szCs w:val="24"/>
+        </w:rPr>
+        <w:t xml:space="preserve">, M-S Min, A Borzée. 2021. Driven to the edge: Species distribution modeling of a Clawed Salamander (Hynobiidae: </w:t>
+      </w:r>
       <w:r>
         <w:rPr>
           <w:rFonts w:ascii="Calibri" w:hAnsi="Calibri" w:cs="Calibri"/>
@@ -1877,81 +2047,15 @@
           <w:sz w:val="22"/>
           <w:szCs w:val="24"/>
         </w:rPr>
-        <w:t>gutturalis</w:t>
-      </w:r>
-      <w:proofErr w:type="spellEnd"/>
-      <w:r>
-        <w:rPr>
-          <w:rFonts w:ascii="Calibri" w:hAnsi="Calibri" w:cs="Calibri"/>
-          <w:sz w:val="22"/>
-          <w:szCs w:val="24"/>
-        </w:rPr>
-        <w:t>) prefer to breed in inhabited houses in South Korea? The Wilson Journal of Ornithology 134: 633-641.</w:t>
-      </w:r>
-    </w:p>
-    <w:p>
-      <w:pPr>
-        <w:spacing w:line="240" w:lineRule="auto"/>
-        <w:ind w:left="330" w:hangingChars="150" w:hanging="330"/>
-        <w:rPr>
-          <w:rFonts w:ascii="Calibri" w:hAnsi="Calibri" w:cs="Calibri"/>
-          <w:sz w:val="22"/>
-          <w:szCs w:val="24"/>
-        </w:rPr>
-      </w:pPr>
-      <w:r>
-        <w:rPr>
-          <w:rFonts w:ascii="Calibri" w:hAnsi="Calibri" w:cs="Calibri"/>
-          <w:b/>
-          <w:bCs/>
-          <w:sz w:val="22"/>
-          <w:szCs w:val="24"/>
-        </w:rPr>
-        <w:t>10.</w:t>
-      </w:r>
-      <w:r>
-        <w:rPr>
-          <w:rFonts w:ascii="Calibri" w:hAnsi="Calibri" w:cs="Calibri"/>
-          <w:sz w:val="22"/>
-          <w:szCs w:val="24"/>
-        </w:rPr>
-        <w:t xml:space="preserve"> </w:t>
-      </w:r>
-      <w:r>
-        <w:rPr>
-          <w:rFonts w:ascii="Calibri" w:hAnsi="Calibri" w:cs="Calibri"/>
-          <w:b/>
-          <w:bCs/>
-          <w:sz w:val="22"/>
-          <w:szCs w:val="24"/>
-        </w:rPr>
-        <w:t>Y Shin</w:t>
-      </w:r>
-      <w:r>
-        <w:rPr>
-          <w:rFonts w:ascii="Calibri" w:hAnsi="Calibri" w:cs="Calibri"/>
-          <w:sz w:val="22"/>
-          <w:szCs w:val="24"/>
-        </w:rPr>
-        <w:t xml:space="preserve">, K Kim, J </w:t>
-      </w:r>
-      <w:proofErr w:type="spellStart"/>
-      <w:r>
-        <w:rPr>
-          <w:rFonts w:ascii="Calibri" w:hAnsi="Calibri" w:cs="Calibri"/>
-          <w:sz w:val="22"/>
-          <w:szCs w:val="24"/>
-        </w:rPr>
-        <w:t>Groffen</w:t>
-      </w:r>
-      <w:proofErr w:type="spellEnd"/>
-      <w:r>
-        <w:rPr>
-          <w:rFonts w:ascii="Calibri" w:hAnsi="Calibri" w:cs="Calibri"/>
-          <w:sz w:val="22"/>
-          <w:szCs w:val="24"/>
-        </w:rPr>
-        <w:t>, D Woo, E Song, A Borzée. 2022. Citizen science and roadkill trends in the Korean herpetofauna: the importance of spatially biased and unstandardized data. Frontiers in Ecology and Evolution 10: 944318.</w:t>
+        <w:t>Onychodactylus koreanus</w:t>
+      </w:r>
+      <w:r>
+        <w:rPr>
+          <w:rFonts w:ascii="Calibri" w:hAnsi="Calibri" w:cs="Calibri"/>
+          <w:sz w:val="22"/>
+          <w:szCs w:val="24"/>
+        </w:rPr>
+        <w:t>) predicts range shifts and drastic decrease of suitable habitats in response to climate change. Ecology and Evolution 11: 14669-14688.</w:t>
       </w:r>
     </w:p>
     <w:p>
@@ -1972,15 +2076,15 @@
           <w:sz w:val="22"/>
           <w:szCs w:val="24"/>
         </w:rPr>
-        <w:t>9.</w:t>
-      </w:r>
-      <w:r>
-        <w:rPr>
-          <w:rFonts w:ascii="Calibri" w:hAnsi="Calibri" w:cs="Calibri"/>
-          <w:sz w:val="22"/>
-          <w:szCs w:val="24"/>
-        </w:rPr>
-        <w:t xml:space="preserve"> SN Othman, </w:t>
+        <w:t>6.</w:t>
+      </w:r>
+      <w:r>
+        <w:rPr>
+          <w:rFonts w:ascii="Calibri" w:hAnsi="Calibri" w:cs="Calibri"/>
+          <w:sz w:val="22"/>
+          <w:szCs w:val="24"/>
+        </w:rPr>
+        <w:t xml:space="preserve"> A Borzée, SN Litvinchuk, K Ri, D Andersen, TY Nam, GH Jon, HS Man, JS Choe, S Kwon, SN Othman, K Messenger, Y Bae, </w:t>
       </w:r>
       <w:r>
         <w:rPr>
@@ -1998,7 +2102,23 @@
           <w:sz w:val="22"/>
           <w:szCs w:val="24"/>
         </w:rPr>
-        <w:t xml:space="preserve">, H-T Kim, M-F Chuang, Y Bae, J Hoti, Y Zhang, Y Jang, A Borzée. 2022. Evaluating the efficiency of popular species identification methods, and comparative workflow using morphometry and barcoding bioinformatics for taxonomy and origin of traded cryptic brown frogs. Global Ecology and Conservation 38: e02253. </w:t>
+        <w:t>, A Kim, I Maslova, J Luedtke, L Hobin, N Moores, B Seliger, F Glenk, Y Jang. 2021. Update on distribution and threat status of amphibians in the Democratic People's Republic of Korea: conclusions based on field surveys, landscape modeling, molecular analyses, and call properties. Animals 11:</w:t>
+      </w:r>
+      <w:r>
+        <w:rPr>
+          <w:rFonts w:ascii="Calibri" w:hAnsi="Calibri" w:cs="Calibri" w:hint="eastAsia"/>
+          <w:sz w:val="22"/>
+          <w:szCs w:val="24"/>
+        </w:rPr>
+        <w:t xml:space="preserve"> </w:t>
+      </w:r>
+      <w:r>
+        <w:rPr>
+          <w:rFonts w:ascii="Calibri" w:hAnsi="Calibri" w:cs="Calibri"/>
+          <w:sz w:val="22"/>
+          <w:szCs w:val="24"/>
+        </w:rPr>
+        <w:t>2057.</w:t>
       </w:r>
     </w:p>
     <w:p>
@@ -2019,15 +2139,15 @@
           <w:sz w:val="22"/>
           <w:szCs w:val="24"/>
         </w:rPr>
-        <w:t>8.</w:t>
-      </w:r>
-      <w:r>
-        <w:rPr>
-          <w:rFonts w:ascii="Calibri" w:hAnsi="Calibri" w:cs="Calibri"/>
-          <w:sz w:val="22"/>
-          <w:szCs w:val="24"/>
-        </w:rPr>
-        <w:t xml:space="preserve"> A Borzée, </w:t>
+        <w:t>5.</w:t>
+      </w:r>
+      <w:r>
+        <w:rPr>
+          <w:rFonts w:ascii="Calibri" w:hAnsi="Calibri" w:cs="Calibri"/>
+          <w:sz w:val="22"/>
+          <w:szCs w:val="24"/>
+        </w:rPr>
+        <w:t xml:space="preserve"> </w:t>
       </w:r>
       <w:r>
         <w:rPr>
@@ -2045,25 +2165,54 @@
           <w:sz w:val="22"/>
           <w:szCs w:val="24"/>
         </w:rPr>
-        <w:t xml:space="preserve">, N </w:t>
-      </w:r>
-      <w:proofErr w:type="spellStart"/>
-      <w:r>
-        <w:rPr>
-          <w:rFonts w:ascii="Calibri" w:hAnsi="Calibri" w:cs="Calibri"/>
-          <w:sz w:val="22"/>
-          <w:szCs w:val="24"/>
-        </w:rPr>
-        <w:t>Poyarkov</w:t>
-      </w:r>
-      <w:proofErr w:type="spellEnd"/>
-      <w:r>
-        <w:rPr>
-          <w:rFonts w:ascii="Calibri" w:hAnsi="Calibri" w:cs="Calibri"/>
-          <w:sz w:val="22"/>
-          <w:szCs w:val="24"/>
-        </w:rPr>
-        <w:t xml:space="preserve">, JY Jeon, HJ Baek, CH Lee, J An, YJ Hong, M-S Min. 2022. Dwindling in the mountains: description of a critically endangered and microendemic </w:t>
+        <w:t>, Y Jang, A Borzée. 2021. Snakebite envenomings in the Republic of Korea from the 1970s to the 2020s: a review. Toxicon 196: 8-18.</w:t>
+      </w:r>
+    </w:p>
+    <w:p>
+      <w:pPr>
+        <w:spacing w:line="240" w:lineRule="auto"/>
+        <w:ind w:leftChars="50" w:left="320" w:hangingChars="100" w:hanging="220"/>
+        <w:rPr>
+          <w:rFonts w:ascii="Calibri" w:hAnsi="Calibri" w:cs="Calibri"/>
+          <w:sz w:val="22"/>
+          <w:szCs w:val="24"/>
+        </w:rPr>
+      </w:pPr>
+      <w:r>
+        <w:rPr>
+          <w:rFonts w:ascii="Calibri" w:hAnsi="Calibri" w:cs="Calibri"/>
+          <w:b/>
+          <w:bCs/>
+          <w:sz w:val="22"/>
+          <w:szCs w:val="24"/>
+        </w:rPr>
+        <w:t>4.</w:t>
+      </w:r>
+      <w:r>
+        <w:rPr>
+          <w:rFonts w:ascii="Calibri" w:hAnsi="Calibri" w:cs="Calibri"/>
+          <w:sz w:val="22"/>
+          <w:szCs w:val="24"/>
+        </w:rPr>
+        <w:t xml:space="preserve"> </w:t>
+      </w:r>
+      <w:r>
+        <w:rPr>
+          <w:rFonts w:ascii="Calibri" w:hAnsi="Calibri" w:cs="Calibri"/>
+          <w:b/>
+          <w:bCs/>
+          <w:sz w:val="22"/>
+          <w:szCs w:val="24"/>
+        </w:rPr>
+        <w:t>Y Shin*</w:t>
+      </w:r>
+      <w:r>
+        <w:rPr>
+          <w:rFonts w:ascii="Calibri" w:hAnsi="Calibri" w:cs="Calibri"/>
+          <w:sz w:val="22"/>
+          <w:szCs w:val="24"/>
+        </w:rPr>
+        <w:t xml:space="preserve">, KR Messenger*, KS Koo, SC Lee, M Hou, A Borzée. 2021. How threatened is </w:t>
       </w:r>
       <w:r>
         <w:rPr>
@@ -2073,15 +2222,15 @@
           <w:sz w:val="22"/>
           <w:szCs w:val="24"/>
         </w:rPr>
-        <w:t>Onychodactylus</w:t>
-      </w:r>
-      <w:r>
-        <w:rPr>
-          <w:rFonts w:ascii="Calibri" w:hAnsi="Calibri" w:cs="Calibri"/>
-          <w:sz w:val="22"/>
-          <w:szCs w:val="24"/>
-        </w:rPr>
-        <w:t xml:space="preserve"> species (Amphibia, Hynobiidae) from the Korean Peninsula. Zoological Research 43: 750−755.</w:t>
+        <w:t>Scincella huanrenensis</w:t>
+      </w:r>
+      <w:r>
+        <w:rPr>
+          <w:rFonts w:ascii="Calibri" w:hAnsi="Calibri" w:cs="Calibri"/>
+          <w:sz w:val="22"/>
+          <w:szCs w:val="24"/>
+        </w:rPr>
+        <w:t>? An update on threats and trends. Conservation 1: 58-72.</w:t>
       </w:r>
     </w:p>
     <w:p>
@@ -2102,7 +2251,54 @@
           <w:sz w:val="22"/>
           <w:szCs w:val="24"/>
         </w:rPr>
-        <w:t>7.</w:t>
+        <w:t>3.</w:t>
+      </w:r>
+      <w:r>
+        <w:rPr>
+          <w:rFonts w:ascii="Calibri" w:hAnsi="Calibri" w:cs="Calibri"/>
+          <w:sz w:val="22"/>
+          <w:szCs w:val="24"/>
+        </w:rPr>
+        <w:t xml:space="preserve"> D Macias, </w:t>
+      </w:r>
+      <w:r>
+        <w:rPr>
+          <w:rFonts w:ascii="Calibri" w:hAnsi="Calibri" w:cs="Calibri"/>
+          <w:b/>
+          <w:bCs/>
+          <w:sz w:val="22"/>
+          <w:szCs w:val="24"/>
+        </w:rPr>
+        <w:t>Y Shin</w:t>
+      </w:r>
+      <w:r>
+        <w:rPr>
+          <w:rFonts w:ascii="Calibri" w:hAnsi="Calibri" w:cs="Calibri"/>
+          <w:sz w:val="22"/>
+          <w:szCs w:val="24"/>
+        </w:rPr>
+        <w:t>, A Borzée. 2021. An update on the conservation status and ecology of Korean terrestrial squamates. Journal for Nature Conservation 60: 125971.</w:t>
+      </w:r>
+    </w:p>
+    <w:p>
+      <w:pPr>
+        <w:spacing w:line="240" w:lineRule="auto"/>
+        <w:ind w:leftChars="50" w:left="320" w:hangingChars="100" w:hanging="220"/>
+        <w:rPr>
+          <w:rFonts w:ascii="Calibri" w:hAnsi="Calibri" w:cs="Calibri"/>
+          <w:sz w:val="22"/>
+          <w:szCs w:val="24"/>
+        </w:rPr>
+      </w:pPr>
+      <w:r>
+        <w:rPr>
+          <w:rFonts w:ascii="Calibri" w:hAnsi="Calibri" w:cs="Calibri"/>
+          <w:b/>
+          <w:bCs/>
+          <w:sz w:val="22"/>
+          <w:szCs w:val="24"/>
+        </w:rPr>
+        <w:t>2.</w:t>
       </w:r>
       <w:r>
         <w:rPr>
@@ -2128,7 +2324,54 @@
           <w:sz w:val="22"/>
           <w:szCs w:val="24"/>
         </w:rPr>
-        <w:t xml:space="preserve">, M-S Min, A Borzée. 2021. Driven to the edge: Species distribution modeling of a Clawed Salamander (Hynobiidae: </w:t>
+        <w:t>, Y Jang, SJR Allain, A Borzée. 2020. Catalogue of herpetological specimens of the Ewha Womans University Natural History Museum (EWNHM), Republic of Korea. ZooKeys 965: 103-139.</w:t>
+      </w:r>
+    </w:p>
+    <w:p>
+      <w:pPr>
+        <w:spacing w:after="0" w:line="240" w:lineRule="auto"/>
+        <w:ind w:leftChars="50" w:left="320" w:hangingChars="100" w:hanging="220"/>
+        <w:rPr>
+          <w:rFonts w:ascii="Calibri" w:hAnsi="Calibri" w:cs="Calibri"/>
+          <w:sz w:val="22"/>
+          <w:szCs w:val="24"/>
+        </w:rPr>
+      </w:pPr>
+      <w:r>
+        <w:rPr>
+          <w:rFonts w:ascii="Calibri" w:hAnsi="Calibri" w:cs="Calibri"/>
+          <w:b/>
+          <w:bCs/>
+          <w:sz w:val="22"/>
+          <w:szCs w:val="24"/>
+        </w:rPr>
+        <w:t>1.</w:t>
+      </w:r>
+      <w:r>
+        <w:rPr>
+          <w:rFonts w:ascii="Calibri" w:hAnsi="Calibri" w:cs="Calibri"/>
+          <w:sz w:val="22"/>
+          <w:szCs w:val="24"/>
+        </w:rPr>
+        <w:t xml:space="preserve"> A Borzée, KR Messenger, S Chae, D Andersen, J Groffen, YI Kim, J An, SN Othman, K Ri, TY Nam, Y Bae, J-L Ren, J-T Li, M-F Chuang, Y Yi, </w:t>
+      </w:r>
+      <w:r>
+        <w:rPr>
+          <w:rFonts w:ascii="Calibri" w:hAnsi="Calibri" w:cs="Calibri"/>
+          <w:b/>
+          <w:bCs/>
+          <w:sz w:val="22"/>
+          <w:szCs w:val="24"/>
+        </w:rPr>
+        <w:t>Y Shin</w:t>
+      </w:r>
+      <w:r>
+        <w:rPr>
+          <w:rFonts w:ascii="Calibri" w:hAnsi="Calibri" w:cs="Calibri"/>
+          <w:sz w:val="22"/>
+          <w:szCs w:val="24"/>
+        </w:rPr>
+        <w:t xml:space="preserve">, T Kwon, Y Jang, M-S, Min. 2020. Yellow sea mediated segregation between North East Asian </w:t>
       </w:r>
       <w:r>
         <w:rPr>
@@ -2138,376 +2381,6 @@
           <w:sz w:val="22"/>
           <w:szCs w:val="24"/>
         </w:rPr>
-        <w:t>Onychodactylus koreanus</w:t>
-      </w:r>
-      <w:r>
-        <w:rPr>
-          <w:rFonts w:ascii="Calibri" w:hAnsi="Calibri" w:cs="Calibri"/>
-          <w:sz w:val="22"/>
-          <w:szCs w:val="24"/>
-        </w:rPr>
-        <w:t>) predicts range shifts and drastic decrease of suitable habitats in response to climate change. Ecology and Evolution 11: 14669-14688.</w:t>
-      </w:r>
-    </w:p>
-    <w:p>
-      <w:pPr>
-        <w:spacing w:line="240" w:lineRule="auto"/>
-        <w:ind w:leftChars="50" w:left="320" w:hangingChars="100" w:hanging="220"/>
-        <w:rPr>
-          <w:rFonts w:ascii="Calibri" w:hAnsi="Calibri" w:cs="Calibri"/>
-          <w:sz w:val="22"/>
-          <w:szCs w:val="24"/>
-        </w:rPr>
-      </w:pPr>
-      <w:r>
-        <w:rPr>
-          <w:rFonts w:ascii="Calibri" w:hAnsi="Calibri" w:cs="Calibri"/>
-          <w:b/>
-          <w:bCs/>
-          <w:sz w:val="22"/>
-          <w:szCs w:val="24"/>
-        </w:rPr>
-        <w:t>6.</w:t>
-      </w:r>
-      <w:r>
-        <w:rPr>
-          <w:rFonts w:ascii="Calibri" w:hAnsi="Calibri" w:cs="Calibri"/>
-          <w:sz w:val="22"/>
-          <w:szCs w:val="24"/>
-        </w:rPr>
-        <w:t xml:space="preserve"> A Borzée, SN Litvinchuk, K Ri, D Andersen, TY Nam, GH Jon, HS Man, JS Choe, S Kwon, SN Othman, K Messenger, Y Bae, </w:t>
-      </w:r>
-      <w:r>
-        <w:rPr>
-          <w:rFonts w:ascii="Calibri" w:hAnsi="Calibri" w:cs="Calibri"/>
-          <w:b/>
-          <w:bCs/>
-          <w:sz w:val="22"/>
-          <w:szCs w:val="24"/>
-        </w:rPr>
-        <w:t>Y Shin</w:t>
-      </w:r>
-      <w:r>
-        <w:rPr>
-          <w:rFonts w:ascii="Calibri" w:hAnsi="Calibri" w:cs="Calibri"/>
-          <w:sz w:val="22"/>
-          <w:szCs w:val="24"/>
-        </w:rPr>
-        <w:t xml:space="preserve">, A Kim, I Maslova, J Luedtke, L Hobin, N </w:t>
-      </w:r>
-      <w:proofErr w:type="spellStart"/>
-      <w:r>
-        <w:rPr>
-          <w:rFonts w:ascii="Calibri" w:hAnsi="Calibri" w:cs="Calibri"/>
-          <w:sz w:val="22"/>
-          <w:szCs w:val="24"/>
-        </w:rPr>
-        <w:t>Moores</w:t>
-      </w:r>
-      <w:proofErr w:type="spellEnd"/>
-      <w:r>
-        <w:rPr>
-          <w:rFonts w:ascii="Calibri" w:hAnsi="Calibri" w:cs="Calibri"/>
-          <w:sz w:val="22"/>
-          <w:szCs w:val="24"/>
-        </w:rPr>
-        <w:t>, B Seliger, F Glenk, Y Jang. 2021. Update on distribution and threat status of amphibians in the Democratic People's Republic of Korea: conclusions based on field surveys, landscape modeling, molecular analyses, and call properties. Animals 11:</w:t>
-      </w:r>
-      <w:r>
-        <w:rPr>
-          <w:rFonts w:ascii="Calibri" w:hAnsi="Calibri" w:cs="Calibri" w:hint="eastAsia"/>
-          <w:sz w:val="22"/>
-          <w:szCs w:val="24"/>
-        </w:rPr>
-        <w:t xml:space="preserve"> </w:t>
-      </w:r>
-      <w:r>
-        <w:rPr>
-          <w:rFonts w:ascii="Calibri" w:hAnsi="Calibri" w:cs="Calibri"/>
-          <w:sz w:val="22"/>
-          <w:szCs w:val="24"/>
-        </w:rPr>
-        <w:t>2057.</w:t>
-      </w:r>
-    </w:p>
-    <w:p>
-      <w:pPr>
-        <w:spacing w:line="240" w:lineRule="auto"/>
-        <w:ind w:leftChars="50" w:left="320" w:hangingChars="100" w:hanging="220"/>
-        <w:rPr>
-          <w:rFonts w:ascii="Calibri" w:hAnsi="Calibri" w:cs="Calibri"/>
-          <w:sz w:val="22"/>
-          <w:szCs w:val="24"/>
-        </w:rPr>
-      </w:pPr>
-      <w:r>
-        <w:rPr>
-          <w:rFonts w:ascii="Calibri" w:hAnsi="Calibri" w:cs="Calibri"/>
-          <w:b/>
-          <w:bCs/>
-          <w:sz w:val="22"/>
-          <w:szCs w:val="24"/>
-        </w:rPr>
-        <w:t>5.</w:t>
-      </w:r>
-      <w:r>
-        <w:rPr>
-          <w:rFonts w:ascii="Calibri" w:hAnsi="Calibri" w:cs="Calibri"/>
-          <w:sz w:val="22"/>
-          <w:szCs w:val="24"/>
-        </w:rPr>
-        <w:t xml:space="preserve"> </w:t>
-      </w:r>
-      <w:r>
-        <w:rPr>
-          <w:rFonts w:ascii="Calibri" w:hAnsi="Calibri" w:cs="Calibri"/>
-          <w:b/>
-          <w:bCs/>
-          <w:sz w:val="22"/>
-          <w:szCs w:val="24"/>
-        </w:rPr>
-        <w:t>Y Shin</w:t>
-      </w:r>
-      <w:r>
-        <w:rPr>
-          <w:rFonts w:ascii="Calibri" w:hAnsi="Calibri" w:cs="Calibri"/>
-          <w:sz w:val="22"/>
-          <w:szCs w:val="24"/>
-        </w:rPr>
-        <w:t>, Y Jang, A Borzée. 2021. Snakebite envenomings in the Republic of Korea from the 1970s to the 2020s: a review. Toxicon 196: 8-18.</w:t>
-      </w:r>
-    </w:p>
-    <w:p>
-      <w:pPr>
-        <w:spacing w:line="240" w:lineRule="auto"/>
-        <w:ind w:leftChars="50" w:left="320" w:hangingChars="100" w:hanging="220"/>
-        <w:rPr>
-          <w:rFonts w:ascii="Calibri" w:hAnsi="Calibri" w:cs="Calibri"/>
-          <w:sz w:val="22"/>
-          <w:szCs w:val="24"/>
-        </w:rPr>
-      </w:pPr>
-      <w:r>
-        <w:rPr>
-          <w:rFonts w:ascii="Calibri" w:hAnsi="Calibri" w:cs="Calibri"/>
-          <w:b/>
-          <w:bCs/>
-          <w:sz w:val="22"/>
-          <w:szCs w:val="24"/>
-        </w:rPr>
-        <w:t>4.</w:t>
-      </w:r>
-      <w:r>
-        <w:rPr>
-          <w:rFonts w:ascii="Calibri" w:hAnsi="Calibri" w:cs="Calibri"/>
-          <w:sz w:val="22"/>
-          <w:szCs w:val="24"/>
-        </w:rPr>
-        <w:t xml:space="preserve"> </w:t>
-      </w:r>
-      <w:r>
-        <w:rPr>
-          <w:rFonts w:ascii="Calibri" w:hAnsi="Calibri" w:cs="Calibri"/>
-          <w:b/>
-          <w:bCs/>
-          <w:sz w:val="22"/>
-          <w:szCs w:val="24"/>
-        </w:rPr>
-        <w:t>Y Shin*</w:t>
-      </w:r>
-      <w:r>
-        <w:rPr>
-          <w:rFonts w:ascii="Calibri" w:hAnsi="Calibri" w:cs="Calibri"/>
-          <w:sz w:val="22"/>
-          <w:szCs w:val="24"/>
-        </w:rPr>
-        <w:t xml:space="preserve">, KR Messenger*, KS Koo, SC Lee, M Hou, A Borzée. 2021. How threatened is </w:t>
-      </w:r>
-      <w:r>
-        <w:rPr>
-          <w:rFonts w:ascii="Calibri" w:hAnsi="Calibri" w:cs="Calibri"/>
-          <w:i/>
-          <w:iCs/>
-          <w:sz w:val="22"/>
-          <w:szCs w:val="24"/>
-        </w:rPr>
-        <w:t>Scincella huanrenensis</w:t>
-      </w:r>
-      <w:r>
-        <w:rPr>
-          <w:rFonts w:ascii="Calibri" w:hAnsi="Calibri" w:cs="Calibri"/>
-          <w:sz w:val="22"/>
-          <w:szCs w:val="24"/>
-        </w:rPr>
-        <w:t>? An update on threats and trends. Conservation 1: 58-72.</w:t>
-      </w:r>
-    </w:p>
-    <w:p>
-      <w:pPr>
-        <w:spacing w:line="240" w:lineRule="auto"/>
-        <w:ind w:leftChars="50" w:left="320" w:hangingChars="100" w:hanging="220"/>
-        <w:rPr>
-          <w:rFonts w:ascii="Calibri" w:hAnsi="Calibri" w:cs="Calibri"/>
-          <w:sz w:val="22"/>
-          <w:szCs w:val="24"/>
-        </w:rPr>
-      </w:pPr>
-      <w:r>
-        <w:rPr>
-          <w:rFonts w:ascii="Calibri" w:hAnsi="Calibri" w:cs="Calibri"/>
-          <w:b/>
-          <w:bCs/>
-          <w:sz w:val="22"/>
-          <w:szCs w:val="24"/>
-        </w:rPr>
-        <w:t>3.</w:t>
-      </w:r>
-      <w:r>
-        <w:rPr>
-          <w:rFonts w:ascii="Calibri" w:hAnsi="Calibri" w:cs="Calibri"/>
-          <w:sz w:val="22"/>
-          <w:szCs w:val="24"/>
-        </w:rPr>
-        <w:t xml:space="preserve"> D Macias, </w:t>
-      </w:r>
-      <w:r>
-        <w:rPr>
-          <w:rFonts w:ascii="Calibri" w:hAnsi="Calibri" w:cs="Calibri"/>
-          <w:b/>
-          <w:bCs/>
-          <w:sz w:val="22"/>
-          <w:szCs w:val="24"/>
-        </w:rPr>
-        <w:t>Y Shin</w:t>
-      </w:r>
-      <w:r>
-        <w:rPr>
-          <w:rFonts w:ascii="Calibri" w:hAnsi="Calibri" w:cs="Calibri"/>
-          <w:sz w:val="22"/>
-          <w:szCs w:val="24"/>
-        </w:rPr>
-        <w:t>, A Borzée. 2021. An update on the conservation status and ecology of Korean terrestrial squamates. Journal for Nature Conservation 60: 125971.</w:t>
-      </w:r>
-    </w:p>
-    <w:p>
-      <w:pPr>
-        <w:spacing w:line="240" w:lineRule="auto"/>
-        <w:ind w:leftChars="50" w:left="320" w:hangingChars="100" w:hanging="220"/>
-        <w:rPr>
-          <w:rFonts w:ascii="Calibri" w:hAnsi="Calibri" w:cs="Calibri"/>
-          <w:sz w:val="22"/>
-          <w:szCs w:val="24"/>
-        </w:rPr>
-      </w:pPr>
-      <w:r>
-        <w:rPr>
-          <w:rFonts w:ascii="Calibri" w:hAnsi="Calibri" w:cs="Calibri"/>
-          <w:b/>
-          <w:bCs/>
-          <w:sz w:val="22"/>
-          <w:szCs w:val="24"/>
-        </w:rPr>
-        <w:t>2.</w:t>
-      </w:r>
-      <w:r>
-        <w:rPr>
-          <w:rFonts w:ascii="Calibri" w:hAnsi="Calibri" w:cs="Calibri"/>
-          <w:sz w:val="22"/>
-          <w:szCs w:val="24"/>
-        </w:rPr>
-        <w:t xml:space="preserve"> </w:t>
-      </w:r>
-      <w:r>
-        <w:rPr>
-          <w:rFonts w:ascii="Calibri" w:hAnsi="Calibri" w:cs="Calibri"/>
-          <w:b/>
-          <w:bCs/>
-          <w:sz w:val="22"/>
-          <w:szCs w:val="24"/>
-        </w:rPr>
-        <w:t>Y Shin</w:t>
-      </w:r>
-      <w:r>
-        <w:rPr>
-          <w:rFonts w:ascii="Calibri" w:hAnsi="Calibri" w:cs="Calibri"/>
-          <w:sz w:val="22"/>
-          <w:szCs w:val="24"/>
-        </w:rPr>
-        <w:t>, Y Jang, SJR Allain, A Borzée. 2020. Catalogue of herpetological specimens of the Ewha Womans University Natural History Museum (EWNHM), Republic of Korea. ZooKeys 965: 103-139.</w:t>
-      </w:r>
-    </w:p>
-    <w:p>
-      <w:pPr>
-        <w:spacing w:after="0" w:line="240" w:lineRule="auto"/>
-        <w:ind w:leftChars="50" w:left="320" w:hangingChars="100" w:hanging="220"/>
-        <w:rPr>
-          <w:rFonts w:ascii="Calibri" w:hAnsi="Calibri" w:cs="Calibri"/>
-          <w:sz w:val="22"/>
-          <w:szCs w:val="24"/>
-        </w:rPr>
-      </w:pPr>
-      <w:r>
-        <w:rPr>
-          <w:rFonts w:ascii="Calibri" w:hAnsi="Calibri" w:cs="Calibri"/>
-          <w:b/>
-          <w:bCs/>
-          <w:sz w:val="22"/>
-          <w:szCs w:val="24"/>
-        </w:rPr>
-        <w:t>1.</w:t>
-      </w:r>
-      <w:r>
-        <w:rPr>
-          <w:rFonts w:ascii="Calibri" w:hAnsi="Calibri" w:cs="Calibri"/>
-          <w:sz w:val="22"/>
-          <w:szCs w:val="24"/>
-        </w:rPr>
-        <w:t xml:space="preserve"> A Borzée, KR Messenger, S Chae, D Andersen, J </w:t>
-      </w:r>
-      <w:proofErr w:type="spellStart"/>
-      <w:r>
-        <w:rPr>
-          <w:rFonts w:ascii="Calibri" w:hAnsi="Calibri" w:cs="Calibri"/>
-          <w:sz w:val="22"/>
-          <w:szCs w:val="24"/>
-        </w:rPr>
-        <w:t>Groffen</w:t>
-      </w:r>
-      <w:proofErr w:type="spellEnd"/>
-      <w:r>
-        <w:rPr>
-          <w:rFonts w:ascii="Calibri" w:hAnsi="Calibri" w:cs="Calibri"/>
-          <w:sz w:val="22"/>
-          <w:szCs w:val="24"/>
-        </w:rPr>
-        <w:t xml:space="preserve">, YI Kim, J An, SN Othman, K Ri, TY Nam, Y Bae, J-L Ren, J-T Li, M-F Chuang, Y Yi, </w:t>
-      </w:r>
-      <w:r>
-        <w:rPr>
-          <w:rFonts w:ascii="Calibri" w:hAnsi="Calibri" w:cs="Calibri"/>
-          <w:b/>
-          <w:bCs/>
-          <w:sz w:val="22"/>
-          <w:szCs w:val="24"/>
-        </w:rPr>
-        <w:t>Y Shin</w:t>
-      </w:r>
-      <w:r>
-        <w:rPr>
-          <w:rFonts w:ascii="Calibri" w:hAnsi="Calibri" w:cs="Calibri"/>
-          <w:sz w:val="22"/>
-          <w:szCs w:val="24"/>
-        </w:rPr>
-        <w:t xml:space="preserve">, T Kwon, Y Jang, M-S, Min. 2020. Yellow sea mediated segregation between North East Asian </w:t>
-      </w:r>
-      <w:r>
-        <w:rPr>
-          <w:rFonts w:ascii="Calibri" w:hAnsi="Calibri" w:cs="Calibri"/>
-          <w:i/>
-          <w:iCs/>
-          <w:sz w:val="22"/>
-          <w:szCs w:val="24"/>
-        </w:rPr>
         <w:t>Dryophytes</w:t>
       </w:r>
       <w:r>
@@ -2516,25 +2389,7 @@
           <w:sz w:val="22"/>
           <w:szCs w:val="24"/>
         </w:rPr>
-        <w:t xml:space="preserve"> species. </w:t>
-      </w:r>
-      <w:proofErr w:type="spellStart"/>
-      <w:r>
-        <w:rPr>
-          <w:rFonts w:ascii="Calibri" w:hAnsi="Calibri" w:cs="Calibri"/>
-          <w:sz w:val="22"/>
-          <w:szCs w:val="24"/>
-        </w:rPr>
-        <w:t>PLoS</w:t>
-      </w:r>
-      <w:proofErr w:type="spellEnd"/>
-      <w:r>
-        <w:rPr>
-          <w:rFonts w:ascii="Calibri" w:hAnsi="Calibri" w:cs="Calibri"/>
-          <w:sz w:val="22"/>
-          <w:szCs w:val="24"/>
-        </w:rPr>
-        <w:t xml:space="preserve"> ONE 15: e0234299.</w:t>
+        <w:t xml:space="preserve"> species. PLoS ONE 15: e0234299.</w:t>
       </w:r>
     </w:p>
     <w:p>
@@ -2622,25 +2477,7 @@
           <w:sz w:val="22"/>
           <w:szCs w:val="24"/>
         </w:rPr>
-        <w:t xml:space="preserve">A Borzée, K </w:t>
-      </w:r>
-      <w:proofErr w:type="spellStart"/>
-      <w:r>
-        <w:rPr>
-          <w:rFonts w:ascii="Calibri" w:hAnsi="Calibri" w:cs="Calibri"/>
-          <w:sz w:val="22"/>
-          <w:szCs w:val="24"/>
-        </w:rPr>
-        <w:t>Milto</w:t>
-      </w:r>
-      <w:proofErr w:type="spellEnd"/>
-      <w:r>
-        <w:rPr>
-          <w:rFonts w:ascii="Calibri" w:hAnsi="Calibri" w:cs="Calibri"/>
-          <w:sz w:val="22"/>
-          <w:szCs w:val="24"/>
-        </w:rPr>
-        <w:t xml:space="preserve">, L Borkin, X Ji, W Zhao, </w:t>
+        <w:t xml:space="preserve">A Borzée, K Milto, L Borkin, X Ji, W Zhao, </w:t>
       </w:r>
       <w:r>
         <w:rPr>
@@ -2745,25 +2582,7 @@
           <w:sz w:val="22"/>
           <w:szCs w:val="24"/>
         </w:rPr>
-        <w:t xml:space="preserve"> K </w:t>
-      </w:r>
-      <w:proofErr w:type="spellStart"/>
-      <w:r>
-        <w:rPr>
-          <w:rFonts w:ascii="Calibri" w:hAnsi="Calibri" w:cs="Calibri"/>
-          <w:sz w:val="22"/>
-          <w:szCs w:val="24"/>
-        </w:rPr>
-        <w:t>Milto</w:t>
-      </w:r>
-      <w:proofErr w:type="spellEnd"/>
-      <w:r>
-        <w:rPr>
-          <w:rFonts w:ascii="Calibri" w:hAnsi="Calibri" w:cs="Calibri"/>
-          <w:sz w:val="22"/>
-          <w:szCs w:val="24"/>
-        </w:rPr>
-        <w:t xml:space="preserve">, L Borkin, X Ji, W Zhao, </w:t>
+        <w:t xml:space="preserve"> K Milto, L Borkin, X Ji, W Zhao, </w:t>
       </w:r>
       <w:r>
         <w:rPr>
@@ -2831,25 +2650,7 @@
           <w:sz w:val="22"/>
           <w:szCs w:val="24"/>
         </w:rPr>
-        <w:t xml:space="preserve"> V Orlova, K </w:t>
-      </w:r>
-      <w:proofErr w:type="spellStart"/>
-      <w:r>
-        <w:rPr>
-          <w:rFonts w:ascii="Calibri" w:hAnsi="Calibri" w:cs="Calibri"/>
-          <w:sz w:val="22"/>
-          <w:szCs w:val="24"/>
-        </w:rPr>
-        <w:t>Milto</w:t>
-      </w:r>
-      <w:proofErr w:type="spellEnd"/>
-      <w:r>
-        <w:rPr>
-          <w:rFonts w:ascii="Calibri" w:hAnsi="Calibri" w:cs="Calibri"/>
-          <w:sz w:val="22"/>
-          <w:szCs w:val="24"/>
-        </w:rPr>
-        <w:t xml:space="preserve">, L Borkin, W Zhao, </w:t>
+        <w:t xml:space="preserve"> V Orlova, K Milto, L Borkin, W Zhao, </w:t>
       </w:r>
       <w:r>
         <w:rPr>
@@ -3017,7 +2818,6 @@
         </w:rPr>
         <w:t xml:space="preserve">. Predation on a metamorphosing tadpole of the American Bullfrog, </w:t>
       </w:r>
-      <w:proofErr w:type="spellStart"/>
       <w:r>
         <w:rPr>
           <w:rFonts w:ascii="Calibri" w:hAnsi="Calibri" w:cs="Calibri"/>
@@ -3026,9 +2826,16 @@
           <w:sz w:val="22"/>
           <w:szCs w:val="24"/>
         </w:rPr>
-        <w:t>Aquarana</w:t>
-      </w:r>
-      <w:proofErr w:type="spellEnd"/>
+        <w:t>Aquarana catesbeiana</w:t>
+      </w:r>
+      <w:r>
+        <w:rPr>
+          <w:rFonts w:ascii="Calibri" w:hAnsi="Calibri" w:cs="Calibri"/>
+          <w:sz w:val="22"/>
+          <w:szCs w:val="24"/>
+        </w:rPr>
+        <w:t xml:space="preserve"> (Shaw, 1802), by the fishing spider </w:t>
+      </w:r>
       <w:r>
         <w:rPr>
           <w:rFonts w:ascii="Calibri" w:hAnsi="Calibri" w:cs="Calibri"/>
@@ -3037,62 +2844,8 @@
           <w:sz w:val="22"/>
           <w:szCs w:val="24"/>
         </w:rPr>
-        <w:t xml:space="preserve"> </w:t>
-      </w:r>
-      <w:proofErr w:type="spellStart"/>
-      <w:r>
-        <w:rPr>
-          <w:rFonts w:ascii="Calibri" w:hAnsi="Calibri" w:cs="Calibri"/>
-          <w:i/>
-          <w:iCs/>
-          <w:sz w:val="22"/>
-          <w:szCs w:val="24"/>
-        </w:rPr>
-        <w:t>catesbeiana</w:t>
-      </w:r>
-      <w:proofErr w:type="spellEnd"/>
-      <w:r>
-        <w:rPr>
-          <w:rFonts w:ascii="Calibri" w:hAnsi="Calibri" w:cs="Calibri"/>
-          <w:sz w:val="22"/>
-          <w:szCs w:val="24"/>
-        </w:rPr>
-        <w:t xml:space="preserve"> (Shaw, 1802), by the fishing spider </w:t>
-      </w:r>
-      <w:proofErr w:type="spellStart"/>
-      <w:r>
-        <w:rPr>
-          <w:rFonts w:ascii="Calibri" w:hAnsi="Calibri" w:cs="Calibri"/>
-          <w:i/>
-          <w:iCs/>
-          <w:sz w:val="22"/>
-          <w:szCs w:val="24"/>
-        </w:rPr>
-        <w:t>Dolomedes</w:t>
-      </w:r>
-      <w:proofErr w:type="spellEnd"/>
-      <w:r>
-        <w:rPr>
-          <w:rFonts w:ascii="Calibri" w:hAnsi="Calibri" w:cs="Calibri"/>
-          <w:i/>
-          <w:iCs/>
-          <w:sz w:val="22"/>
-          <w:szCs w:val="24"/>
-        </w:rPr>
-        <w:t xml:space="preserve"> </w:t>
-      </w:r>
-      <w:proofErr w:type="spellStart"/>
-      <w:r>
-        <w:rPr>
-          <w:rFonts w:ascii="Calibri" w:hAnsi="Calibri" w:cs="Calibri"/>
-          <w:i/>
-          <w:iCs/>
-          <w:sz w:val="22"/>
-          <w:szCs w:val="24"/>
-        </w:rPr>
-        <w:t>sulfureus</w:t>
-      </w:r>
-      <w:proofErr w:type="spellEnd"/>
+        <w:t>Dolomedes sulfureus</w:t>
+      </w:r>
       <w:r>
         <w:rPr>
           <w:rFonts w:ascii="Calibri" w:hAnsi="Calibri" w:cs="Calibri"/>
@@ -3542,25 +3295,7 @@
           <w:sz w:val="22"/>
           <w:szCs w:val="24"/>
         </w:rPr>
-        <w:t xml:space="preserve"> (Anura; </w:t>
-      </w:r>
-      <w:proofErr w:type="spellStart"/>
-      <w:r>
-        <w:rPr>
-          <w:rFonts w:ascii="Calibri" w:hAnsi="Calibri" w:cs="Calibri"/>
-          <w:sz w:val="22"/>
-          <w:szCs w:val="24"/>
-        </w:rPr>
-        <w:t>Bombinatoridae</w:t>
-      </w:r>
-      <w:proofErr w:type="spellEnd"/>
-      <w:r>
-        <w:rPr>
-          <w:rFonts w:ascii="Calibri" w:hAnsi="Calibri" w:cs="Calibri"/>
-          <w:sz w:val="22"/>
-          <w:szCs w:val="24"/>
-        </w:rPr>
-        <w:t>) in the Republic of Korea based on museum specimens. Herpetology Notes 13: 29-31.</w:t>
+        <w:t xml:space="preserve"> (Anura; Bombinatoridae) in the Republic of Korea based on museum specimens. Herpetology Notes 13: 29-31.</w:t>
       </w:r>
     </w:p>
     <w:p>
@@ -3732,20 +3467,8 @@
           <w:sz w:val="22"/>
           <w:szCs w:val="24"/>
         </w:rPr>
-        <w:t xml:space="preserve">Hynobius </w:t>
-      </w:r>
-      <w:proofErr w:type="spellStart"/>
-      <w:r>
-        <w:rPr>
-          <w:rFonts w:ascii="Calibri" w:hAnsi="Calibri" w:cs="Calibri"/>
-          <w:i/>
-          <w:iCs/>
-          <w:sz w:val="22"/>
-          <w:szCs w:val="24"/>
-        </w:rPr>
-        <w:t>notialis</w:t>
-      </w:r>
-      <w:proofErr w:type="spellEnd"/>
+        <w:t>Hynobius notialis</w:t>
+      </w:r>
       <w:r>
         <w:rPr>
           <w:rFonts w:ascii="Calibri" w:hAnsi="Calibri" w:cs="Calibri"/>
@@ -4092,25 +3815,7 @@
           <w:sz w:val="22"/>
           <w:szCs w:val="24"/>
         </w:rPr>
-        <w:t xml:space="preserve"> (Rock Mamushi). </w:t>
-      </w:r>
-      <w:proofErr w:type="spellStart"/>
-      <w:r>
-        <w:rPr>
-          <w:rFonts w:ascii="Calibri" w:hAnsi="Calibri" w:cs="Calibri"/>
-          <w:sz w:val="22"/>
-          <w:szCs w:val="24"/>
-        </w:rPr>
-        <w:t>Dicephalism</w:t>
-      </w:r>
-      <w:proofErr w:type="spellEnd"/>
-      <w:r>
-        <w:rPr>
-          <w:rFonts w:ascii="Calibri" w:hAnsi="Calibri" w:cs="Calibri"/>
-          <w:sz w:val="22"/>
-          <w:szCs w:val="24"/>
-        </w:rPr>
-        <w:t>. Herpetological Review 51: 143-144.</w:t>
+        <w:t xml:space="preserve"> (Rock Mamushi). Dicephalism. Herpetological Review 51: 143-144.</w:t>
       </w:r>
     </w:p>
     <w:p>
@@ -5079,25 +4784,7 @@
           <w:sz w:val="22"/>
           <w:szCs w:val="24"/>
         </w:rPr>
-        <w:t xml:space="preserve">, K Kim, J </w:t>
-      </w:r>
-      <w:proofErr w:type="spellStart"/>
-      <w:r>
-        <w:rPr>
-          <w:rFonts w:ascii="Calibri" w:hAnsi="Calibri" w:cs="Calibri"/>
-          <w:sz w:val="22"/>
-          <w:szCs w:val="24"/>
-        </w:rPr>
-        <w:t>Groffen</w:t>
-      </w:r>
-      <w:proofErr w:type="spellEnd"/>
-      <w:r>
-        <w:rPr>
-          <w:rFonts w:ascii="Calibri" w:hAnsi="Calibri" w:cs="Calibri"/>
-          <w:sz w:val="22"/>
-          <w:szCs w:val="24"/>
-        </w:rPr>
-        <w:t xml:space="preserve">, A Borzée. Citizen science and roadkill trends in the Korean herpetofauna. Poster. </w:t>
+        <w:t xml:space="preserve">, K Kim, J Groffen, A Borzée. Citizen science and roadkill trends in the Korean herpetofauna. Poster. </w:t>
       </w:r>
       <w:r>
         <w:rPr>
@@ -5269,20 +4956,8 @@
           <w:sz w:val="22"/>
           <w:szCs w:val="24"/>
         </w:rPr>
-        <w:t xml:space="preserve">Hynobius </w:t>
-      </w:r>
-      <w:proofErr w:type="spellStart"/>
-      <w:r>
-        <w:rPr>
-          <w:rFonts w:ascii="Calibri" w:hAnsi="Calibri" w:cs="Calibri"/>
-          <w:i/>
-          <w:iCs/>
-          <w:sz w:val="22"/>
-          <w:szCs w:val="24"/>
-        </w:rPr>
-        <w:t>yangi</w:t>
-      </w:r>
-      <w:proofErr w:type="spellEnd"/>
+        <w:t>Hynobius yangi</w:t>
+      </w:r>
       <w:r>
         <w:rPr>
           <w:rFonts w:ascii="Calibri" w:hAnsi="Calibri" w:cs="Calibri"/>
@@ -7143,12 +6818,12 @@
       </w:pPr>
     </w:p>
     <w:sectPr>
-      <w:headerReference w:type="even" r:id="rId10"/>
-      <w:headerReference w:type="default" r:id="rId11"/>
-      <w:footerReference w:type="even" r:id="rId12"/>
-      <w:footerReference w:type="default" r:id="rId13"/>
-      <w:headerReference w:type="first" r:id="rId14"/>
-      <w:footerReference w:type="first" r:id="rId15"/>
+      <w:headerReference w:type="even" r:id="rId11"/>
+      <w:headerReference w:type="default" r:id="rId12"/>
+      <w:footerReference w:type="even" r:id="rId13"/>
+      <w:footerReference w:type="default" r:id="rId14"/>
+      <w:headerReference w:type="first" r:id="rId15"/>
+      <w:footerReference w:type="first" r:id="rId16"/>
       <w:pgSz w:w="11906" w:h="16838"/>
       <w:pgMar w:top="1191" w:right="720" w:bottom="1191" w:left="720" w:header="0" w:footer="0" w:gutter="0"/>
       <w:cols w:space="720"/>

--- a/assets/files/Yucheol_Shin_CV_short.docx
+++ b/assets/files/Yucheol_Shin_CV_short.docx
@@ -802,7 +802,25 @@
           <w:sz w:val="22"/>
           <w:szCs w:val="24"/>
         </w:rPr>
-        <w:t xml:space="preserve">A Borzée, A Angulo, H Meredith, J Groffen, </w:t>
+        <w:t xml:space="preserve">A Borzée, A Angulo, H Meredith, J </w:t>
+      </w:r>
+      <w:proofErr w:type="spellStart"/>
+      <w:r>
+        <w:rPr>
+          <w:rFonts w:ascii="Calibri" w:hAnsi="Calibri" w:cs="Calibri"/>
+          <w:sz w:val="22"/>
+          <w:szCs w:val="24"/>
+        </w:rPr>
+        <w:t>Groffen</w:t>
+      </w:r>
+      <w:proofErr w:type="spellEnd"/>
+      <w:r>
+        <w:rPr>
+          <w:rFonts w:ascii="Calibri" w:hAnsi="Calibri" w:cs="Calibri"/>
+          <w:sz w:val="22"/>
+          <w:szCs w:val="24"/>
+        </w:rPr>
+        <w:t xml:space="preserve">, </w:t>
       </w:r>
       <w:proofErr w:type="gramStart"/>
       <w:r>
@@ -991,7 +1009,25 @@
           <w:sz w:val="22"/>
           <w:szCs w:val="24"/>
         </w:rPr>
-        <w:t>, AJ Mularo, X Feng, JA DeWoody.</w:t>
+        <w:t xml:space="preserve">, AJ </w:t>
+      </w:r>
+      <w:proofErr w:type="spellStart"/>
+      <w:r>
+        <w:rPr>
+          <w:rFonts w:ascii="Calibri" w:hAnsi="Calibri" w:cs="Calibri"/>
+          <w:sz w:val="22"/>
+          <w:szCs w:val="24"/>
+        </w:rPr>
+        <w:t>Mularo</w:t>
+      </w:r>
+      <w:proofErr w:type="spellEnd"/>
+      <w:r>
+        <w:rPr>
+          <w:rFonts w:ascii="Calibri" w:hAnsi="Calibri" w:cs="Calibri"/>
+          <w:sz w:val="22"/>
+          <w:szCs w:val="24"/>
+        </w:rPr>
+        <w:t>, X Feng, JA DeWoody.</w:t>
       </w:r>
       <w:r>
         <w:rPr>
@@ -1214,8 +1250,18 @@
           <w:sz w:val="22"/>
           <w:szCs w:val="24"/>
         </w:rPr>
-        <w:t>. NeoBiota</w:t>
-      </w:r>
+        <w:t xml:space="preserve">. </w:t>
+      </w:r>
+      <w:proofErr w:type="spellStart"/>
+      <w:r>
+        <w:rPr>
+          <w:rFonts w:ascii="Calibri" w:hAnsi="Calibri" w:cs="Calibri"/>
+          <w:sz w:val="22"/>
+          <w:szCs w:val="24"/>
+        </w:rPr>
+        <w:t>NeoBiota</w:t>
+      </w:r>
+      <w:proofErr w:type="spellEnd"/>
       <w:r>
         <w:rPr>
           <w:rFonts w:ascii="Calibri" w:hAnsi="Calibri" w:cs="Calibri" w:hint="eastAsia"/>
@@ -1815,6 +1861,7 @@
         </w:rPr>
         <w:t>, B Lim, H Serret, Y Jang. 2023. Do Barn Swallows (</w:t>
       </w:r>
+      <w:proofErr w:type="spellStart"/>
       <w:r>
         <w:rPr>
           <w:rFonts w:ascii="Calibri" w:hAnsi="Calibri" w:cs="Calibri"/>
@@ -1823,8 +1870,31 @@
           <w:sz w:val="22"/>
           <w:szCs w:val="24"/>
         </w:rPr>
-        <w:t>Hirundo rustica gutturalis</w:t>
-      </w:r>
+        <w:t>Hirundo</w:t>
+      </w:r>
+      <w:proofErr w:type="spellEnd"/>
+      <w:r>
+        <w:rPr>
+          <w:rFonts w:ascii="Calibri" w:hAnsi="Calibri" w:cs="Calibri"/>
+          <w:i/>
+          <w:iCs/>
+          <w:sz w:val="22"/>
+          <w:szCs w:val="24"/>
+        </w:rPr>
+        <w:t xml:space="preserve"> rustica </w:t>
+      </w:r>
+      <w:proofErr w:type="spellStart"/>
+      <w:r>
+        <w:rPr>
+          <w:rFonts w:ascii="Calibri" w:hAnsi="Calibri" w:cs="Calibri"/>
+          <w:i/>
+          <w:iCs/>
+          <w:sz w:val="22"/>
+          <w:szCs w:val="24"/>
+        </w:rPr>
+        <w:t>gutturalis</w:t>
+      </w:r>
+      <w:proofErr w:type="spellEnd"/>
       <w:r>
         <w:rPr>
           <w:rFonts w:ascii="Calibri" w:hAnsi="Calibri" w:cs="Calibri"/>
@@ -1878,7 +1948,25 @@
           <w:sz w:val="22"/>
           <w:szCs w:val="24"/>
         </w:rPr>
-        <w:t>, K Kim, J Groffen, D Woo, E Song, A Borzée. 2022. Citizen science and roadkill trends in the Korean herpetofauna: the importance of spatially biased and unstandardized data. Frontiers in Ecology and Evolution 10: 944318.</w:t>
+        <w:t xml:space="preserve">, K Kim, J </w:t>
+      </w:r>
+      <w:proofErr w:type="spellStart"/>
+      <w:r>
+        <w:rPr>
+          <w:rFonts w:ascii="Calibri" w:hAnsi="Calibri" w:cs="Calibri"/>
+          <w:sz w:val="22"/>
+          <w:szCs w:val="24"/>
+        </w:rPr>
+        <w:t>Groffen</w:t>
+      </w:r>
+      <w:proofErr w:type="spellEnd"/>
+      <w:r>
+        <w:rPr>
+          <w:rFonts w:ascii="Calibri" w:hAnsi="Calibri" w:cs="Calibri"/>
+          <w:sz w:val="22"/>
+          <w:szCs w:val="24"/>
+        </w:rPr>
+        <w:t>, D Woo, E Song, A Borzée. 2022. Citizen science and roadkill trends in the Korean herpetofauna: the importance of spatially biased and unstandardized data. Frontiers in Ecology and Evolution 10: 944318.</w:t>
       </w:r>
     </w:p>
     <w:p>
@@ -1972,7 +2060,25 @@
           <w:sz w:val="22"/>
           <w:szCs w:val="24"/>
         </w:rPr>
-        <w:t xml:space="preserve">, N Poyarkov, JY Jeon, HJ Baek, CH Lee, J An, YJ Hong, M-S Min. 2022. Dwindling in the mountains: description of a critically endangered and microendemic </w:t>
+        <w:t xml:space="preserve">, N </w:t>
+      </w:r>
+      <w:proofErr w:type="spellStart"/>
+      <w:r>
+        <w:rPr>
+          <w:rFonts w:ascii="Calibri" w:hAnsi="Calibri" w:cs="Calibri"/>
+          <w:sz w:val="22"/>
+          <w:szCs w:val="24"/>
+        </w:rPr>
+        <w:t>Poyarkov</w:t>
+      </w:r>
+      <w:proofErr w:type="spellEnd"/>
+      <w:r>
+        <w:rPr>
+          <w:rFonts w:ascii="Calibri" w:hAnsi="Calibri" w:cs="Calibri"/>
+          <w:sz w:val="22"/>
+          <w:szCs w:val="24"/>
+        </w:rPr>
+        <w:t xml:space="preserve">, JY Jeon, HJ Baek, CH Lee, J An, YJ Hong, M-S Min. 2022. Dwindling in the mountains: description of a critically endangered and microendemic </w:t>
       </w:r>
       <w:r>
         <w:rPr>
@@ -2102,7 +2208,25 @@
           <w:sz w:val="22"/>
           <w:szCs w:val="24"/>
         </w:rPr>
-        <w:t>, A Kim, I Maslova, J Luedtke, L Hobin, N Moores, B Seliger, F Glenk, Y Jang. 2021. Update on distribution and threat status of amphibians in the Democratic People's Republic of Korea: conclusions based on field surveys, landscape modeling, molecular analyses, and call properties. Animals 11:</w:t>
+        <w:t xml:space="preserve">, A Kim, I Maslova, J Luedtke, L Hobin, N </w:t>
+      </w:r>
+      <w:proofErr w:type="spellStart"/>
+      <w:r>
+        <w:rPr>
+          <w:rFonts w:ascii="Calibri" w:hAnsi="Calibri" w:cs="Calibri"/>
+          <w:sz w:val="22"/>
+          <w:szCs w:val="24"/>
+        </w:rPr>
+        <w:t>Moores</w:t>
+      </w:r>
+      <w:proofErr w:type="spellEnd"/>
+      <w:r>
+        <w:rPr>
+          <w:rFonts w:ascii="Calibri" w:hAnsi="Calibri" w:cs="Calibri"/>
+          <w:sz w:val="22"/>
+          <w:szCs w:val="24"/>
+        </w:rPr>
+        <w:t>, B Seliger, F Glenk, Y Jang. 2021. Update on distribution and threat status of amphibians in the Democratic People's Republic of Korea: conclusions based on field surveys, landscape modeling, molecular analyses, and call properties. Animals 11:</w:t>
       </w:r>
       <w:r>
         <w:rPr>
@@ -2353,7 +2477,25 @@
           <w:sz w:val="22"/>
           <w:szCs w:val="24"/>
         </w:rPr>
-        <w:t xml:space="preserve"> A Borzée, KR Messenger, S Chae, D Andersen, J Groffen, YI Kim, J An, SN Othman, K Ri, TY Nam, Y Bae, J-L Ren, J-T Li, M-F Chuang, Y Yi, </w:t>
+        <w:t xml:space="preserve"> A Borzée, KR Messenger, S Chae, D Andersen, J </w:t>
+      </w:r>
+      <w:proofErr w:type="spellStart"/>
+      <w:r>
+        <w:rPr>
+          <w:rFonts w:ascii="Calibri" w:hAnsi="Calibri" w:cs="Calibri"/>
+          <w:sz w:val="22"/>
+          <w:szCs w:val="24"/>
+        </w:rPr>
+        <w:t>Groffen</w:t>
+      </w:r>
+      <w:proofErr w:type="spellEnd"/>
+      <w:r>
+        <w:rPr>
+          <w:rFonts w:ascii="Calibri" w:hAnsi="Calibri" w:cs="Calibri"/>
+          <w:sz w:val="22"/>
+          <w:szCs w:val="24"/>
+        </w:rPr>
+        <w:t xml:space="preserve">, YI Kim, J An, SN Othman, K Ri, TY Nam, Y Bae, J-L Ren, J-T Li, M-F Chuang, Y Yi, </w:t>
       </w:r>
       <w:r>
         <w:rPr>
@@ -2389,7 +2531,25 @@
           <w:sz w:val="22"/>
           <w:szCs w:val="24"/>
         </w:rPr>
-        <w:t xml:space="preserve"> species. PLoS ONE 15: e0234299.</w:t>
+        <w:t xml:space="preserve"> species. </w:t>
+      </w:r>
+      <w:proofErr w:type="spellStart"/>
+      <w:r>
+        <w:rPr>
+          <w:rFonts w:ascii="Calibri" w:hAnsi="Calibri" w:cs="Calibri"/>
+          <w:sz w:val="22"/>
+          <w:szCs w:val="24"/>
+        </w:rPr>
+        <w:t>PLoS</w:t>
+      </w:r>
+      <w:proofErr w:type="spellEnd"/>
+      <w:r>
+        <w:rPr>
+          <w:rFonts w:ascii="Calibri" w:hAnsi="Calibri" w:cs="Calibri"/>
+          <w:sz w:val="22"/>
+          <w:szCs w:val="24"/>
+        </w:rPr>
+        <w:t xml:space="preserve"> ONE 15: e0234299.</w:t>
       </w:r>
     </w:p>
     <w:p>
@@ -2477,7 +2637,25 @@
           <w:sz w:val="22"/>
           <w:szCs w:val="24"/>
         </w:rPr>
-        <w:t xml:space="preserve">A Borzée, K Milto, L Borkin, X Ji, W Zhao, </w:t>
+        <w:t xml:space="preserve">A Borzée, K </w:t>
+      </w:r>
+      <w:proofErr w:type="spellStart"/>
+      <w:r>
+        <w:rPr>
+          <w:rFonts w:ascii="Calibri" w:hAnsi="Calibri" w:cs="Calibri"/>
+          <w:sz w:val="22"/>
+          <w:szCs w:val="24"/>
+        </w:rPr>
+        <w:t>Milto</w:t>
+      </w:r>
+      <w:proofErr w:type="spellEnd"/>
+      <w:r>
+        <w:rPr>
+          <w:rFonts w:ascii="Calibri" w:hAnsi="Calibri" w:cs="Calibri"/>
+          <w:sz w:val="22"/>
+          <w:szCs w:val="24"/>
+        </w:rPr>
+        <w:t xml:space="preserve">, L Borkin, X Ji, W Zhao, </w:t>
       </w:r>
       <w:r>
         <w:rPr>
@@ -2582,7 +2760,25 @@
           <w:sz w:val="22"/>
           <w:szCs w:val="24"/>
         </w:rPr>
-        <w:t xml:space="preserve"> K Milto, L Borkin, X Ji, W Zhao, </w:t>
+        <w:t xml:space="preserve"> K </w:t>
+      </w:r>
+      <w:proofErr w:type="spellStart"/>
+      <w:r>
+        <w:rPr>
+          <w:rFonts w:ascii="Calibri" w:hAnsi="Calibri" w:cs="Calibri"/>
+          <w:sz w:val="22"/>
+          <w:szCs w:val="24"/>
+        </w:rPr>
+        <w:t>Milto</w:t>
+      </w:r>
+      <w:proofErr w:type="spellEnd"/>
+      <w:r>
+        <w:rPr>
+          <w:rFonts w:ascii="Calibri" w:hAnsi="Calibri" w:cs="Calibri"/>
+          <w:sz w:val="22"/>
+          <w:szCs w:val="24"/>
+        </w:rPr>
+        <w:t xml:space="preserve">, L Borkin, X Ji, W Zhao, </w:t>
       </w:r>
       <w:r>
         <w:rPr>
@@ -2650,7 +2846,25 @@
           <w:sz w:val="22"/>
           <w:szCs w:val="24"/>
         </w:rPr>
-        <w:t xml:space="preserve"> V Orlova, K Milto, L Borkin, W Zhao, </w:t>
+        <w:t xml:space="preserve"> V Orlova, K </w:t>
+      </w:r>
+      <w:proofErr w:type="spellStart"/>
+      <w:r>
+        <w:rPr>
+          <w:rFonts w:ascii="Calibri" w:hAnsi="Calibri" w:cs="Calibri"/>
+          <w:sz w:val="22"/>
+          <w:szCs w:val="24"/>
+        </w:rPr>
+        <w:t>Milto</w:t>
+      </w:r>
+      <w:proofErr w:type="spellEnd"/>
+      <w:r>
+        <w:rPr>
+          <w:rFonts w:ascii="Calibri" w:hAnsi="Calibri" w:cs="Calibri"/>
+          <w:sz w:val="22"/>
+          <w:szCs w:val="24"/>
+        </w:rPr>
+        <w:t xml:space="preserve">, L Borkin, W Zhao, </w:t>
       </w:r>
       <w:r>
         <w:rPr>
@@ -2818,6 +3032,7 @@
         </w:rPr>
         <w:t xml:space="preserve">. Predation on a metamorphosing tadpole of the American Bullfrog, </w:t>
       </w:r>
+      <w:proofErr w:type="spellStart"/>
       <w:r>
         <w:rPr>
           <w:rFonts w:ascii="Calibri" w:hAnsi="Calibri" w:cs="Calibri"/>
@@ -2826,16 +3041,9 @@
           <w:sz w:val="22"/>
           <w:szCs w:val="24"/>
         </w:rPr>
-        <w:t>Aquarana catesbeiana</w:t>
-      </w:r>
-      <w:r>
-        <w:rPr>
-          <w:rFonts w:ascii="Calibri" w:hAnsi="Calibri" w:cs="Calibri"/>
-          <w:sz w:val="22"/>
-          <w:szCs w:val="24"/>
-        </w:rPr>
-        <w:t xml:space="preserve"> (Shaw, 1802), by the fishing spider </w:t>
-      </w:r>
+        <w:t>Aquarana</w:t>
+      </w:r>
+      <w:proofErr w:type="spellEnd"/>
       <w:r>
         <w:rPr>
           <w:rFonts w:ascii="Calibri" w:hAnsi="Calibri" w:cs="Calibri"/>
@@ -2844,8 +3052,62 @@
           <w:sz w:val="22"/>
           <w:szCs w:val="24"/>
         </w:rPr>
-        <w:t>Dolomedes sulfureus</w:t>
-      </w:r>
+        <w:t xml:space="preserve"> </w:t>
+      </w:r>
+      <w:proofErr w:type="spellStart"/>
+      <w:r>
+        <w:rPr>
+          <w:rFonts w:ascii="Calibri" w:hAnsi="Calibri" w:cs="Calibri"/>
+          <w:i/>
+          <w:iCs/>
+          <w:sz w:val="22"/>
+          <w:szCs w:val="24"/>
+        </w:rPr>
+        <w:t>catesbeiana</w:t>
+      </w:r>
+      <w:proofErr w:type="spellEnd"/>
+      <w:r>
+        <w:rPr>
+          <w:rFonts w:ascii="Calibri" w:hAnsi="Calibri" w:cs="Calibri"/>
+          <w:sz w:val="22"/>
+          <w:szCs w:val="24"/>
+        </w:rPr>
+        <w:t xml:space="preserve"> (Shaw, 1802), by the fishing spider </w:t>
+      </w:r>
+      <w:proofErr w:type="spellStart"/>
+      <w:r>
+        <w:rPr>
+          <w:rFonts w:ascii="Calibri" w:hAnsi="Calibri" w:cs="Calibri"/>
+          <w:i/>
+          <w:iCs/>
+          <w:sz w:val="22"/>
+          <w:szCs w:val="24"/>
+        </w:rPr>
+        <w:t>Dolomedes</w:t>
+      </w:r>
+      <w:proofErr w:type="spellEnd"/>
+      <w:r>
+        <w:rPr>
+          <w:rFonts w:ascii="Calibri" w:hAnsi="Calibri" w:cs="Calibri"/>
+          <w:i/>
+          <w:iCs/>
+          <w:sz w:val="22"/>
+          <w:szCs w:val="24"/>
+        </w:rPr>
+        <w:t xml:space="preserve"> </w:t>
+      </w:r>
+      <w:proofErr w:type="spellStart"/>
+      <w:r>
+        <w:rPr>
+          <w:rFonts w:ascii="Calibri" w:hAnsi="Calibri" w:cs="Calibri"/>
+          <w:i/>
+          <w:iCs/>
+          <w:sz w:val="22"/>
+          <w:szCs w:val="24"/>
+        </w:rPr>
+        <w:t>sulfureus</w:t>
+      </w:r>
+      <w:proofErr w:type="spellEnd"/>
       <w:r>
         <w:rPr>
           <w:rFonts w:ascii="Calibri" w:hAnsi="Calibri" w:cs="Calibri"/>
@@ -3295,7 +3557,25 @@
           <w:sz w:val="22"/>
           <w:szCs w:val="24"/>
         </w:rPr>
-        <w:t xml:space="preserve"> (Anura; Bombinatoridae) in the Republic of Korea based on museum specimens. Herpetology Notes 13: 29-31.</w:t>
+        <w:t xml:space="preserve"> (Anura; </w:t>
+      </w:r>
+      <w:proofErr w:type="spellStart"/>
+      <w:r>
+        <w:rPr>
+          <w:rFonts w:ascii="Calibri" w:hAnsi="Calibri" w:cs="Calibri"/>
+          <w:sz w:val="22"/>
+          <w:szCs w:val="24"/>
+        </w:rPr>
+        <w:t>Bombinatoridae</w:t>
+      </w:r>
+      <w:proofErr w:type="spellEnd"/>
+      <w:r>
+        <w:rPr>
+          <w:rFonts w:ascii="Calibri" w:hAnsi="Calibri" w:cs="Calibri"/>
+          <w:sz w:val="22"/>
+          <w:szCs w:val="24"/>
+        </w:rPr>
+        <w:t>) in the Republic of Korea based on museum specimens. Herpetology Notes 13: 29-31.</w:t>
       </w:r>
     </w:p>
     <w:p>
@@ -3467,8 +3747,20 @@
           <w:sz w:val="22"/>
           <w:szCs w:val="24"/>
         </w:rPr>
-        <w:t>Hynobius notialis</w:t>
-      </w:r>
+        <w:t xml:space="preserve">Hynobius </w:t>
+      </w:r>
+      <w:proofErr w:type="spellStart"/>
+      <w:r>
+        <w:rPr>
+          <w:rFonts w:ascii="Calibri" w:hAnsi="Calibri" w:cs="Calibri"/>
+          <w:i/>
+          <w:iCs/>
+          <w:sz w:val="22"/>
+          <w:szCs w:val="24"/>
+        </w:rPr>
+        <w:t>notialis</w:t>
+      </w:r>
+      <w:proofErr w:type="spellEnd"/>
       <w:r>
         <w:rPr>
           <w:rFonts w:ascii="Calibri" w:hAnsi="Calibri" w:cs="Calibri"/>
@@ -3815,7 +4107,25 @@
           <w:sz w:val="22"/>
           <w:szCs w:val="24"/>
         </w:rPr>
-        <w:t xml:space="preserve"> (Rock Mamushi). Dicephalism. Herpetological Review 51: 143-144.</w:t>
+        <w:t xml:space="preserve"> (Rock Mamushi). </w:t>
+      </w:r>
+      <w:proofErr w:type="spellStart"/>
+      <w:r>
+        <w:rPr>
+          <w:rFonts w:ascii="Calibri" w:hAnsi="Calibri" w:cs="Calibri"/>
+          <w:sz w:val="22"/>
+          <w:szCs w:val="24"/>
+        </w:rPr>
+        <w:t>Dicephalism</w:t>
+      </w:r>
+      <w:proofErr w:type="spellEnd"/>
+      <w:r>
+        <w:rPr>
+          <w:rFonts w:ascii="Calibri" w:hAnsi="Calibri" w:cs="Calibri"/>
+          <w:sz w:val="22"/>
+          <w:szCs w:val="24"/>
+        </w:rPr>
+        <w:t>. Herpetological Review 51: 143-144.</w:t>
       </w:r>
     </w:p>
     <w:p>
@@ -4412,7 +4722,7 @@
           <w:sz w:val="22"/>
           <w:szCs w:val="24"/>
         </w:rPr>
-        <w:t xml:space="preserve">, SN. Othman, </w:t>
+        <w:t xml:space="preserve">, SN Othman, </w:t>
       </w:r>
       <w:r>
         <w:rPr>
@@ -4520,6 +4830,93 @@
         <w:spacing w:line="240" w:lineRule="auto"/>
         <w:ind w:leftChars="50" w:left="870" w:hangingChars="350" w:hanging="770"/>
         <w:rPr>
+          <w:rFonts w:ascii="Calibri" w:hAnsi="Calibri" w:cs="Calibri" w:hint="eastAsia"/>
+          <w:sz w:val="22"/>
+          <w:szCs w:val="24"/>
+        </w:rPr>
+      </w:pPr>
+      <w:r>
+        <w:rPr>
+          <w:rFonts w:ascii="Calibri" w:hAnsi="Calibri" w:cs="Calibri" w:hint="eastAsia"/>
+          <w:b/>
+          <w:bCs/>
+          <w:sz w:val="22"/>
+          <w:szCs w:val="24"/>
+        </w:rPr>
+        <w:t xml:space="preserve">2024   </w:t>
+      </w:r>
+      <w:r>
+        <w:rPr>
+          <w:rFonts w:ascii="Calibri" w:hAnsi="Calibri" w:cs="Calibri" w:hint="eastAsia"/>
+          <w:sz w:val="22"/>
+          <w:szCs w:val="24"/>
+        </w:rPr>
+        <w:t xml:space="preserve">VK Prasad*, A Ramachandran, X Zhang, </w:t>
+      </w:r>
+      <w:r>
+        <w:rPr>
+          <w:rFonts w:ascii="Calibri" w:hAnsi="Calibri" w:cs="Calibri" w:hint="eastAsia"/>
+          <w:b/>
+          <w:bCs/>
+          <w:sz w:val="22"/>
+          <w:szCs w:val="24"/>
+        </w:rPr>
+        <w:t>Y Shin</w:t>
+      </w:r>
+      <w:r>
+        <w:rPr>
+          <w:rFonts w:ascii="Calibri" w:hAnsi="Calibri" w:cs="Calibri" w:hint="eastAsia"/>
+          <w:sz w:val="22"/>
+          <w:szCs w:val="24"/>
+        </w:rPr>
+        <w:t xml:space="preserve">, R Rastogi, M Rais, B Shrestha, D Andersen, D Kohler, G Shahabuddin, KP Dinesh, </w:t>
+      </w:r>
+      <w:r>
+        <w:rPr>
+          <w:rFonts w:ascii="Calibri" w:hAnsi="Calibri" w:cs="Calibri"/>
+          <w:sz w:val="22"/>
+          <w:szCs w:val="24"/>
+        </w:rPr>
+        <w:t>A Borzée</w:t>
+      </w:r>
+      <w:r>
+        <w:rPr>
+          <w:rFonts w:ascii="Calibri" w:hAnsi="Calibri" w:cs="Calibri" w:hint="eastAsia"/>
+          <w:sz w:val="22"/>
+          <w:szCs w:val="24"/>
+        </w:rPr>
+        <w:t xml:space="preserve">. </w:t>
+      </w:r>
+      <w:r>
+        <w:rPr>
+          <w:rFonts w:ascii="Calibri" w:hAnsi="Calibri" w:cs="Calibri"/>
+          <w:sz w:val="22"/>
+          <w:szCs w:val="24"/>
+        </w:rPr>
+        <w:t>Climatic modeling predicts high-elevation endemic amphibians habitat replacement by expanding generalist widespread amphibians in the Himalayas</w:t>
+      </w:r>
+      <w:r>
+        <w:rPr>
+          <w:rFonts w:ascii="Calibri" w:hAnsi="Calibri" w:cs="Calibri" w:hint="eastAsia"/>
+          <w:sz w:val="22"/>
+          <w:szCs w:val="24"/>
+        </w:rPr>
+        <w:t xml:space="preserve">. Oral presentation. </w:t>
+      </w:r>
+      <w:r>
+        <w:rPr>
+          <w:rFonts w:ascii="Calibri" w:hAnsi="Calibri" w:cs="Calibri"/>
+          <w:sz w:val="22"/>
+          <w:szCs w:val="24"/>
+        </w:rPr>
+        <w:t>10th World Congress of Herpetology. Kuching, Sarawak, Borneo.</w:t>
+      </w:r>
+    </w:p>
+    <w:p>
+      <w:pPr>
+        <w:spacing w:line="240" w:lineRule="auto"/>
+        <w:ind w:leftChars="50" w:left="870" w:hangingChars="350" w:hanging="770"/>
+        <w:rPr>
           <w:rFonts w:ascii="Calibri" w:hAnsi="Calibri" w:cs="Calibri"/>
           <w:sz w:val="22"/>
           <w:szCs w:val="24"/>
@@ -4784,7 +5181,25 @@
           <w:sz w:val="22"/>
           <w:szCs w:val="24"/>
         </w:rPr>
-        <w:t xml:space="preserve">, K Kim, J Groffen, A Borzée. Citizen science and roadkill trends in the Korean herpetofauna. Poster. </w:t>
+        <w:t xml:space="preserve">, K Kim, J </w:t>
+      </w:r>
+      <w:proofErr w:type="spellStart"/>
+      <w:r>
+        <w:rPr>
+          <w:rFonts w:ascii="Calibri" w:hAnsi="Calibri" w:cs="Calibri"/>
+          <w:sz w:val="22"/>
+          <w:szCs w:val="24"/>
+        </w:rPr>
+        <w:t>Groffen</w:t>
+      </w:r>
+      <w:proofErr w:type="spellEnd"/>
+      <w:r>
+        <w:rPr>
+          <w:rFonts w:ascii="Calibri" w:hAnsi="Calibri" w:cs="Calibri"/>
+          <w:sz w:val="22"/>
+          <w:szCs w:val="24"/>
+        </w:rPr>
+        <w:t xml:space="preserve">, A Borzée. Citizen science and roadkill trends in the Korean herpetofauna. Poster. </w:t>
       </w:r>
       <w:r>
         <w:rPr>
@@ -4956,8 +5371,20 @@
           <w:sz w:val="22"/>
           <w:szCs w:val="24"/>
         </w:rPr>
-        <w:t>Hynobius yangi</w:t>
-      </w:r>
+        <w:t xml:space="preserve">Hynobius </w:t>
+      </w:r>
+      <w:proofErr w:type="spellStart"/>
+      <w:r>
+        <w:rPr>
+          <w:rFonts w:ascii="Calibri" w:hAnsi="Calibri" w:cs="Calibri"/>
+          <w:i/>
+          <w:iCs/>
+          <w:sz w:val="22"/>
+          <w:szCs w:val="24"/>
+        </w:rPr>
+        <w:t>yangi</w:t>
+      </w:r>
+      <w:proofErr w:type="spellEnd"/>
       <w:r>
         <w:rPr>
           <w:rFonts w:ascii="Calibri" w:hAnsi="Calibri" w:cs="Calibri"/>
@@ -5597,6 +6024,7 @@
           <w:sz w:val="22"/>
           <w:szCs w:val="24"/>
         </w:rPr>
+        <w:lastRenderedPageBreak/>
         <w:t xml:space="preserve">2019 – </w:t>
       </w:r>
       <w:r>
@@ -5716,7 +6144,6 @@
           <w:sz w:val="22"/>
           <w:szCs w:val="24"/>
         </w:rPr>
-        <w:lastRenderedPageBreak/>
         <w:t>C</w:t>
       </w:r>
       <w:r>
@@ -6681,6 +7108,7 @@
           <w:sz w:val="22"/>
           <w:szCs w:val="24"/>
         </w:rPr>
+        <w:lastRenderedPageBreak/>
         <w:t>•</w:t>
       </w:r>
       <w:r>
@@ -6765,7 +7193,6 @@
           <w:sz w:val="22"/>
           <w:szCs w:val="24"/>
         </w:rPr>
-        <w:lastRenderedPageBreak/>
         <w:t>•</w:t>
       </w:r>
       <w:r>

--- a/assets/files/Yucheol_Shin_CV_short.docx
+++ b/assets/files/Yucheol_Shin_CV_short.docx
@@ -802,25 +802,7 @@
           <w:sz w:val="22"/>
           <w:szCs w:val="24"/>
         </w:rPr>
-        <w:t xml:space="preserve">A Borzée, A Angulo, H Meredith, J </w:t>
-      </w:r>
-      <w:proofErr w:type="spellStart"/>
-      <w:r>
-        <w:rPr>
-          <w:rFonts w:ascii="Calibri" w:hAnsi="Calibri" w:cs="Calibri"/>
-          <w:sz w:val="22"/>
-          <w:szCs w:val="24"/>
-        </w:rPr>
-        <w:t>Groffen</w:t>
-      </w:r>
-      <w:proofErr w:type="spellEnd"/>
-      <w:r>
-        <w:rPr>
-          <w:rFonts w:ascii="Calibri" w:hAnsi="Calibri" w:cs="Calibri"/>
-          <w:sz w:val="22"/>
-          <w:szCs w:val="24"/>
-        </w:rPr>
-        <w:t xml:space="preserve">, </w:t>
+        <w:t xml:space="preserve">A Borzée, A Angulo, H Meredith, J Groffen, </w:t>
       </w:r>
       <w:proofErr w:type="gramStart"/>
       <w:r>
@@ -1009,25 +991,7 @@
           <w:sz w:val="22"/>
           <w:szCs w:val="24"/>
         </w:rPr>
-        <w:t xml:space="preserve">, AJ </w:t>
-      </w:r>
-      <w:proofErr w:type="spellStart"/>
-      <w:r>
-        <w:rPr>
-          <w:rFonts w:ascii="Calibri" w:hAnsi="Calibri" w:cs="Calibri"/>
-          <w:sz w:val="22"/>
-          <w:szCs w:val="24"/>
-        </w:rPr>
-        <w:t>Mularo</w:t>
-      </w:r>
-      <w:proofErr w:type="spellEnd"/>
-      <w:r>
-        <w:rPr>
-          <w:rFonts w:ascii="Calibri" w:hAnsi="Calibri" w:cs="Calibri"/>
-          <w:sz w:val="22"/>
-          <w:szCs w:val="24"/>
-        </w:rPr>
-        <w:t>, X Feng, JA DeWoody.</w:t>
+        <w:t>, AJ Mularo, X Feng, JA DeWoody.</w:t>
       </w:r>
       <w:r>
         <w:rPr>
@@ -1250,18 +1214,8 @@
           <w:sz w:val="22"/>
           <w:szCs w:val="24"/>
         </w:rPr>
-        <w:t xml:space="preserve">. </w:t>
-      </w:r>
-      <w:proofErr w:type="spellStart"/>
-      <w:r>
-        <w:rPr>
-          <w:rFonts w:ascii="Calibri" w:hAnsi="Calibri" w:cs="Calibri"/>
-          <w:sz w:val="22"/>
-          <w:szCs w:val="24"/>
-        </w:rPr>
-        <w:t>NeoBiota</w:t>
-      </w:r>
-      <w:proofErr w:type="spellEnd"/>
+        <w:t>. NeoBiota</w:t>
+      </w:r>
       <w:r>
         <w:rPr>
           <w:rFonts w:ascii="Calibri" w:hAnsi="Calibri" w:cs="Calibri" w:hint="eastAsia"/>
@@ -1861,7 +1815,6 @@
         </w:rPr>
         <w:t>, B Lim, H Serret, Y Jang. 2023. Do Barn Swallows (</w:t>
       </w:r>
-      <w:proofErr w:type="spellStart"/>
       <w:r>
         <w:rPr>
           <w:rFonts w:ascii="Calibri" w:hAnsi="Calibri" w:cs="Calibri"/>
@@ -1870,9 +1823,157 @@
           <w:sz w:val="22"/>
           <w:szCs w:val="24"/>
         </w:rPr>
-        <w:t>Hirundo</w:t>
-      </w:r>
-      <w:proofErr w:type="spellEnd"/>
+        <w:t>Hirundo rustica gutturalis</w:t>
+      </w:r>
+      <w:r>
+        <w:rPr>
+          <w:rFonts w:ascii="Calibri" w:hAnsi="Calibri" w:cs="Calibri"/>
+          <w:sz w:val="22"/>
+          <w:szCs w:val="24"/>
+        </w:rPr>
+        <w:t>) prefer to breed in inhabited houses in South Korea? The Wilson Journal of Ornithology 134: 633-641.</w:t>
+      </w:r>
+    </w:p>
+    <w:p>
+      <w:pPr>
+        <w:spacing w:line="240" w:lineRule="auto"/>
+        <w:ind w:left="330" w:hangingChars="150" w:hanging="330"/>
+        <w:rPr>
+          <w:rFonts w:ascii="Calibri" w:hAnsi="Calibri" w:cs="Calibri"/>
+          <w:sz w:val="22"/>
+          <w:szCs w:val="24"/>
+        </w:rPr>
+      </w:pPr>
+      <w:r>
+        <w:rPr>
+          <w:rFonts w:ascii="Calibri" w:hAnsi="Calibri" w:cs="Calibri"/>
+          <w:b/>
+          <w:bCs/>
+          <w:sz w:val="22"/>
+          <w:szCs w:val="24"/>
+        </w:rPr>
+        <w:t>10.</w:t>
+      </w:r>
+      <w:r>
+        <w:rPr>
+          <w:rFonts w:ascii="Calibri" w:hAnsi="Calibri" w:cs="Calibri"/>
+          <w:sz w:val="22"/>
+          <w:szCs w:val="24"/>
+        </w:rPr>
+        <w:t xml:space="preserve"> </w:t>
+      </w:r>
+      <w:r>
+        <w:rPr>
+          <w:rFonts w:ascii="Calibri" w:hAnsi="Calibri" w:cs="Calibri"/>
+          <w:b/>
+          <w:bCs/>
+          <w:sz w:val="22"/>
+          <w:szCs w:val="24"/>
+        </w:rPr>
+        <w:t>Y Shin</w:t>
+      </w:r>
+      <w:r>
+        <w:rPr>
+          <w:rFonts w:ascii="Calibri" w:hAnsi="Calibri" w:cs="Calibri"/>
+          <w:sz w:val="22"/>
+          <w:szCs w:val="24"/>
+        </w:rPr>
+        <w:t>, K Kim, J Groffen, D Woo, E Song, A Borzée. 2022. Citizen science and roadkill trends in the Korean herpetofauna: the importance of spatially biased and unstandardized data. Frontiers in Ecology and Evolution 10: 944318.</w:t>
+      </w:r>
+    </w:p>
+    <w:p>
+      <w:pPr>
+        <w:spacing w:line="240" w:lineRule="auto"/>
+        <w:ind w:leftChars="50" w:left="320" w:hangingChars="100" w:hanging="220"/>
+        <w:rPr>
+          <w:rFonts w:ascii="Calibri" w:hAnsi="Calibri" w:cs="Calibri"/>
+          <w:sz w:val="22"/>
+          <w:szCs w:val="24"/>
+        </w:rPr>
+      </w:pPr>
+      <w:r>
+        <w:rPr>
+          <w:rFonts w:ascii="Calibri" w:hAnsi="Calibri" w:cs="Calibri"/>
+          <w:b/>
+          <w:bCs/>
+          <w:sz w:val="22"/>
+          <w:szCs w:val="24"/>
+        </w:rPr>
+        <w:t>9.</w:t>
+      </w:r>
+      <w:r>
+        <w:rPr>
+          <w:rFonts w:ascii="Calibri" w:hAnsi="Calibri" w:cs="Calibri"/>
+          <w:sz w:val="22"/>
+          <w:szCs w:val="24"/>
+        </w:rPr>
+        <w:t xml:space="preserve"> SN Othman, </w:t>
+      </w:r>
+      <w:r>
+        <w:rPr>
+          <w:rFonts w:ascii="Calibri" w:hAnsi="Calibri" w:cs="Calibri"/>
+          <w:b/>
+          <w:bCs/>
+          <w:sz w:val="22"/>
+          <w:szCs w:val="24"/>
+        </w:rPr>
+        <w:t>Y Shin</w:t>
+      </w:r>
+      <w:r>
+        <w:rPr>
+          <w:rFonts w:ascii="Calibri" w:hAnsi="Calibri" w:cs="Calibri"/>
+          <w:sz w:val="22"/>
+          <w:szCs w:val="24"/>
+        </w:rPr>
+        <w:t xml:space="preserve">, H-T Kim, M-F Chuang, Y Bae, J Hoti, Y Zhang, Y Jang, A Borzée. 2022. Evaluating the efficiency of popular species identification methods, and comparative workflow using morphometry and barcoding bioinformatics for taxonomy and origin of traded cryptic brown frogs. Global Ecology and Conservation 38: e02253. </w:t>
+      </w:r>
+    </w:p>
+    <w:p>
+      <w:pPr>
+        <w:spacing w:line="240" w:lineRule="auto"/>
+        <w:ind w:leftChars="50" w:left="320" w:hangingChars="100" w:hanging="220"/>
+        <w:rPr>
+          <w:rFonts w:ascii="Calibri" w:hAnsi="Calibri" w:cs="Calibri"/>
+          <w:sz w:val="22"/>
+          <w:szCs w:val="24"/>
+        </w:rPr>
+      </w:pPr>
+      <w:r>
+        <w:rPr>
+          <w:rFonts w:ascii="Calibri" w:hAnsi="Calibri" w:cs="Calibri"/>
+          <w:b/>
+          <w:bCs/>
+          <w:sz w:val="22"/>
+          <w:szCs w:val="24"/>
+        </w:rPr>
+        <w:t>8.</w:t>
+      </w:r>
+      <w:r>
+        <w:rPr>
+          <w:rFonts w:ascii="Calibri" w:hAnsi="Calibri" w:cs="Calibri"/>
+          <w:sz w:val="22"/>
+          <w:szCs w:val="24"/>
+        </w:rPr>
+        <w:t xml:space="preserve"> A Borzée, </w:t>
+      </w:r>
+      <w:r>
+        <w:rPr>
+          <w:rFonts w:ascii="Calibri" w:hAnsi="Calibri" w:cs="Calibri"/>
+          <w:b/>
+          <w:bCs/>
+          <w:sz w:val="22"/>
+          <w:szCs w:val="24"/>
+        </w:rPr>
+        <w:t>Y Shin</w:t>
+      </w:r>
+      <w:r>
+        <w:rPr>
+          <w:rFonts w:ascii="Calibri" w:hAnsi="Calibri" w:cs="Calibri"/>
+          <w:sz w:val="22"/>
+          <w:szCs w:val="24"/>
+        </w:rPr>
+        <w:t xml:space="preserve">, N Poyarkov, JY Jeon, HJ Baek, CH Lee, J An, YJ Hong, M-S Min. 2022. Dwindling in the mountains: description of a critically endangered and microendemic </w:t>
+      </w:r>
       <w:r>
         <w:rPr>
           <w:rFonts w:ascii="Calibri" w:hAnsi="Calibri" w:cs="Calibri"/>
@@ -1881,9 +1982,63 @@
           <w:sz w:val="22"/>
           <w:szCs w:val="24"/>
         </w:rPr>
-        <w:t xml:space="preserve"> rustica </w:t>
-      </w:r>
-      <w:proofErr w:type="spellStart"/>
+        <w:t>Onychodactylus</w:t>
+      </w:r>
+      <w:r>
+        <w:rPr>
+          <w:rFonts w:ascii="Calibri" w:hAnsi="Calibri" w:cs="Calibri"/>
+          <w:sz w:val="22"/>
+          <w:szCs w:val="24"/>
+        </w:rPr>
+        <w:t xml:space="preserve"> species (Amphibia, Hynobiidae) from the Korean Peninsula. Zoological Research 43: 750−755.</w:t>
+      </w:r>
+    </w:p>
+    <w:p>
+      <w:pPr>
+        <w:spacing w:line="240" w:lineRule="auto"/>
+        <w:ind w:leftChars="50" w:left="320" w:hangingChars="100" w:hanging="220"/>
+        <w:rPr>
+          <w:rFonts w:ascii="Calibri" w:hAnsi="Calibri" w:cs="Calibri"/>
+          <w:sz w:val="22"/>
+          <w:szCs w:val="24"/>
+        </w:rPr>
+      </w:pPr>
+      <w:r>
+        <w:rPr>
+          <w:rFonts w:ascii="Calibri" w:hAnsi="Calibri" w:cs="Calibri"/>
+          <w:b/>
+          <w:bCs/>
+          <w:sz w:val="22"/>
+          <w:szCs w:val="24"/>
+        </w:rPr>
+        <w:t>7.</w:t>
+      </w:r>
+      <w:r>
+        <w:rPr>
+          <w:rFonts w:ascii="Calibri" w:hAnsi="Calibri" w:cs="Calibri"/>
+          <w:sz w:val="22"/>
+          <w:szCs w:val="24"/>
+        </w:rPr>
+        <w:t xml:space="preserve"> </w:t>
+      </w:r>
+      <w:r>
+        <w:rPr>
+          <w:rFonts w:ascii="Calibri" w:hAnsi="Calibri" w:cs="Calibri"/>
+          <w:b/>
+          <w:bCs/>
+          <w:sz w:val="22"/>
+          <w:szCs w:val="24"/>
+        </w:rPr>
+        <w:t>Y Shin</w:t>
+      </w:r>
+      <w:r>
+        <w:rPr>
+          <w:rFonts w:ascii="Calibri" w:hAnsi="Calibri" w:cs="Calibri"/>
+          <w:sz w:val="22"/>
+          <w:szCs w:val="24"/>
+        </w:rPr>
+        <w:t xml:space="preserve">, M-S Min, A Borzée. 2021. Driven to the edge: Species distribution modeling of a Clawed Salamander (Hynobiidae: </w:t>
+      </w:r>
       <w:r>
         <w:rPr>
           <w:rFonts w:ascii="Calibri" w:hAnsi="Calibri" w:cs="Calibri"/>
@@ -1892,81 +2047,15 @@
           <w:sz w:val="22"/>
           <w:szCs w:val="24"/>
         </w:rPr>
-        <w:t>gutturalis</w:t>
-      </w:r>
-      <w:proofErr w:type="spellEnd"/>
-      <w:r>
-        <w:rPr>
-          <w:rFonts w:ascii="Calibri" w:hAnsi="Calibri" w:cs="Calibri"/>
-          <w:sz w:val="22"/>
-          <w:szCs w:val="24"/>
-        </w:rPr>
-        <w:t>) prefer to breed in inhabited houses in South Korea? The Wilson Journal of Ornithology 134: 633-641.</w:t>
-      </w:r>
-    </w:p>
-    <w:p>
-      <w:pPr>
-        <w:spacing w:line="240" w:lineRule="auto"/>
-        <w:ind w:left="330" w:hangingChars="150" w:hanging="330"/>
-        <w:rPr>
-          <w:rFonts w:ascii="Calibri" w:hAnsi="Calibri" w:cs="Calibri"/>
-          <w:sz w:val="22"/>
-          <w:szCs w:val="24"/>
-        </w:rPr>
-      </w:pPr>
-      <w:r>
-        <w:rPr>
-          <w:rFonts w:ascii="Calibri" w:hAnsi="Calibri" w:cs="Calibri"/>
-          <w:b/>
-          <w:bCs/>
-          <w:sz w:val="22"/>
-          <w:szCs w:val="24"/>
-        </w:rPr>
-        <w:t>10.</w:t>
-      </w:r>
-      <w:r>
-        <w:rPr>
-          <w:rFonts w:ascii="Calibri" w:hAnsi="Calibri" w:cs="Calibri"/>
-          <w:sz w:val="22"/>
-          <w:szCs w:val="24"/>
-        </w:rPr>
-        <w:t xml:space="preserve"> </w:t>
-      </w:r>
-      <w:r>
-        <w:rPr>
-          <w:rFonts w:ascii="Calibri" w:hAnsi="Calibri" w:cs="Calibri"/>
-          <w:b/>
-          <w:bCs/>
-          <w:sz w:val="22"/>
-          <w:szCs w:val="24"/>
-        </w:rPr>
-        <w:t>Y Shin</w:t>
-      </w:r>
-      <w:r>
-        <w:rPr>
-          <w:rFonts w:ascii="Calibri" w:hAnsi="Calibri" w:cs="Calibri"/>
-          <w:sz w:val="22"/>
-          <w:szCs w:val="24"/>
-        </w:rPr>
-        <w:t xml:space="preserve">, K Kim, J </w:t>
-      </w:r>
-      <w:proofErr w:type="spellStart"/>
-      <w:r>
-        <w:rPr>
-          <w:rFonts w:ascii="Calibri" w:hAnsi="Calibri" w:cs="Calibri"/>
-          <w:sz w:val="22"/>
-          <w:szCs w:val="24"/>
-        </w:rPr>
-        <w:t>Groffen</w:t>
-      </w:r>
-      <w:proofErr w:type="spellEnd"/>
-      <w:r>
-        <w:rPr>
-          <w:rFonts w:ascii="Calibri" w:hAnsi="Calibri" w:cs="Calibri"/>
-          <w:sz w:val="22"/>
-          <w:szCs w:val="24"/>
-        </w:rPr>
-        <w:t>, D Woo, E Song, A Borzée. 2022. Citizen science and roadkill trends in the Korean herpetofauna: the importance of spatially biased and unstandardized data. Frontiers in Ecology and Evolution 10: 944318.</w:t>
+        <w:t>Onychodactylus koreanus</w:t>
+      </w:r>
+      <w:r>
+        <w:rPr>
+          <w:rFonts w:ascii="Calibri" w:hAnsi="Calibri" w:cs="Calibri"/>
+          <w:sz w:val="22"/>
+          <w:szCs w:val="24"/>
+        </w:rPr>
+        <w:t>) predicts range shifts and drastic decrease of suitable habitats in response to climate change. Ecology and Evolution 11: 14669-14688.</w:t>
       </w:r>
     </w:p>
     <w:p>
@@ -1987,15 +2076,15 @@
           <w:sz w:val="22"/>
           <w:szCs w:val="24"/>
         </w:rPr>
-        <w:t>9.</w:t>
-      </w:r>
-      <w:r>
-        <w:rPr>
-          <w:rFonts w:ascii="Calibri" w:hAnsi="Calibri" w:cs="Calibri"/>
-          <w:sz w:val="22"/>
-          <w:szCs w:val="24"/>
-        </w:rPr>
-        <w:t xml:space="preserve"> SN Othman, </w:t>
+        <w:t>6.</w:t>
+      </w:r>
+      <w:r>
+        <w:rPr>
+          <w:rFonts w:ascii="Calibri" w:hAnsi="Calibri" w:cs="Calibri"/>
+          <w:sz w:val="22"/>
+          <w:szCs w:val="24"/>
+        </w:rPr>
+        <w:t xml:space="preserve"> A Borzée, SN Litvinchuk, K Ri, D Andersen, TY Nam, GH Jon, HS Man, JS Choe, S Kwon, SN Othman, K Messenger, Y Bae, </w:t>
       </w:r>
       <w:r>
         <w:rPr>
@@ -2013,7 +2102,23 @@
           <w:sz w:val="22"/>
           <w:szCs w:val="24"/>
         </w:rPr>
-        <w:t xml:space="preserve">, H-T Kim, M-F Chuang, Y Bae, J Hoti, Y Zhang, Y Jang, A Borzée. 2022. Evaluating the efficiency of popular species identification methods, and comparative workflow using morphometry and barcoding bioinformatics for taxonomy and origin of traded cryptic brown frogs. Global Ecology and Conservation 38: e02253. </w:t>
+        <w:t>, A Kim, I Maslova, J Luedtke, L Hobin, N Moores, B Seliger, F Glenk, Y Jang. 2021. Update on distribution and threat status of amphibians in the Democratic People's Republic of Korea: conclusions based on field surveys, landscape modeling, molecular analyses, and call properties. Animals 11:</w:t>
+      </w:r>
+      <w:r>
+        <w:rPr>
+          <w:rFonts w:ascii="Calibri" w:hAnsi="Calibri" w:cs="Calibri" w:hint="eastAsia"/>
+          <w:sz w:val="22"/>
+          <w:szCs w:val="24"/>
+        </w:rPr>
+        <w:t xml:space="preserve"> </w:t>
+      </w:r>
+      <w:r>
+        <w:rPr>
+          <w:rFonts w:ascii="Calibri" w:hAnsi="Calibri" w:cs="Calibri"/>
+          <w:sz w:val="22"/>
+          <w:szCs w:val="24"/>
+        </w:rPr>
+        <w:t>2057.</w:t>
       </w:r>
     </w:p>
     <w:p>
@@ -2034,15 +2139,15 @@
           <w:sz w:val="22"/>
           <w:szCs w:val="24"/>
         </w:rPr>
-        <w:t>8.</w:t>
-      </w:r>
-      <w:r>
-        <w:rPr>
-          <w:rFonts w:ascii="Calibri" w:hAnsi="Calibri" w:cs="Calibri"/>
-          <w:sz w:val="22"/>
-          <w:szCs w:val="24"/>
-        </w:rPr>
-        <w:t xml:space="preserve"> A Borzée, </w:t>
+        <w:t>5.</w:t>
+      </w:r>
+      <w:r>
+        <w:rPr>
+          <w:rFonts w:ascii="Calibri" w:hAnsi="Calibri" w:cs="Calibri"/>
+          <w:sz w:val="22"/>
+          <w:szCs w:val="24"/>
+        </w:rPr>
+        <w:t xml:space="preserve"> </w:t>
       </w:r>
       <w:r>
         <w:rPr>
@@ -2060,25 +2165,54 @@
           <w:sz w:val="22"/>
           <w:szCs w:val="24"/>
         </w:rPr>
-        <w:t xml:space="preserve">, N </w:t>
-      </w:r>
-      <w:proofErr w:type="spellStart"/>
-      <w:r>
-        <w:rPr>
-          <w:rFonts w:ascii="Calibri" w:hAnsi="Calibri" w:cs="Calibri"/>
-          <w:sz w:val="22"/>
-          <w:szCs w:val="24"/>
-        </w:rPr>
-        <w:t>Poyarkov</w:t>
-      </w:r>
-      <w:proofErr w:type="spellEnd"/>
-      <w:r>
-        <w:rPr>
-          <w:rFonts w:ascii="Calibri" w:hAnsi="Calibri" w:cs="Calibri"/>
-          <w:sz w:val="22"/>
-          <w:szCs w:val="24"/>
-        </w:rPr>
-        <w:t xml:space="preserve">, JY Jeon, HJ Baek, CH Lee, J An, YJ Hong, M-S Min. 2022. Dwindling in the mountains: description of a critically endangered and microendemic </w:t>
+        <w:t>, Y Jang, A Borzée. 2021. Snakebite envenomings in the Republic of Korea from the 1970s to the 2020s: a review. Toxicon 196: 8-18.</w:t>
+      </w:r>
+    </w:p>
+    <w:p>
+      <w:pPr>
+        <w:spacing w:line="240" w:lineRule="auto"/>
+        <w:ind w:leftChars="50" w:left="320" w:hangingChars="100" w:hanging="220"/>
+        <w:rPr>
+          <w:rFonts w:ascii="Calibri" w:hAnsi="Calibri" w:cs="Calibri"/>
+          <w:sz w:val="22"/>
+          <w:szCs w:val="24"/>
+        </w:rPr>
+      </w:pPr>
+      <w:r>
+        <w:rPr>
+          <w:rFonts w:ascii="Calibri" w:hAnsi="Calibri" w:cs="Calibri"/>
+          <w:b/>
+          <w:bCs/>
+          <w:sz w:val="22"/>
+          <w:szCs w:val="24"/>
+        </w:rPr>
+        <w:t>4.</w:t>
+      </w:r>
+      <w:r>
+        <w:rPr>
+          <w:rFonts w:ascii="Calibri" w:hAnsi="Calibri" w:cs="Calibri"/>
+          <w:sz w:val="22"/>
+          <w:szCs w:val="24"/>
+        </w:rPr>
+        <w:t xml:space="preserve"> </w:t>
+      </w:r>
+      <w:r>
+        <w:rPr>
+          <w:rFonts w:ascii="Calibri" w:hAnsi="Calibri" w:cs="Calibri"/>
+          <w:b/>
+          <w:bCs/>
+          <w:sz w:val="22"/>
+          <w:szCs w:val="24"/>
+        </w:rPr>
+        <w:t>Y Shin*</w:t>
+      </w:r>
+      <w:r>
+        <w:rPr>
+          <w:rFonts w:ascii="Calibri" w:hAnsi="Calibri" w:cs="Calibri"/>
+          <w:sz w:val="22"/>
+          <w:szCs w:val="24"/>
+        </w:rPr>
+        <w:t xml:space="preserve">, KR Messenger*, KS Koo, SC Lee, M Hou, A Borzée. 2021. How threatened is </w:t>
       </w:r>
       <w:r>
         <w:rPr>
@@ -2088,15 +2222,15 @@
           <w:sz w:val="22"/>
           <w:szCs w:val="24"/>
         </w:rPr>
-        <w:t>Onychodactylus</w:t>
-      </w:r>
-      <w:r>
-        <w:rPr>
-          <w:rFonts w:ascii="Calibri" w:hAnsi="Calibri" w:cs="Calibri"/>
-          <w:sz w:val="22"/>
-          <w:szCs w:val="24"/>
-        </w:rPr>
-        <w:t xml:space="preserve"> species (Amphibia, Hynobiidae) from the Korean Peninsula. Zoological Research 43: 750−755.</w:t>
+        <w:t>Scincella huanrenensis</w:t>
+      </w:r>
+      <w:r>
+        <w:rPr>
+          <w:rFonts w:ascii="Calibri" w:hAnsi="Calibri" w:cs="Calibri"/>
+          <w:sz w:val="22"/>
+          <w:szCs w:val="24"/>
+        </w:rPr>
+        <w:t>? An update on threats and trends. Conservation 1: 58-72.</w:t>
       </w:r>
     </w:p>
     <w:p>
@@ -2117,7 +2251,54 @@
           <w:sz w:val="22"/>
           <w:szCs w:val="24"/>
         </w:rPr>
-        <w:t>7.</w:t>
+        <w:t>3.</w:t>
+      </w:r>
+      <w:r>
+        <w:rPr>
+          <w:rFonts w:ascii="Calibri" w:hAnsi="Calibri" w:cs="Calibri"/>
+          <w:sz w:val="22"/>
+          <w:szCs w:val="24"/>
+        </w:rPr>
+        <w:t xml:space="preserve"> D Macias, </w:t>
+      </w:r>
+      <w:r>
+        <w:rPr>
+          <w:rFonts w:ascii="Calibri" w:hAnsi="Calibri" w:cs="Calibri"/>
+          <w:b/>
+          <w:bCs/>
+          <w:sz w:val="22"/>
+          <w:szCs w:val="24"/>
+        </w:rPr>
+        <w:t>Y Shin</w:t>
+      </w:r>
+      <w:r>
+        <w:rPr>
+          <w:rFonts w:ascii="Calibri" w:hAnsi="Calibri" w:cs="Calibri"/>
+          <w:sz w:val="22"/>
+          <w:szCs w:val="24"/>
+        </w:rPr>
+        <w:t>, A Borzée. 2021. An update on the conservation status and ecology of Korean terrestrial squamates. Journal for Nature Conservation 60: 125971.</w:t>
+      </w:r>
+    </w:p>
+    <w:p>
+      <w:pPr>
+        <w:spacing w:line="240" w:lineRule="auto"/>
+        <w:ind w:leftChars="50" w:left="320" w:hangingChars="100" w:hanging="220"/>
+        <w:rPr>
+          <w:rFonts w:ascii="Calibri" w:hAnsi="Calibri" w:cs="Calibri"/>
+          <w:sz w:val="22"/>
+          <w:szCs w:val="24"/>
+        </w:rPr>
+      </w:pPr>
+      <w:r>
+        <w:rPr>
+          <w:rFonts w:ascii="Calibri" w:hAnsi="Calibri" w:cs="Calibri"/>
+          <w:b/>
+          <w:bCs/>
+          <w:sz w:val="22"/>
+          <w:szCs w:val="24"/>
+        </w:rPr>
+        <w:t>2.</w:t>
       </w:r>
       <w:r>
         <w:rPr>
@@ -2143,7 +2324,54 @@
           <w:sz w:val="22"/>
           <w:szCs w:val="24"/>
         </w:rPr>
-        <w:t xml:space="preserve">, M-S Min, A Borzée. 2021. Driven to the edge: Species distribution modeling of a Clawed Salamander (Hynobiidae: </w:t>
+        <w:t>, Y Jang, SJR Allain, A Borzée. 2020. Catalogue of herpetological specimens of the Ewha Womans University Natural History Museum (EWNHM), Republic of Korea. ZooKeys 965: 103-139.</w:t>
+      </w:r>
+    </w:p>
+    <w:p>
+      <w:pPr>
+        <w:spacing w:after="0" w:line="240" w:lineRule="auto"/>
+        <w:ind w:leftChars="50" w:left="320" w:hangingChars="100" w:hanging="220"/>
+        <w:rPr>
+          <w:rFonts w:ascii="Calibri" w:hAnsi="Calibri" w:cs="Calibri"/>
+          <w:sz w:val="22"/>
+          <w:szCs w:val="24"/>
+        </w:rPr>
+      </w:pPr>
+      <w:r>
+        <w:rPr>
+          <w:rFonts w:ascii="Calibri" w:hAnsi="Calibri" w:cs="Calibri"/>
+          <w:b/>
+          <w:bCs/>
+          <w:sz w:val="22"/>
+          <w:szCs w:val="24"/>
+        </w:rPr>
+        <w:t>1.</w:t>
+      </w:r>
+      <w:r>
+        <w:rPr>
+          <w:rFonts w:ascii="Calibri" w:hAnsi="Calibri" w:cs="Calibri"/>
+          <w:sz w:val="22"/>
+          <w:szCs w:val="24"/>
+        </w:rPr>
+        <w:t xml:space="preserve"> A Borzée, KR Messenger, S Chae, D Andersen, J Groffen, YI Kim, J An, SN Othman, K Ri, TY Nam, Y Bae, J-L Ren, J-T Li, M-F Chuang, Y Yi, </w:t>
+      </w:r>
+      <w:r>
+        <w:rPr>
+          <w:rFonts w:ascii="Calibri" w:hAnsi="Calibri" w:cs="Calibri"/>
+          <w:b/>
+          <w:bCs/>
+          <w:sz w:val="22"/>
+          <w:szCs w:val="24"/>
+        </w:rPr>
+        <w:t>Y Shin</w:t>
+      </w:r>
+      <w:r>
+        <w:rPr>
+          <w:rFonts w:ascii="Calibri" w:hAnsi="Calibri" w:cs="Calibri"/>
+          <w:sz w:val="22"/>
+          <w:szCs w:val="24"/>
+        </w:rPr>
+        <w:t xml:space="preserve">, T Kwon, Y Jang, M-S, Min. 2020. Yellow sea mediated segregation between North East Asian </w:t>
       </w:r>
       <w:r>
         <w:rPr>
@@ -2153,376 +2381,6 @@
           <w:sz w:val="22"/>
           <w:szCs w:val="24"/>
         </w:rPr>
-        <w:t>Onychodactylus koreanus</w:t>
-      </w:r>
-      <w:r>
-        <w:rPr>
-          <w:rFonts w:ascii="Calibri" w:hAnsi="Calibri" w:cs="Calibri"/>
-          <w:sz w:val="22"/>
-          <w:szCs w:val="24"/>
-        </w:rPr>
-        <w:t>) predicts range shifts and drastic decrease of suitable habitats in response to climate change. Ecology and Evolution 11: 14669-14688.</w:t>
-      </w:r>
-    </w:p>
-    <w:p>
-      <w:pPr>
-        <w:spacing w:line="240" w:lineRule="auto"/>
-        <w:ind w:leftChars="50" w:left="320" w:hangingChars="100" w:hanging="220"/>
-        <w:rPr>
-          <w:rFonts w:ascii="Calibri" w:hAnsi="Calibri" w:cs="Calibri"/>
-          <w:sz w:val="22"/>
-          <w:szCs w:val="24"/>
-        </w:rPr>
-      </w:pPr>
-      <w:r>
-        <w:rPr>
-          <w:rFonts w:ascii="Calibri" w:hAnsi="Calibri" w:cs="Calibri"/>
-          <w:b/>
-          <w:bCs/>
-          <w:sz w:val="22"/>
-          <w:szCs w:val="24"/>
-        </w:rPr>
-        <w:t>6.</w:t>
-      </w:r>
-      <w:r>
-        <w:rPr>
-          <w:rFonts w:ascii="Calibri" w:hAnsi="Calibri" w:cs="Calibri"/>
-          <w:sz w:val="22"/>
-          <w:szCs w:val="24"/>
-        </w:rPr>
-        <w:t xml:space="preserve"> A Borzée, SN Litvinchuk, K Ri, D Andersen, TY Nam, GH Jon, HS Man, JS Choe, S Kwon, SN Othman, K Messenger, Y Bae, </w:t>
-      </w:r>
-      <w:r>
-        <w:rPr>
-          <w:rFonts w:ascii="Calibri" w:hAnsi="Calibri" w:cs="Calibri"/>
-          <w:b/>
-          <w:bCs/>
-          <w:sz w:val="22"/>
-          <w:szCs w:val="24"/>
-        </w:rPr>
-        <w:t>Y Shin</w:t>
-      </w:r>
-      <w:r>
-        <w:rPr>
-          <w:rFonts w:ascii="Calibri" w:hAnsi="Calibri" w:cs="Calibri"/>
-          <w:sz w:val="22"/>
-          <w:szCs w:val="24"/>
-        </w:rPr>
-        <w:t xml:space="preserve">, A Kim, I Maslova, J Luedtke, L Hobin, N </w:t>
-      </w:r>
-      <w:proofErr w:type="spellStart"/>
-      <w:r>
-        <w:rPr>
-          <w:rFonts w:ascii="Calibri" w:hAnsi="Calibri" w:cs="Calibri"/>
-          <w:sz w:val="22"/>
-          <w:szCs w:val="24"/>
-        </w:rPr>
-        <w:t>Moores</w:t>
-      </w:r>
-      <w:proofErr w:type="spellEnd"/>
-      <w:r>
-        <w:rPr>
-          <w:rFonts w:ascii="Calibri" w:hAnsi="Calibri" w:cs="Calibri"/>
-          <w:sz w:val="22"/>
-          <w:szCs w:val="24"/>
-        </w:rPr>
-        <w:t>, B Seliger, F Glenk, Y Jang. 2021. Update on distribution and threat status of amphibians in the Democratic People's Republic of Korea: conclusions based on field surveys, landscape modeling, molecular analyses, and call properties. Animals 11:</w:t>
-      </w:r>
-      <w:r>
-        <w:rPr>
-          <w:rFonts w:ascii="Calibri" w:hAnsi="Calibri" w:cs="Calibri" w:hint="eastAsia"/>
-          <w:sz w:val="22"/>
-          <w:szCs w:val="24"/>
-        </w:rPr>
-        <w:t xml:space="preserve"> </w:t>
-      </w:r>
-      <w:r>
-        <w:rPr>
-          <w:rFonts w:ascii="Calibri" w:hAnsi="Calibri" w:cs="Calibri"/>
-          <w:sz w:val="22"/>
-          <w:szCs w:val="24"/>
-        </w:rPr>
-        <w:t>2057.</w:t>
-      </w:r>
-    </w:p>
-    <w:p>
-      <w:pPr>
-        <w:spacing w:line="240" w:lineRule="auto"/>
-        <w:ind w:leftChars="50" w:left="320" w:hangingChars="100" w:hanging="220"/>
-        <w:rPr>
-          <w:rFonts w:ascii="Calibri" w:hAnsi="Calibri" w:cs="Calibri"/>
-          <w:sz w:val="22"/>
-          <w:szCs w:val="24"/>
-        </w:rPr>
-      </w:pPr>
-      <w:r>
-        <w:rPr>
-          <w:rFonts w:ascii="Calibri" w:hAnsi="Calibri" w:cs="Calibri"/>
-          <w:b/>
-          <w:bCs/>
-          <w:sz w:val="22"/>
-          <w:szCs w:val="24"/>
-        </w:rPr>
-        <w:t>5.</w:t>
-      </w:r>
-      <w:r>
-        <w:rPr>
-          <w:rFonts w:ascii="Calibri" w:hAnsi="Calibri" w:cs="Calibri"/>
-          <w:sz w:val="22"/>
-          <w:szCs w:val="24"/>
-        </w:rPr>
-        <w:t xml:space="preserve"> </w:t>
-      </w:r>
-      <w:r>
-        <w:rPr>
-          <w:rFonts w:ascii="Calibri" w:hAnsi="Calibri" w:cs="Calibri"/>
-          <w:b/>
-          <w:bCs/>
-          <w:sz w:val="22"/>
-          <w:szCs w:val="24"/>
-        </w:rPr>
-        <w:t>Y Shin</w:t>
-      </w:r>
-      <w:r>
-        <w:rPr>
-          <w:rFonts w:ascii="Calibri" w:hAnsi="Calibri" w:cs="Calibri"/>
-          <w:sz w:val="22"/>
-          <w:szCs w:val="24"/>
-        </w:rPr>
-        <w:t>, Y Jang, A Borzée. 2021. Snakebite envenomings in the Republic of Korea from the 1970s to the 2020s: a review. Toxicon 196: 8-18.</w:t>
-      </w:r>
-    </w:p>
-    <w:p>
-      <w:pPr>
-        <w:spacing w:line="240" w:lineRule="auto"/>
-        <w:ind w:leftChars="50" w:left="320" w:hangingChars="100" w:hanging="220"/>
-        <w:rPr>
-          <w:rFonts w:ascii="Calibri" w:hAnsi="Calibri" w:cs="Calibri"/>
-          <w:sz w:val="22"/>
-          <w:szCs w:val="24"/>
-        </w:rPr>
-      </w:pPr>
-      <w:r>
-        <w:rPr>
-          <w:rFonts w:ascii="Calibri" w:hAnsi="Calibri" w:cs="Calibri"/>
-          <w:b/>
-          <w:bCs/>
-          <w:sz w:val="22"/>
-          <w:szCs w:val="24"/>
-        </w:rPr>
-        <w:t>4.</w:t>
-      </w:r>
-      <w:r>
-        <w:rPr>
-          <w:rFonts w:ascii="Calibri" w:hAnsi="Calibri" w:cs="Calibri"/>
-          <w:sz w:val="22"/>
-          <w:szCs w:val="24"/>
-        </w:rPr>
-        <w:t xml:space="preserve"> </w:t>
-      </w:r>
-      <w:r>
-        <w:rPr>
-          <w:rFonts w:ascii="Calibri" w:hAnsi="Calibri" w:cs="Calibri"/>
-          <w:b/>
-          <w:bCs/>
-          <w:sz w:val="22"/>
-          <w:szCs w:val="24"/>
-        </w:rPr>
-        <w:t>Y Shin*</w:t>
-      </w:r>
-      <w:r>
-        <w:rPr>
-          <w:rFonts w:ascii="Calibri" w:hAnsi="Calibri" w:cs="Calibri"/>
-          <w:sz w:val="22"/>
-          <w:szCs w:val="24"/>
-        </w:rPr>
-        <w:t xml:space="preserve">, KR Messenger*, KS Koo, SC Lee, M Hou, A Borzée. 2021. How threatened is </w:t>
-      </w:r>
-      <w:r>
-        <w:rPr>
-          <w:rFonts w:ascii="Calibri" w:hAnsi="Calibri" w:cs="Calibri"/>
-          <w:i/>
-          <w:iCs/>
-          <w:sz w:val="22"/>
-          <w:szCs w:val="24"/>
-        </w:rPr>
-        <w:t>Scincella huanrenensis</w:t>
-      </w:r>
-      <w:r>
-        <w:rPr>
-          <w:rFonts w:ascii="Calibri" w:hAnsi="Calibri" w:cs="Calibri"/>
-          <w:sz w:val="22"/>
-          <w:szCs w:val="24"/>
-        </w:rPr>
-        <w:t>? An update on threats and trends. Conservation 1: 58-72.</w:t>
-      </w:r>
-    </w:p>
-    <w:p>
-      <w:pPr>
-        <w:spacing w:line="240" w:lineRule="auto"/>
-        <w:ind w:leftChars="50" w:left="320" w:hangingChars="100" w:hanging="220"/>
-        <w:rPr>
-          <w:rFonts w:ascii="Calibri" w:hAnsi="Calibri" w:cs="Calibri"/>
-          <w:sz w:val="22"/>
-          <w:szCs w:val="24"/>
-        </w:rPr>
-      </w:pPr>
-      <w:r>
-        <w:rPr>
-          <w:rFonts w:ascii="Calibri" w:hAnsi="Calibri" w:cs="Calibri"/>
-          <w:b/>
-          <w:bCs/>
-          <w:sz w:val="22"/>
-          <w:szCs w:val="24"/>
-        </w:rPr>
-        <w:t>3.</w:t>
-      </w:r>
-      <w:r>
-        <w:rPr>
-          <w:rFonts w:ascii="Calibri" w:hAnsi="Calibri" w:cs="Calibri"/>
-          <w:sz w:val="22"/>
-          <w:szCs w:val="24"/>
-        </w:rPr>
-        <w:t xml:space="preserve"> D Macias, </w:t>
-      </w:r>
-      <w:r>
-        <w:rPr>
-          <w:rFonts w:ascii="Calibri" w:hAnsi="Calibri" w:cs="Calibri"/>
-          <w:b/>
-          <w:bCs/>
-          <w:sz w:val="22"/>
-          <w:szCs w:val="24"/>
-        </w:rPr>
-        <w:t>Y Shin</w:t>
-      </w:r>
-      <w:r>
-        <w:rPr>
-          <w:rFonts w:ascii="Calibri" w:hAnsi="Calibri" w:cs="Calibri"/>
-          <w:sz w:val="22"/>
-          <w:szCs w:val="24"/>
-        </w:rPr>
-        <w:t>, A Borzée. 2021. An update on the conservation status and ecology of Korean terrestrial squamates. Journal for Nature Conservation 60: 125971.</w:t>
-      </w:r>
-    </w:p>
-    <w:p>
-      <w:pPr>
-        <w:spacing w:line="240" w:lineRule="auto"/>
-        <w:ind w:leftChars="50" w:left="320" w:hangingChars="100" w:hanging="220"/>
-        <w:rPr>
-          <w:rFonts w:ascii="Calibri" w:hAnsi="Calibri" w:cs="Calibri"/>
-          <w:sz w:val="22"/>
-          <w:szCs w:val="24"/>
-        </w:rPr>
-      </w:pPr>
-      <w:r>
-        <w:rPr>
-          <w:rFonts w:ascii="Calibri" w:hAnsi="Calibri" w:cs="Calibri"/>
-          <w:b/>
-          <w:bCs/>
-          <w:sz w:val="22"/>
-          <w:szCs w:val="24"/>
-        </w:rPr>
-        <w:t>2.</w:t>
-      </w:r>
-      <w:r>
-        <w:rPr>
-          <w:rFonts w:ascii="Calibri" w:hAnsi="Calibri" w:cs="Calibri"/>
-          <w:sz w:val="22"/>
-          <w:szCs w:val="24"/>
-        </w:rPr>
-        <w:t xml:space="preserve"> </w:t>
-      </w:r>
-      <w:r>
-        <w:rPr>
-          <w:rFonts w:ascii="Calibri" w:hAnsi="Calibri" w:cs="Calibri"/>
-          <w:b/>
-          <w:bCs/>
-          <w:sz w:val="22"/>
-          <w:szCs w:val="24"/>
-        </w:rPr>
-        <w:t>Y Shin</w:t>
-      </w:r>
-      <w:r>
-        <w:rPr>
-          <w:rFonts w:ascii="Calibri" w:hAnsi="Calibri" w:cs="Calibri"/>
-          <w:sz w:val="22"/>
-          <w:szCs w:val="24"/>
-        </w:rPr>
-        <w:t>, Y Jang, SJR Allain, A Borzée. 2020. Catalogue of herpetological specimens of the Ewha Womans University Natural History Museum (EWNHM), Republic of Korea. ZooKeys 965: 103-139.</w:t>
-      </w:r>
-    </w:p>
-    <w:p>
-      <w:pPr>
-        <w:spacing w:after="0" w:line="240" w:lineRule="auto"/>
-        <w:ind w:leftChars="50" w:left="320" w:hangingChars="100" w:hanging="220"/>
-        <w:rPr>
-          <w:rFonts w:ascii="Calibri" w:hAnsi="Calibri" w:cs="Calibri"/>
-          <w:sz w:val="22"/>
-          <w:szCs w:val="24"/>
-        </w:rPr>
-      </w:pPr>
-      <w:r>
-        <w:rPr>
-          <w:rFonts w:ascii="Calibri" w:hAnsi="Calibri" w:cs="Calibri"/>
-          <w:b/>
-          <w:bCs/>
-          <w:sz w:val="22"/>
-          <w:szCs w:val="24"/>
-        </w:rPr>
-        <w:t>1.</w:t>
-      </w:r>
-      <w:r>
-        <w:rPr>
-          <w:rFonts w:ascii="Calibri" w:hAnsi="Calibri" w:cs="Calibri"/>
-          <w:sz w:val="22"/>
-          <w:szCs w:val="24"/>
-        </w:rPr>
-        <w:t xml:space="preserve"> A Borzée, KR Messenger, S Chae, D Andersen, J </w:t>
-      </w:r>
-      <w:proofErr w:type="spellStart"/>
-      <w:r>
-        <w:rPr>
-          <w:rFonts w:ascii="Calibri" w:hAnsi="Calibri" w:cs="Calibri"/>
-          <w:sz w:val="22"/>
-          <w:szCs w:val="24"/>
-        </w:rPr>
-        <w:t>Groffen</w:t>
-      </w:r>
-      <w:proofErr w:type="spellEnd"/>
-      <w:r>
-        <w:rPr>
-          <w:rFonts w:ascii="Calibri" w:hAnsi="Calibri" w:cs="Calibri"/>
-          <w:sz w:val="22"/>
-          <w:szCs w:val="24"/>
-        </w:rPr>
-        <w:t xml:space="preserve">, YI Kim, J An, SN Othman, K Ri, TY Nam, Y Bae, J-L Ren, J-T Li, M-F Chuang, Y Yi, </w:t>
-      </w:r>
-      <w:r>
-        <w:rPr>
-          <w:rFonts w:ascii="Calibri" w:hAnsi="Calibri" w:cs="Calibri"/>
-          <w:b/>
-          <w:bCs/>
-          <w:sz w:val="22"/>
-          <w:szCs w:val="24"/>
-        </w:rPr>
-        <w:t>Y Shin</w:t>
-      </w:r>
-      <w:r>
-        <w:rPr>
-          <w:rFonts w:ascii="Calibri" w:hAnsi="Calibri" w:cs="Calibri"/>
-          <w:sz w:val="22"/>
-          <w:szCs w:val="24"/>
-        </w:rPr>
-        <w:t xml:space="preserve">, T Kwon, Y Jang, M-S, Min. 2020. Yellow sea mediated segregation between North East Asian </w:t>
-      </w:r>
-      <w:r>
-        <w:rPr>
-          <w:rFonts w:ascii="Calibri" w:hAnsi="Calibri" w:cs="Calibri"/>
-          <w:i/>
-          <w:iCs/>
-          <w:sz w:val="22"/>
-          <w:szCs w:val="24"/>
-        </w:rPr>
         <w:t>Dryophytes</w:t>
       </w:r>
       <w:r>
@@ -2531,25 +2389,7 @@
           <w:sz w:val="22"/>
           <w:szCs w:val="24"/>
         </w:rPr>
-        <w:t xml:space="preserve"> species. </w:t>
-      </w:r>
-      <w:proofErr w:type="spellStart"/>
-      <w:r>
-        <w:rPr>
-          <w:rFonts w:ascii="Calibri" w:hAnsi="Calibri" w:cs="Calibri"/>
-          <w:sz w:val="22"/>
-          <w:szCs w:val="24"/>
-        </w:rPr>
-        <w:t>PLoS</w:t>
-      </w:r>
-      <w:proofErr w:type="spellEnd"/>
-      <w:r>
-        <w:rPr>
-          <w:rFonts w:ascii="Calibri" w:hAnsi="Calibri" w:cs="Calibri"/>
-          <w:sz w:val="22"/>
-          <w:szCs w:val="24"/>
-        </w:rPr>
-        <w:t xml:space="preserve"> ONE 15: e0234299.</w:t>
+        <w:t xml:space="preserve"> species. PLoS ONE 15: e0234299.</w:t>
       </w:r>
     </w:p>
     <w:p>
@@ -2637,25 +2477,7 @@
           <w:sz w:val="22"/>
           <w:szCs w:val="24"/>
         </w:rPr>
-        <w:t xml:space="preserve">A Borzée, K </w:t>
-      </w:r>
-      <w:proofErr w:type="spellStart"/>
-      <w:r>
-        <w:rPr>
-          <w:rFonts w:ascii="Calibri" w:hAnsi="Calibri" w:cs="Calibri"/>
-          <w:sz w:val="22"/>
-          <w:szCs w:val="24"/>
-        </w:rPr>
-        <w:t>Milto</w:t>
-      </w:r>
-      <w:proofErr w:type="spellEnd"/>
-      <w:r>
-        <w:rPr>
-          <w:rFonts w:ascii="Calibri" w:hAnsi="Calibri" w:cs="Calibri"/>
-          <w:sz w:val="22"/>
-          <w:szCs w:val="24"/>
-        </w:rPr>
-        <w:t xml:space="preserve">, L Borkin, X Ji, W Zhao, </w:t>
+        <w:t xml:space="preserve">A Borzée, K Milto, L Borkin, X Ji, W Zhao, </w:t>
       </w:r>
       <w:r>
         <w:rPr>
@@ -2760,25 +2582,7 @@
           <w:sz w:val="22"/>
           <w:szCs w:val="24"/>
         </w:rPr>
-        <w:t xml:space="preserve"> K </w:t>
-      </w:r>
-      <w:proofErr w:type="spellStart"/>
-      <w:r>
-        <w:rPr>
-          <w:rFonts w:ascii="Calibri" w:hAnsi="Calibri" w:cs="Calibri"/>
-          <w:sz w:val="22"/>
-          <w:szCs w:val="24"/>
-        </w:rPr>
-        <w:t>Milto</w:t>
-      </w:r>
-      <w:proofErr w:type="spellEnd"/>
-      <w:r>
-        <w:rPr>
-          <w:rFonts w:ascii="Calibri" w:hAnsi="Calibri" w:cs="Calibri"/>
-          <w:sz w:val="22"/>
-          <w:szCs w:val="24"/>
-        </w:rPr>
-        <w:t xml:space="preserve">, L Borkin, X Ji, W Zhao, </w:t>
+        <w:t xml:space="preserve"> K Milto, L Borkin, X Ji, W Zhao, </w:t>
       </w:r>
       <w:r>
         <w:rPr>
@@ -2846,25 +2650,7 @@
           <w:sz w:val="22"/>
           <w:szCs w:val="24"/>
         </w:rPr>
-        <w:t xml:space="preserve"> V Orlova, K </w:t>
-      </w:r>
-      <w:proofErr w:type="spellStart"/>
-      <w:r>
-        <w:rPr>
-          <w:rFonts w:ascii="Calibri" w:hAnsi="Calibri" w:cs="Calibri"/>
-          <w:sz w:val="22"/>
-          <w:szCs w:val="24"/>
-        </w:rPr>
-        <w:t>Milto</w:t>
-      </w:r>
-      <w:proofErr w:type="spellEnd"/>
-      <w:r>
-        <w:rPr>
-          <w:rFonts w:ascii="Calibri" w:hAnsi="Calibri" w:cs="Calibri"/>
-          <w:sz w:val="22"/>
-          <w:szCs w:val="24"/>
-        </w:rPr>
-        <w:t xml:space="preserve">, L Borkin, W Zhao, </w:t>
+        <w:t xml:space="preserve"> V Orlova, K Milto, L Borkin, W Zhao, </w:t>
       </w:r>
       <w:r>
         <w:rPr>
@@ -3012,7 +2798,23 @@
           <w:sz w:val="22"/>
           <w:szCs w:val="24"/>
         </w:rPr>
-        <w:t xml:space="preserve"> D Park. </w:t>
+        <w:t xml:space="preserve"> D Park.</w:t>
+      </w:r>
+      <w:r>
+        <w:rPr>
+          <w:rFonts w:ascii="Calibri" w:hAnsi="Calibri" w:cs="Calibri" w:hint="eastAsia"/>
+          <w:sz w:val="22"/>
+          <w:szCs w:val="24"/>
+        </w:rPr>
+        <w:t xml:space="preserve"> 2024</w:t>
+      </w:r>
+      <w:r>
+        <w:rPr>
+          <w:rFonts w:ascii="Calibri" w:hAnsi="Calibri" w:cs="Calibri"/>
+          <w:sz w:val="22"/>
+          <w:szCs w:val="24"/>
+        </w:rPr>
+        <w:t xml:space="preserve">. Predation on a metamorphosing tadpole of the American Bullfrog, </w:t>
       </w:r>
       <w:r>
         <w:rPr>
@@ -3022,17 +2824,16 @@
           <w:sz w:val="22"/>
           <w:szCs w:val="24"/>
         </w:rPr>
-        <w:t>In press</w:t>
-      </w:r>
-      <w:r>
-        <w:rPr>
-          <w:rFonts w:ascii="Calibri" w:hAnsi="Calibri" w:cs="Calibri"/>
-          <w:sz w:val="22"/>
-          <w:szCs w:val="24"/>
-        </w:rPr>
-        <w:t xml:space="preserve">. Predation on a metamorphosing tadpole of the American Bullfrog, </w:t>
-      </w:r>
-      <w:proofErr w:type="spellStart"/>
+        <w:t>Aquarana catesbeiana</w:t>
+      </w:r>
+      <w:r>
+        <w:rPr>
+          <w:rFonts w:ascii="Calibri" w:hAnsi="Calibri" w:cs="Calibri"/>
+          <w:sz w:val="22"/>
+          <w:szCs w:val="24"/>
+        </w:rPr>
+        <w:t xml:space="preserve"> (Shaw, 1802), by the fishing spider </w:t>
+      </w:r>
       <w:r>
         <w:rPr>
           <w:rFonts w:ascii="Calibri" w:hAnsi="Calibri" w:cs="Calibri"/>
@@ -3041,73 +2842,8 @@
           <w:sz w:val="22"/>
           <w:szCs w:val="24"/>
         </w:rPr>
-        <w:t>Aquarana</w:t>
-      </w:r>
-      <w:proofErr w:type="spellEnd"/>
-      <w:r>
-        <w:rPr>
-          <w:rFonts w:ascii="Calibri" w:hAnsi="Calibri" w:cs="Calibri"/>
-          <w:i/>
-          <w:iCs/>
-          <w:sz w:val="22"/>
-          <w:szCs w:val="24"/>
-        </w:rPr>
-        <w:t xml:space="preserve"> </w:t>
-      </w:r>
-      <w:proofErr w:type="spellStart"/>
-      <w:r>
-        <w:rPr>
-          <w:rFonts w:ascii="Calibri" w:hAnsi="Calibri" w:cs="Calibri"/>
-          <w:i/>
-          <w:iCs/>
-          <w:sz w:val="22"/>
-          <w:szCs w:val="24"/>
-        </w:rPr>
-        <w:t>catesbeiana</w:t>
-      </w:r>
-      <w:proofErr w:type="spellEnd"/>
-      <w:r>
-        <w:rPr>
-          <w:rFonts w:ascii="Calibri" w:hAnsi="Calibri" w:cs="Calibri"/>
-          <w:sz w:val="22"/>
-          <w:szCs w:val="24"/>
-        </w:rPr>
-        <w:t xml:space="preserve"> (Shaw, 1802), by the fishing spider </w:t>
-      </w:r>
-      <w:proofErr w:type="spellStart"/>
-      <w:r>
-        <w:rPr>
-          <w:rFonts w:ascii="Calibri" w:hAnsi="Calibri" w:cs="Calibri"/>
-          <w:i/>
-          <w:iCs/>
-          <w:sz w:val="22"/>
-          <w:szCs w:val="24"/>
-        </w:rPr>
-        <w:t>Dolomedes</w:t>
-      </w:r>
-      <w:proofErr w:type="spellEnd"/>
-      <w:r>
-        <w:rPr>
-          <w:rFonts w:ascii="Calibri" w:hAnsi="Calibri" w:cs="Calibri"/>
-          <w:i/>
-          <w:iCs/>
-          <w:sz w:val="22"/>
-          <w:szCs w:val="24"/>
-        </w:rPr>
-        <w:t xml:space="preserve"> </w:t>
-      </w:r>
-      <w:proofErr w:type="spellStart"/>
-      <w:r>
-        <w:rPr>
-          <w:rFonts w:ascii="Calibri" w:hAnsi="Calibri" w:cs="Calibri"/>
-          <w:i/>
-          <w:iCs/>
-          <w:sz w:val="22"/>
-          <w:szCs w:val="24"/>
-        </w:rPr>
-        <w:t>sulfureus</w:t>
-      </w:r>
-      <w:proofErr w:type="spellEnd"/>
+        <w:t>Dolomedes sulfureus</w:t>
+      </w:r>
       <w:r>
         <w:rPr>
           <w:rFonts w:ascii="Calibri" w:hAnsi="Calibri" w:cs="Calibri"/>
@@ -3557,25 +3293,7 @@
           <w:sz w:val="22"/>
           <w:szCs w:val="24"/>
         </w:rPr>
-        <w:t xml:space="preserve"> (Anura; </w:t>
-      </w:r>
-      <w:proofErr w:type="spellStart"/>
-      <w:r>
-        <w:rPr>
-          <w:rFonts w:ascii="Calibri" w:hAnsi="Calibri" w:cs="Calibri"/>
-          <w:sz w:val="22"/>
-          <w:szCs w:val="24"/>
-        </w:rPr>
-        <w:t>Bombinatoridae</w:t>
-      </w:r>
-      <w:proofErr w:type="spellEnd"/>
-      <w:r>
-        <w:rPr>
-          <w:rFonts w:ascii="Calibri" w:hAnsi="Calibri" w:cs="Calibri"/>
-          <w:sz w:val="22"/>
-          <w:szCs w:val="24"/>
-        </w:rPr>
-        <w:t>) in the Republic of Korea based on museum specimens. Herpetology Notes 13: 29-31.</w:t>
+        <w:t xml:space="preserve"> (Anura; Bombinatoridae) in the Republic of Korea based on museum specimens. Herpetology Notes 13: 29-31.</w:t>
       </w:r>
     </w:p>
     <w:p>
@@ -3747,20 +3465,8 @@
           <w:sz w:val="22"/>
           <w:szCs w:val="24"/>
         </w:rPr>
-        <w:t xml:space="preserve">Hynobius </w:t>
-      </w:r>
-      <w:proofErr w:type="spellStart"/>
-      <w:r>
-        <w:rPr>
-          <w:rFonts w:ascii="Calibri" w:hAnsi="Calibri" w:cs="Calibri"/>
-          <w:i/>
-          <w:iCs/>
-          <w:sz w:val="22"/>
-          <w:szCs w:val="24"/>
-        </w:rPr>
-        <w:t>notialis</w:t>
-      </w:r>
-      <w:proofErr w:type="spellEnd"/>
+        <w:t>Hynobius notialis</w:t>
+      </w:r>
       <w:r>
         <w:rPr>
           <w:rFonts w:ascii="Calibri" w:hAnsi="Calibri" w:cs="Calibri"/>
@@ -4107,25 +3813,7 @@
           <w:sz w:val="22"/>
           <w:szCs w:val="24"/>
         </w:rPr>
-        <w:t xml:space="preserve"> (Rock Mamushi). </w:t>
-      </w:r>
-      <w:proofErr w:type="spellStart"/>
-      <w:r>
-        <w:rPr>
-          <w:rFonts w:ascii="Calibri" w:hAnsi="Calibri" w:cs="Calibri"/>
-          <w:sz w:val="22"/>
-          <w:szCs w:val="24"/>
-        </w:rPr>
-        <w:t>Dicephalism</w:t>
-      </w:r>
-      <w:proofErr w:type="spellEnd"/>
-      <w:r>
-        <w:rPr>
-          <w:rFonts w:ascii="Calibri" w:hAnsi="Calibri" w:cs="Calibri"/>
-          <w:sz w:val="22"/>
-          <w:szCs w:val="24"/>
-        </w:rPr>
-        <w:t>. Herpetological Review 51: 143-144.</w:t>
+        <w:t xml:space="preserve"> (Rock Mamushi). Dicephalism. Herpetological Review 51: 143-144.</w:t>
       </w:r>
     </w:p>
     <w:p>
@@ -4830,7 +4518,7 @@
         <w:spacing w:line="240" w:lineRule="auto"/>
         <w:ind w:leftChars="50" w:left="870" w:hangingChars="350" w:hanging="770"/>
         <w:rPr>
-          <w:rFonts w:ascii="Calibri" w:hAnsi="Calibri" w:cs="Calibri" w:hint="eastAsia"/>
+          <w:rFonts w:ascii="Calibri" w:hAnsi="Calibri" w:cs="Calibri"/>
           <w:sz w:val="22"/>
           <w:szCs w:val="24"/>
         </w:rPr>
@@ -5181,25 +4869,7 @@
           <w:sz w:val="22"/>
           <w:szCs w:val="24"/>
         </w:rPr>
-        <w:t xml:space="preserve">, K Kim, J </w:t>
-      </w:r>
-      <w:proofErr w:type="spellStart"/>
-      <w:r>
-        <w:rPr>
-          <w:rFonts w:ascii="Calibri" w:hAnsi="Calibri" w:cs="Calibri"/>
-          <w:sz w:val="22"/>
-          <w:szCs w:val="24"/>
-        </w:rPr>
-        <w:t>Groffen</w:t>
-      </w:r>
-      <w:proofErr w:type="spellEnd"/>
-      <w:r>
-        <w:rPr>
-          <w:rFonts w:ascii="Calibri" w:hAnsi="Calibri" w:cs="Calibri"/>
-          <w:sz w:val="22"/>
-          <w:szCs w:val="24"/>
-        </w:rPr>
-        <w:t xml:space="preserve">, A Borzée. Citizen science and roadkill trends in the Korean herpetofauna. Poster. </w:t>
+        <w:t xml:space="preserve">, K Kim, J Groffen, A Borzée. Citizen science and roadkill trends in the Korean herpetofauna. Poster. </w:t>
       </w:r>
       <w:r>
         <w:rPr>
@@ -5371,20 +5041,8 @@
           <w:sz w:val="22"/>
           <w:szCs w:val="24"/>
         </w:rPr>
-        <w:t xml:space="preserve">Hynobius </w:t>
-      </w:r>
-      <w:proofErr w:type="spellStart"/>
-      <w:r>
-        <w:rPr>
-          <w:rFonts w:ascii="Calibri" w:hAnsi="Calibri" w:cs="Calibri"/>
-          <w:i/>
-          <w:iCs/>
-          <w:sz w:val="22"/>
-          <w:szCs w:val="24"/>
-        </w:rPr>
-        <w:t>yangi</w:t>
-      </w:r>
-      <w:proofErr w:type="spellEnd"/>
+        <w:t>Hynobius yangi</w:t>
+      </w:r>
       <w:r>
         <w:rPr>
           <w:rFonts w:ascii="Calibri" w:hAnsi="Calibri" w:cs="Calibri"/>

--- a/assets/files/Yucheol_Shin_CV_short.docx
+++ b/assets/files/Yucheol_Shin_CV_short.docx
@@ -802,7 +802,25 @@
           <w:sz w:val="22"/>
           <w:szCs w:val="24"/>
         </w:rPr>
-        <w:t xml:space="preserve">A Borzée, A Angulo, H Meredith, J Groffen, </w:t>
+        <w:t xml:space="preserve">A Borzée, A Angulo, H Meredith, J </w:t>
+      </w:r>
+      <w:proofErr w:type="spellStart"/>
+      <w:r>
+        <w:rPr>
+          <w:rFonts w:ascii="Calibri" w:hAnsi="Calibri" w:cs="Calibri"/>
+          <w:sz w:val="22"/>
+          <w:szCs w:val="24"/>
+        </w:rPr>
+        <w:t>Groffen</w:t>
+      </w:r>
+      <w:proofErr w:type="spellEnd"/>
+      <w:r>
+        <w:rPr>
+          <w:rFonts w:ascii="Calibri" w:hAnsi="Calibri" w:cs="Calibri"/>
+          <w:sz w:val="22"/>
+          <w:szCs w:val="24"/>
+        </w:rPr>
+        <w:t xml:space="preserve">, </w:t>
       </w:r>
       <w:proofErr w:type="gramStart"/>
       <w:r>
@@ -1214,8 +1232,18 @@
           <w:sz w:val="22"/>
           <w:szCs w:val="24"/>
         </w:rPr>
-        <w:t>. NeoBiota</w:t>
-      </w:r>
+        <w:t xml:space="preserve">. </w:t>
+      </w:r>
+      <w:proofErr w:type="spellStart"/>
+      <w:r>
+        <w:rPr>
+          <w:rFonts w:ascii="Calibri" w:hAnsi="Calibri" w:cs="Calibri"/>
+          <w:sz w:val="22"/>
+          <w:szCs w:val="24"/>
+        </w:rPr>
+        <w:t>NeoBiota</w:t>
+      </w:r>
+      <w:proofErr w:type="spellEnd"/>
       <w:r>
         <w:rPr>
           <w:rFonts w:ascii="Calibri" w:hAnsi="Calibri" w:cs="Calibri" w:hint="eastAsia"/>
@@ -1823,8 +1851,20 @@
           <w:sz w:val="22"/>
           <w:szCs w:val="24"/>
         </w:rPr>
-        <w:t>Hirundo rustica gutturalis</w:t>
-      </w:r>
+        <w:t xml:space="preserve">Hirundo rustica </w:t>
+      </w:r>
+      <w:proofErr w:type="spellStart"/>
+      <w:r>
+        <w:rPr>
+          <w:rFonts w:ascii="Calibri" w:hAnsi="Calibri" w:cs="Calibri"/>
+          <w:i/>
+          <w:iCs/>
+          <w:sz w:val="22"/>
+          <w:szCs w:val="24"/>
+        </w:rPr>
+        <w:t>gutturalis</w:t>
+      </w:r>
+      <w:proofErr w:type="spellEnd"/>
       <w:r>
         <w:rPr>
           <w:rFonts w:ascii="Calibri" w:hAnsi="Calibri" w:cs="Calibri"/>
@@ -1878,7 +1918,25 @@
           <w:sz w:val="22"/>
           <w:szCs w:val="24"/>
         </w:rPr>
-        <w:t>, K Kim, J Groffen, D Woo, E Song, A Borzée. 2022. Citizen science and roadkill trends in the Korean herpetofauna: the importance of spatially biased and unstandardized data. Frontiers in Ecology and Evolution 10: 944318.</w:t>
+        <w:t xml:space="preserve">, K Kim, J </w:t>
+      </w:r>
+      <w:proofErr w:type="spellStart"/>
+      <w:r>
+        <w:rPr>
+          <w:rFonts w:ascii="Calibri" w:hAnsi="Calibri" w:cs="Calibri"/>
+          <w:sz w:val="22"/>
+          <w:szCs w:val="24"/>
+        </w:rPr>
+        <w:t>Groffen</w:t>
+      </w:r>
+      <w:proofErr w:type="spellEnd"/>
+      <w:r>
+        <w:rPr>
+          <w:rFonts w:ascii="Calibri" w:hAnsi="Calibri" w:cs="Calibri"/>
+          <w:sz w:val="22"/>
+          <w:szCs w:val="24"/>
+        </w:rPr>
+        <w:t>, D Woo, E Song, A Borzée. 2022. Citizen science and roadkill trends in the Korean herpetofauna: the importance of spatially biased and unstandardized data. Frontiers in Ecology and Evolution 10: 944318.</w:t>
       </w:r>
     </w:p>
     <w:p>
@@ -1972,7 +2030,25 @@
           <w:sz w:val="22"/>
           <w:szCs w:val="24"/>
         </w:rPr>
-        <w:t xml:space="preserve">, N Poyarkov, JY Jeon, HJ Baek, CH Lee, J An, YJ Hong, M-S Min. 2022. Dwindling in the mountains: description of a critically endangered and microendemic </w:t>
+        <w:t xml:space="preserve">, N </w:t>
+      </w:r>
+      <w:proofErr w:type="spellStart"/>
+      <w:r>
+        <w:rPr>
+          <w:rFonts w:ascii="Calibri" w:hAnsi="Calibri" w:cs="Calibri"/>
+          <w:sz w:val="22"/>
+          <w:szCs w:val="24"/>
+        </w:rPr>
+        <w:t>Poyarkov</w:t>
+      </w:r>
+      <w:proofErr w:type="spellEnd"/>
+      <w:r>
+        <w:rPr>
+          <w:rFonts w:ascii="Calibri" w:hAnsi="Calibri" w:cs="Calibri"/>
+          <w:sz w:val="22"/>
+          <w:szCs w:val="24"/>
+        </w:rPr>
+        <w:t xml:space="preserve">, JY Jeon, HJ Baek, CH Lee, J An, YJ Hong, M-S Min. 2022. Dwindling in the mountains: description of a critically endangered and microendemic </w:t>
       </w:r>
       <w:r>
         <w:rPr>
@@ -2102,7 +2178,25 @@
           <w:sz w:val="22"/>
           <w:szCs w:val="24"/>
         </w:rPr>
-        <w:t>, A Kim, I Maslova, J Luedtke, L Hobin, N Moores, B Seliger, F Glenk, Y Jang. 2021. Update on distribution and threat status of amphibians in the Democratic People's Republic of Korea: conclusions based on field surveys, landscape modeling, molecular analyses, and call properties. Animals 11:</w:t>
+        <w:t xml:space="preserve">, A Kim, I Maslova, J Luedtke, L Hobin, N </w:t>
+      </w:r>
+      <w:proofErr w:type="spellStart"/>
+      <w:r>
+        <w:rPr>
+          <w:rFonts w:ascii="Calibri" w:hAnsi="Calibri" w:cs="Calibri"/>
+          <w:sz w:val="22"/>
+          <w:szCs w:val="24"/>
+        </w:rPr>
+        <w:t>Moores</w:t>
+      </w:r>
+      <w:proofErr w:type="spellEnd"/>
+      <w:r>
+        <w:rPr>
+          <w:rFonts w:ascii="Calibri" w:hAnsi="Calibri" w:cs="Calibri"/>
+          <w:sz w:val="22"/>
+          <w:szCs w:val="24"/>
+        </w:rPr>
+        <w:t>, B Seliger, F Glenk, Y Jang. 2021. Update on distribution and threat status of amphibians in the Democratic People's Republic of Korea: conclusions based on field surveys, landscape modeling, molecular analyses, and call properties. Animals 11:</w:t>
       </w:r>
       <w:r>
         <w:rPr>
@@ -2353,7 +2447,25 @@
           <w:sz w:val="22"/>
           <w:szCs w:val="24"/>
         </w:rPr>
-        <w:t xml:space="preserve"> A Borzée, KR Messenger, S Chae, D Andersen, J Groffen, YI Kim, J An, SN Othman, K Ri, TY Nam, Y Bae, J-L Ren, J-T Li, M-F Chuang, Y Yi, </w:t>
+        <w:t xml:space="preserve"> A Borzée, KR Messenger, S Chae, D Andersen, J </w:t>
+      </w:r>
+      <w:proofErr w:type="spellStart"/>
+      <w:r>
+        <w:rPr>
+          <w:rFonts w:ascii="Calibri" w:hAnsi="Calibri" w:cs="Calibri"/>
+          <w:sz w:val="22"/>
+          <w:szCs w:val="24"/>
+        </w:rPr>
+        <w:t>Groffen</w:t>
+      </w:r>
+      <w:proofErr w:type="spellEnd"/>
+      <w:r>
+        <w:rPr>
+          <w:rFonts w:ascii="Calibri" w:hAnsi="Calibri" w:cs="Calibri"/>
+          <w:sz w:val="22"/>
+          <w:szCs w:val="24"/>
+        </w:rPr>
+        <w:t xml:space="preserve">, YI Kim, J An, SN Othman, K Ri, TY Nam, Y Bae, J-L Ren, J-T Li, M-F Chuang, Y Yi, </w:t>
       </w:r>
       <w:r>
         <w:rPr>
@@ -2389,7 +2501,25 @@
           <w:sz w:val="22"/>
           <w:szCs w:val="24"/>
         </w:rPr>
-        <w:t xml:space="preserve"> species. PLoS ONE 15: e0234299.</w:t>
+        <w:t xml:space="preserve"> species. </w:t>
+      </w:r>
+      <w:proofErr w:type="spellStart"/>
+      <w:r>
+        <w:rPr>
+          <w:rFonts w:ascii="Calibri" w:hAnsi="Calibri" w:cs="Calibri"/>
+          <w:sz w:val="22"/>
+          <w:szCs w:val="24"/>
+        </w:rPr>
+        <w:t>PLoS</w:t>
+      </w:r>
+      <w:proofErr w:type="spellEnd"/>
+      <w:r>
+        <w:rPr>
+          <w:rFonts w:ascii="Calibri" w:hAnsi="Calibri" w:cs="Calibri"/>
+          <w:sz w:val="22"/>
+          <w:szCs w:val="24"/>
+        </w:rPr>
+        <w:t xml:space="preserve"> ONE 15: e0234299.</w:t>
       </w:r>
     </w:p>
     <w:p>
@@ -2477,7 +2607,25 @@
           <w:sz w:val="22"/>
           <w:szCs w:val="24"/>
         </w:rPr>
-        <w:t xml:space="preserve">A Borzée, K Milto, L Borkin, X Ji, W Zhao, </w:t>
+        <w:t xml:space="preserve">A Borzée, K </w:t>
+      </w:r>
+      <w:proofErr w:type="spellStart"/>
+      <w:r>
+        <w:rPr>
+          <w:rFonts w:ascii="Calibri" w:hAnsi="Calibri" w:cs="Calibri"/>
+          <w:sz w:val="22"/>
+          <w:szCs w:val="24"/>
+        </w:rPr>
+        <w:t>Milto</w:t>
+      </w:r>
+      <w:proofErr w:type="spellEnd"/>
+      <w:r>
+        <w:rPr>
+          <w:rFonts w:ascii="Calibri" w:hAnsi="Calibri" w:cs="Calibri"/>
+          <w:sz w:val="22"/>
+          <w:szCs w:val="24"/>
+        </w:rPr>
+        <w:t xml:space="preserve">, L Borkin, X Ji, W Zhao, </w:t>
       </w:r>
       <w:r>
         <w:rPr>
@@ -2582,7 +2730,25 @@
           <w:sz w:val="22"/>
           <w:szCs w:val="24"/>
         </w:rPr>
-        <w:t xml:space="preserve"> K Milto, L Borkin, X Ji, W Zhao, </w:t>
+        <w:t xml:space="preserve"> K </w:t>
+      </w:r>
+      <w:proofErr w:type="spellStart"/>
+      <w:r>
+        <w:rPr>
+          <w:rFonts w:ascii="Calibri" w:hAnsi="Calibri" w:cs="Calibri"/>
+          <w:sz w:val="22"/>
+          <w:szCs w:val="24"/>
+        </w:rPr>
+        <w:t>Milto</w:t>
+      </w:r>
+      <w:proofErr w:type="spellEnd"/>
+      <w:r>
+        <w:rPr>
+          <w:rFonts w:ascii="Calibri" w:hAnsi="Calibri" w:cs="Calibri"/>
+          <w:sz w:val="22"/>
+          <w:szCs w:val="24"/>
+        </w:rPr>
+        <w:t xml:space="preserve">, L Borkin, X Ji, W Zhao, </w:t>
       </w:r>
       <w:r>
         <w:rPr>
@@ -2650,7 +2816,25 @@
           <w:sz w:val="22"/>
           <w:szCs w:val="24"/>
         </w:rPr>
-        <w:t xml:space="preserve"> V Orlova, K Milto, L Borkin, W Zhao, </w:t>
+        <w:t xml:space="preserve"> V Orlova, K </w:t>
+      </w:r>
+      <w:proofErr w:type="spellStart"/>
+      <w:r>
+        <w:rPr>
+          <w:rFonts w:ascii="Calibri" w:hAnsi="Calibri" w:cs="Calibri"/>
+          <w:sz w:val="22"/>
+          <w:szCs w:val="24"/>
+        </w:rPr>
+        <w:t>Milto</w:t>
+      </w:r>
+      <w:proofErr w:type="spellEnd"/>
+      <w:r>
+        <w:rPr>
+          <w:rFonts w:ascii="Calibri" w:hAnsi="Calibri" w:cs="Calibri"/>
+          <w:sz w:val="22"/>
+          <w:szCs w:val="24"/>
+        </w:rPr>
+        <w:t xml:space="preserve">, L Borkin, W Zhao, </w:t>
       </w:r>
       <w:r>
         <w:rPr>
@@ -2816,6 +3000,7 @@
         </w:rPr>
         <w:t xml:space="preserve">. Predation on a metamorphosing tadpole of the American Bullfrog, </w:t>
       </w:r>
+      <w:proofErr w:type="spellStart"/>
       <w:r>
         <w:rPr>
           <w:rFonts w:ascii="Calibri" w:hAnsi="Calibri" w:cs="Calibri"/>
@@ -2824,16 +3009,9 @@
           <w:sz w:val="22"/>
           <w:szCs w:val="24"/>
         </w:rPr>
-        <w:t>Aquarana catesbeiana</w:t>
-      </w:r>
-      <w:r>
-        <w:rPr>
-          <w:rFonts w:ascii="Calibri" w:hAnsi="Calibri" w:cs="Calibri"/>
-          <w:sz w:val="22"/>
-          <w:szCs w:val="24"/>
-        </w:rPr>
-        <w:t xml:space="preserve"> (Shaw, 1802), by the fishing spider </w:t>
-      </w:r>
+        <w:t>Aquarana</w:t>
+      </w:r>
+      <w:proofErr w:type="spellEnd"/>
       <w:r>
         <w:rPr>
           <w:rFonts w:ascii="Calibri" w:hAnsi="Calibri" w:cs="Calibri"/>
@@ -2842,8 +3020,62 @@
           <w:sz w:val="22"/>
           <w:szCs w:val="24"/>
         </w:rPr>
-        <w:t>Dolomedes sulfureus</w:t>
-      </w:r>
+        <w:t xml:space="preserve"> </w:t>
+      </w:r>
+      <w:proofErr w:type="spellStart"/>
+      <w:r>
+        <w:rPr>
+          <w:rFonts w:ascii="Calibri" w:hAnsi="Calibri" w:cs="Calibri"/>
+          <w:i/>
+          <w:iCs/>
+          <w:sz w:val="22"/>
+          <w:szCs w:val="24"/>
+        </w:rPr>
+        <w:t>catesbeiana</w:t>
+      </w:r>
+      <w:proofErr w:type="spellEnd"/>
+      <w:r>
+        <w:rPr>
+          <w:rFonts w:ascii="Calibri" w:hAnsi="Calibri" w:cs="Calibri"/>
+          <w:sz w:val="22"/>
+          <w:szCs w:val="24"/>
+        </w:rPr>
+        <w:t xml:space="preserve"> (Shaw, 1802), by the fishing spider </w:t>
+      </w:r>
+      <w:proofErr w:type="spellStart"/>
+      <w:r>
+        <w:rPr>
+          <w:rFonts w:ascii="Calibri" w:hAnsi="Calibri" w:cs="Calibri"/>
+          <w:i/>
+          <w:iCs/>
+          <w:sz w:val="22"/>
+          <w:szCs w:val="24"/>
+        </w:rPr>
+        <w:t>Dolomedes</w:t>
+      </w:r>
+      <w:proofErr w:type="spellEnd"/>
+      <w:r>
+        <w:rPr>
+          <w:rFonts w:ascii="Calibri" w:hAnsi="Calibri" w:cs="Calibri"/>
+          <w:i/>
+          <w:iCs/>
+          <w:sz w:val="22"/>
+          <w:szCs w:val="24"/>
+        </w:rPr>
+        <w:t xml:space="preserve"> </w:t>
+      </w:r>
+      <w:proofErr w:type="spellStart"/>
+      <w:r>
+        <w:rPr>
+          <w:rFonts w:ascii="Calibri" w:hAnsi="Calibri" w:cs="Calibri"/>
+          <w:i/>
+          <w:iCs/>
+          <w:sz w:val="22"/>
+          <w:szCs w:val="24"/>
+        </w:rPr>
+        <w:t>sulfureus</w:t>
+      </w:r>
+      <w:proofErr w:type="spellEnd"/>
       <w:r>
         <w:rPr>
           <w:rFonts w:ascii="Calibri" w:hAnsi="Calibri" w:cs="Calibri"/>
@@ -3293,7 +3525,25 @@
           <w:sz w:val="22"/>
           <w:szCs w:val="24"/>
         </w:rPr>
-        <w:t xml:space="preserve"> (Anura; Bombinatoridae) in the Republic of Korea based on museum specimens. Herpetology Notes 13: 29-31.</w:t>
+        <w:t xml:space="preserve"> (Anura; </w:t>
+      </w:r>
+      <w:proofErr w:type="spellStart"/>
+      <w:r>
+        <w:rPr>
+          <w:rFonts w:ascii="Calibri" w:hAnsi="Calibri" w:cs="Calibri"/>
+          <w:sz w:val="22"/>
+          <w:szCs w:val="24"/>
+        </w:rPr>
+        <w:t>Bombinatoridae</w:t>
+      </w:r>
+      <w:proofErr w:type="spellEnd"/>
+      <w:r>
+        <w:rPr>
+          <w:rFonts w:ascii="Calibri" w:hAnsi="Calibri" w:cs="Calibri"/>
+          <w:sz w:val="22"/>
+          <w:szCs w:val="24"/>
+        </w:rPr>
+        <w:t>) in the Republic of Korea based on museum specimens. Herpetology Notes 13: 29-31.</w:t>
       </w:r>
     </w:p>
     <w:p>
@@ -3465,8 +3715,20 @@
           <w:sz w:val="22"/>
           <w:szCs w:val="24"/>
         </w:rPr>
-        <w:t>Hynobius notialis</w:t>
-      </w:r>
+        <w:t xml:space="preserve">Hynobius </w:t>
+      </w:r>
+      <w:proofErr w:type="spellStart"/>
+      <w:r>
+        <w:rPr>
+          <w:rFonts w:ascii="Calibri" w:hAnsi="Calibri" w:cs="Calibri"/>
+          <w:i/>
+          <w:iCs/>
+          <w:sz w:val="22"/>
+          <w:szCs w:val="24"/>
+        </w:rPr>
+        <w:t>notialis</w:t>
+      </w:r>
+      <w:proofErr w:type="spellEnd"/>
       <w:r>
         <w:rPr>
           <w:rFonts w:ascii="Calibri" w:hAnsi="Calibri" w:cs="Calibri"/>
@@ -3813,7 +4075,25 @@
           <w:sz w:val="22"/>
           <w:szCs w:val="24"/>
         </w:rPr>
-        <w:t xml:space="preserve"> (Rock Mamushi). Dicephalism. Herpetological Review 51: 143-144.</w:t>
+        <w:t xml:space="preserve"> (Rock Mamushi). </w:t>
+      </w:r>
+      <w:proofErr w:type="spellStart"/>
+      <w:r>
+        <w:rPr>
+          <w:rFonts w:ascii="Calibri" w:hAnsi="Calibri" w:cs="Calibri"/>
+          <w:sz w:val="22"/>
+          <w:szCs w:val="24"/>
+        </w:rPr>
+        <w:t>Dicephalism</w:t>
+      </w:r>
+      <w:proofErr w:type="spellEnd"/>
+      <w:r>
+        <w:rPr>
+          <w:rFonts w:ascii="Calibri" w:hAnsi="Calibri" w:cs="Calibri"/>
+          <w:sz w:val="22"/>
+          <w:szCs w:val="24"/>
+        </w:rPr>
+        <w:t>. Herpetological Review 51: 143-144.</w:t>
       </w:r>
     </w:p>
     <w:p>
@@ -4869,7 +5149,25 @@
           <w:sz w:val="22"/>
           <w:szCs w:val="24"/>
         </w:rPr>
-        <w:t xml:space="preserve">, K Kim, J Groffen, A Borzée. Citizen science and roadkill trends in the Korean herpetofauna. Poster. </w:t>
+        <w:t xml:space="preserve">, K Kim, J </w:t>
+      </w:r>
+      <w:proofErr w:type="spellStart"/>
+      <w:r>
+        <w:rPr>
+          <w:rFonts w:ascii="Calibri" w:hAnsi="Calibri" w:cs="Calibri"/>
+          <w:sz w:val="22"/>
+          <w:szCs w:val="24"/>
+        </w:rPr>
+        <w:t>Groffen</w:t>
+      </w:r>
+      <w:proofErr w:type="spellEnd"/>
+      <w:r>
+        <w:rPr>
+          <w:rFonts w:ascii="Calibri" w:hAnsi="Calibri" w:cs="Calibri"/>
+          <w:sz w:val="22"/>
+          <w:szCs w:val="24"/>
+        </w:rPr>
+        <w:t xml:space="preserve">, A Borzée. Citizen science and roadkill trends in the Korean herpetofauna. Poster. </w:t>
       </w:r>
       <w:r>
         <w:rPr>
@@ -5041,8 +5339,20 @@
           <w:sz w:val="22"/>
           <w:szCs w:val="24"/>
         </w:rPr>
-        <w:t>Hynobius yangi</w:t>
-      </w:r>
+        <w:t xml:space="preserve">Hynobius </w:t>
+      </w:r>
+      <w:proofErr w:type="spellStart"/>
+      <w:r>
+        <w:rPr>
+          <w:rFonts w:ascii="Calibri" w:hAnsi="Calibri" w:cs="Calibri"/>
+          <w:i/>
+          <w:iCs/>
+          <w:sz w:val="22"/>
+          <w:szCs w:val="24"/>
+        </w:rPr>
+        <w:t>yangi</w:t>
+      </w:r>
+      <w:proofErr w:type="spellEnd"/>
       <w:r>
         <w:rPr>
           <w:rFonts w:ascii="Calibri" w:hAnsi="Calibri" w:cs="Calibri"/>
@@ -6227,6 +6537,68 @@
         <w:jc w:val="left"/>
         <w:rPr>
           <w:rFonts w:ascii="Calibri" w:hAnsi="Calibri" w:cs="Calibri"/>
+          <w:b/>
+          <w:bCs/>
+          <w:sz w:val="22"/>
+          <w:szCs w:val="24"/>
+        </w:rPr>
+      </w:pPr>
+      <w:r>
+        <w:rPr>
+          <w:rFonts w:ascii="Calibri" w:hAnsi="Calibri" w:cs="Calibri"/>
+          <w:b/>
+          <w:bCs/>
+          <w:sz w:val="22"/>
+          <w:szCs w:val="24"/>
+        </w:rPr>
+        <w:t>2024</w:t>
+      </w:r>
+      <w:r>
+        <w:rPr>
+          <w:rFonts w:ascii="Calibri" w:hAnsi="Calibri" w:cs="Calibri" w:hint="eastAsia"/>
+          <w:b/>
+          <w:bCs/>
+          <w:sz w:val="22"/>
+          <w:szCs w:val="24"/>
+        </w:rPr>
+        <w:t xml:space="preserve">   </w:t>
+      </w:r>
+      <w:r>
+        <w:rPr>
+          <w:rFonts w:ascii="Calibri" w:hAnsi="Calibri" w:cs="Calibri"/>
+          <w:b/>
+          <w:bCs/>
+          <w:sz w:val="22"/>
+          <w:szCs w:val="24"/>
+        </w:rPr>
+        <w:t xml:space="preserve"> </w:t>
+      </w:r>
+      <w:r>
+        <w:rPr>
+          <w:rFonts w:ascii="Calibri" w:hAnsi="Calibri" w:cs="Calibri"/>
+          <w:sz w:val="22"/>
+          <w:szCs w:val="24"/>
+        </w:rPr>
+        <w:t>David L. Stephan Grants in Herpetology (1,000 USD). North Carolina Herpetological Society</w:t>
+      </w:r>
+      <w:r>
+        <w:rPr>
+          <w:rFonts w:ascii="Calibri" w:hAnsi="Calibri" w:cs="Calibri"/>
+          <w:b/>
+          <w:bCs/>
+          <w:sz w:val="22"/>
+          <w:szCs w:val="24"/>
+        </w:rPr>
+        <w:t xml:space="preserve"> </w:t>
+      </w:r>
+    </w:p>
+    <w:p>
+      <w:pPr>
+        <w:spacing w:line="240" w:lineRule="auto"/>
+        <w:ind w:left="880" w:hangingChars="400" w:hanging="880"/>
+        <w:jc w:val="left"/>
+        <w:rPr>
+          <w:rFonts w:ascii="Calibri" w:hAnsi="Calibri" w:cs="Calibri"/>
           <w:sz w:val="22"/>
           <w:szCs w:val="24"/>
         </w:rPr>
@@ -6746,6 +7118,7 @@
           <w:sz w:val="28"/>
           <w:szCs w:val="32"/>
         </w:rPr>
+        <w:lastRenderedPageBreak/>
         <w:t>RESEARCH SKILLS</w:t>
       </w:r>
     </w:p>
@@ -6766,7 +7139,6 @@
           <w:sz w:val="22"/>
           <w:szCs w:val="24"/>
         </w:rPr>
-        <w:lastRenderedPageBreak/>
         <w:t>•</w:t>
       </w:r>
       <w:r>
@@ -7599,7 +7971,6 @@
   <w:style w:type="character" w:default="1" w:styleId="a0">
     <w:name w:val="Default Paragraph Font"/>
     <w:uiPriority w:val="1"/>
-    <w:semiHidden/>
     <w:unhideWhenUsed/>
   </w:style>
   <w:style w:type="table" w:default="1" w:styleId="a1">

--- a/assets/files/Yucheol_Shin_CV_short.docx
+++ b/assets/files/Yucheol_Shin_CV_short.docx
@@ -6536,7 +6536,49 @@
         <w:ind w:left="880" w:hangingChars="400" w:hanging="880"/>
         <w:jc w:val="left"/>
         <w:rPr>
-          <w:rFonts w:ascii="Calibri" w:hAnsi="Calibri" w:cs="Calibri"/>
+          <w:rFonts w:ascii="Calibri" w:hAnsi="Calibri" w:cs="Calibri" w:hint="eastAsia"/>
+          <w:b/>
+          <w:bCs/>
+          <w:sz w:val="22"/>
+          <w:szCs w:val="24"/>
+        </w:rPr>
+      </w:pPr>
+      <w:r>
+        <w:rPr>
+          <w:rFonts w:ascii="Calibri" w:hAnsi="Calibri" w:cs="Calibri" w:hint="eastAsia"/>
+          <w:b/>
+          <w:bCs/>
+          <w:sz w:val="22"/>
+          <w:szCs w:val="24"/>
+        </w:rPr>
+        <w:t xml:space="preserve">2024    </w:t>
+      </w:r>
+      <w:r>
+        <w:rPr>
+          <w:rFonts w:ascii="Calibri" w:hAnsi="Calibri" w:cs="Calibri"/>
+          <w:sz w:val="22"/>
+          <w:szCs w:val="24"/>
+        </w:rPr>
+        <w:t>Doctoral Fellowship. Richard Gilder Graduate School, American Museum of Natural History</w:t>
+      </w:r>
+      <w:r>
+        <w:rPr>
+          <w:rFonts w:ascii="Calibri" w:hAnsi="Calibri" w:cs="Calibri"/>
+          <w:b/>
+          <w:bCs/>
+          <w:sz w:val="22"/>
+          <w:szCs w:val="24"/>
+        </w:rPr>
+        <w:t xml:space="preserve"> </w:t>
+      </w:r>
+    </w:p>
+    <w:p>
+      <w:pPr>
+        <w:spacing w:line="240" w:lineRule="auto"/>
+        <w:ind w:left="880" w:hangingChars="400" w:hanging="880"/>
+        <w:jc w:val="left"/>
+        <w:rPr>
+          <w:rFonts w:ascii="Calibri" w:hAnsi="Calibri" w:cs="Calibri" w:hint="eastAsia"/>
           <w:b/>
           <w:bCs/>
           <w:sz w:val="22"/>
@@ -7118,7 +7160,6 @@
           <w:sz w:val="28"/>
           <w:szCs w:val="32"/>
         </w:rPr>
-        <w:lastRenderedPageBreak/>
         <w:t>RESEARCH SKILLS</w:t>
       </w:r>
     </w:p>
